--- a/D4_Learning_Game_Physics_with_Bullet_Physics_and_OpenGL/doc/OpenGL.docx
+++ b/D4_Learning_Game_Physics_with_Bullet_Physics_and_OpenGL/doc/OpenGL.docx
@@ -29244,7 +29244,16 @@
           <w:sz w:val="28"/>
           <w:szCs w:val="28"/>
         </w:rPr>
-        <w:t>Fonction de rappel de la tâche de fond :</w:t>
+        <w:t>Ajout de la lumière à la scène 3D</w:t>
+      </w:r>
+      <w:r>
+        <w:rPr>
+          <w:rFonts w:ascii="Arial Narrow" w:hAnsi="Arial Narrow" w:cs="Courier New"/>
+          <w:b/>
+          <w:sz w:val="28"/>
+          <w:szCs w:val="28"/>
+        </w:rPr>
+        <w:t> :</w:t>
       </w:r>
     </w:p>
     <w:p>
@@ -29333,7 +29342,7 @@
           <w:szCs w:val="28"/>
           <w:highlight w:val="white"/>
         </w:rPr>
-        <w:t>IdleFunc</w:t>
+        <w:t>setLight</w:t>
       </w:r>
       <w:r>
         <w:rPr>
@@ -29397,68 +29406,68 @@
           <w:szCs w:val="28"/>
           <w:highlight w:val="white"/>
         </w:rPr>
-        <w:t xml:space="preserve">    glClear</w:t>
-      </w:r>
-      <w:r>
-        <w:rPr>
-          <w:rFonts w:ascii="Courier New" w:hAnsi="Courier New" w:cs="Courier New"/>
-          <w:b/>
-          <w:bCs/>
-          <w:noProof/>
-          <w:color w:val="000080"/>
-          <w:sz w:val="28"/>
-          <w:szCs w:val="28"/>
-          <w:highlight w:val="white"/>
-        </w:rPr>
-        <w:t>(</w:t>
-      </w:r>
-      <w:r>
-        <w:rPr>
-          <w:rFonts w:ascii="Courier New" w:hAnsi="Courier New" w:cs="Courier New"/>
-          <w:noProof/>
-          <w:color w:val="000000"/>
-          <w:sz w:val="28"/>
-          <w:szCs w:val="28"/>
-          <w:highlight w:val="white"/>
-        </w:rPr>
-        <w:t xml:space="preserve">GL_COLOR_BUFFER_BIT </w:t>
-      </w:r>
-      <w:r>
-        <w:rPr>
-          <w:rFonts w:ascii="Courier New" w:hAnsi="Courier New" w:cs="Courier New"/>
-          <w:b/>
-          <w:bCs/>
-          <w:noProof/>
-          <w:color w:val="000080"/>
-          <w:sz w:val="28"/>
-          <w:szCs w:val="28"/>
-          <w:highlight w:val="white"/>
-        </w:rPr>
-        <w:t>|</w:t>
-      </w:r>
-      <w:r>
-        <w:rPr>
-          <w:rFonts w:ascii="Courier New" w:hAnsi="Courier New" w:cs="Courier New"/>
-          <w:noProof/>
-          <w:color w:val="000000"/>
-          <w:sz w:val="28"/>
-          <w:szCs w:val="28"/>
-          <w:highlight w:val="white"/>
-        </w:rPr>
-        <w:t xml:space="preserve"> GL_DEPTH_BUFFER_BIT</w:t>
-      </w:r>
-      <w:r>
-        <w:rPr>
-          <w:rFonts w:ascii="Courier New" w:hAnsi="Courier New" w:cs="Courier New"/>
-          <w:b/>
-          <w:bCs/>
-          <w:noProof/>
-          <w:color w:val="000080"/>
-          <w:sz w:val="28"/>
-          <w:szCs w:val="28"/>
-          <w:highlight w:val="white"/>
-        </w:rPr>
-        <w:t>);</w:t>
+        <w:t xml:space="preserve">    GLight</w:t>
+      </w:r>
+      <w:r>
+        <w:rPr>
+          <w:rFonts w:ascii="Courier New" w:hAnsi="Courier New" w:cs="Courier New"/>
+          <w:b/>
+          <w:bCs/>
+          <w:noProof/>
+          <w:color w:val="000080"/>
+          <w:sz w:val="28"/>
+          <w:szCs w:val="28"/>
+          <w:highlight w:val="white"/>
+        </w:rPr>
+        <w:t>::</w:t>
+      </w:r>
+      <w:r>
+        <w:rPr>
+          <w:rFonts w:ascii="Courier New" w:hAnsi="Courier New" w:cs="Courier New"/>
+          <w:noProof/>
+          <w:color w:val="000000"/>
+          <w:sz w:val="28"/>
+          <w:szCs w:val="28"/>
+          <w:highlight w:val="white"/>
+        </w:rPr>
+        <w:t>Instance</w:t>
+      </w:r>
+      <w:r>
+        <w:rPr>
+          <w:rFonts w:ascii="Courier New" w:hAnsi="Courier New" w:cs="Courier New"/>
+          <w:b/>
+          <w:bCs/>
+          <w:noProof/>
+          <w:color w:val="000080"/>
+          <w:sz w:val="28"/>
+          <w:szCs w:val="28"/>
+          <w:highlight w:val="white"/>
+        </w:rPr>
+        <w:t>()-&gt;</w:t>
+      </w:r>
+      <w:r>
+        <w:rPr>
+          <w:rFonts w:ascii="Courier New" w:hAnsi="Courier New" w:cs="Courier New"/>
+          <w:noProof/>
+          <w:color w:val="000000"/>
+          <w:sz w:val="28"/>
+          <w:szCs w:val="28"/>
+          <w:highlight w:val="white"/>
+        </w:rPr>
+        <w:t>initLight</w:t>
+      </w:r>
+      <w:r>
+        <w:rPr>
+          <w:rFonts w:ascii="Courier New" w:hAnsi="Courier New" w:cs="Courier New"/>
+          <w:b/>
+          <w:bCs/>
+          <w:noProof/>
+          <w:color w:val="000080"/>
+          <w:sz w:val="28"/>
+          <w:szCs w:val="28"/>
+          <w:highlight w:val="white"/>
+        </w:rPr>
+        <w:t>();</w:t>
       </w:r>
     </w:p>
     <w:p>
@@ -29479,74 +29488,15 @@
       <w:r>
         <w:rPr>
           <w:rFonts w:ascii="Courier New" w:hAnsi="Courier New" w:cs="Courier New"/>
-          <w:noProof/>
-          <w:color w:val="000000"/>
-          <w:sz w:val="28"/>
-          <w:szCs w:val="28"/>
-          <w:highlight w:val="white"/>
-        </w:rPr>
-        <w:t xml:space="preserve">    GDraw</w:t>
-      </w:r>
-      <w:r>
-        <w:rPr>
-          <w:rFonts w:ascii="Courier New" w:hAnsi="Courier New" w:cs="Courier New"/>
-          <w:b/>
-          <w:bCs/>
-          <w:noProof/>
-          <w:color w:val="000080"/>
-          <w:sz w:val="28"/>
-          <w:szCs w:val="28"/>
-          <w:highlight w:val="white"/>
-        </w:rPr>
-        <w:t>::</w:t>
-      </w:r>
-      <w:r>
-        <w:rPr>
-          <w:rFonts w:ascii="Courier New" w:hAnsi="Courier New" w:cs="Courier New"/>
-          <w:noProof/>
-          <w:color w:val="000000"/>
-          <w:sz w:val="28"/>
-          <w:szCs w:val="28"/>
-          <w:highlight w:val="white"/>
-        </w:rPr>
-        <w:t>Instance</w:t>
-      </w:r>
-      <w:r>
-        <w:rPr>
-          <w:rFonts w:ascii="Courier New" w:hAnsi="Courier New" w:cs="Courier New"/>
-          <w:b/>
-          <w:bCs/>
-          <w:noProof/>
-          <w:color w:val="000080"/>
-          <w:sz w:val="28"/>
-          <w:szCs w:val="28"/>
-          <w:highlight w:val="white"/>
-        </w:rPr>
-        <w:t>()-&gt;</w:t>
-      </w:r>
-      <w:r>
-        <w:rPr>
-          <w:rFonts w:ascii="Courier New" w:hAnsi="Courier New" w:cs="Courier New"/>
-          <w:noProof/>
-          <w:color w:val="000000"/>
-          <w:sz w:val="28"/>
-          <w:szCs w:val="28"/>
-          <w:highlight w:val="white"/>
-        </w:rPr>
-        <w:t>draw</w:t>
-      </w:r>
-      <w:r>
-        <w:rPr>
-          <w:rFonts w:ascii="Courier New" w:hAnsi="Courier New" w:cs="Courier New"/>
-          <w:b/>
-          <w:bCs/>
-          <w:noProof/>
-          <w:color w:val="000080"/>
-          <w:sz w:val="28"/>
-          <w:szCs w:val="28"/>
-          <w:highlight w:val="white"/>
-        </w:rPr>
-        <w:t>();</w:t>
+          <w:b/>
+          <w:bCs/>
+          <w:noProof/>
+          <w:color w:val="000080"/>
+          <w:sz w:val="28"/>
+          <w:szCs w:val="28"/>
+          <w:highlight w:val="white"/>
+        </w:rPr>
+        <w:t>}</w:t>
       </w:r>
     </w:p>
     <w:p>
@@ -29558,83 +29508,129 @@
         <w:rPr>
           <w:rFonts w:ascii="Courier New" w:hAnsi="Courier New" w:cs="Courier New"/>
           <w:noProof/>
-          <w:color w:val="000000"/>
-          <w:sz w:val="28"/>
-          <w:szCs w:val="28"/>
-          <w:highlight w:val="white"/>
-        </w:rPr>
-      </w:pPr>
-      <w:r>
-        <w:rPr>
-          <w:rFonts w:ascii="Courier New" w:hAnsi="Courier New" w:cs="Courier New"/>
-          <w:noProof/>
-          <w:color w:val="000000"/>
-          <w:sz w:val="28"/>
-          <w:szCs w:val="28"/>
-          <w:highlight w:val="white"/>
-        </w:rPr>
-        <w:t xml:space="preserve">    GCamera</w:t>
-      </w:r>
-      <w:r>
-        <w:rPr>
-          <w:rFonts w:ascii="Courier New" w:hAnsi="Courier New" w:cs="Courier New"/>
-          <w:b/>
-          <w:bCs/>
-          <w:noProof/>
-          <w:color w:val="000080"/>
-          <w:sz w:val="28"/>
-          <w:szCs w:val="28"/>
-          <w:highlight w:val="white"/>
-        </w:rPr>
-        <w:t>::</w:t>
-      </w:r>
-      <w:r>
-        <w:rPr>
-          <w:rFonts w:ascii="Courier New" w:hAnsi="Courier New" w:cs="Courier New"/>
-          <w:noProof/>
-          <w:color w:val="000000"/>
-          <w:sz w:val="28"/>
-          <w:szCs w:val="28"/>
-          <w:highlight w:val="white"/>
-        </w:rPr>
-        <w:t>Instance</w:t>
-      </w:r>
-      <w:r>
-        <w:rPr>
-          <w:rFonts w:ascii="Courier New" w:hAnsi="Courier New" w:cs="Courier New"/>
-          <w:b/>
-          <w:bCs/>
-          <w:noProof/>
-          <w:color w:val="000080"/>
-          <w:sz w:val="28"/>
-          <w:szCs w:val="28"/>
-          <w:highlight w:val="white"/>
-        </w:rPr>
-        <w:t>()-&gt;</w:t>
-      </w:r>
-      <w:r>
-        <w:rPr>
-          <w:rFonts w:ascii="Courier New" w:hAnsi="Courier New" w:cs="Courier New"/>
-          <w:noProof/>
-          <w:color w:val="000000"/>
-          <w:sz w:val="28"/>
-          <w:szCs w:val="28"/>
-          <w:highlight w:val="white"/>
-        </w:rPr>
-        <w:t>update</w:t>
-      </w:r>
-      <w:r>
-        <w:rPr>
-          <w:rFonts w:ascii="Courier New" w:hAnsi="Courier New" w:cs="Courier New"/>
-          <w:b/>
-          <w:bCs/>
-          <w:noProof/>
-          <w:color w:val="000080"/>
-          <w:sz w:val="28"/>
-          <w:szCs w:val="28"/>
-          <w:highlight w:val="white"/>
-        </w:rPr>
-        <w:t>();</w:t>
+          <w:color w:val="008000"/>
+          <w:sz w:val="28"/>
+          <w:szCs w:val="28"/>
+          <w:highlight w:val="white"/>
+        </w:rPr>
+      </w:pPr>
+      <w:r>
+        <w:rPr>
+          <w:rFonts w:ascii="Courier New" w:hAnsi="Courier New" w:cs="Courier New"/>
+          <w:noProof/>
+          <w:color w:val="008000"/>
+          <w:sz w:val="28"/>
+          <w:szCs w:val="28"/>
+          <w:highlight w:val="white"/>
+        </w:rPr>
+        <w:t>//===============================================</w:t>
+      </w:r>
+    </w:p>
+    <w:p>
+      <w:pPr>
+        <w:pStyle w:val="Sansinterligne"/>
+        <w:rPr>
+          <w:rFonts w:ascii="Arial Narrow" w:hAnsi="Arial Narrow"/>
+          <w:noProof/>
+          <w:sz w:val="28"/>
+          <w:szCs w:val="28"/>
+        </w:rPr>
+      </w:pPr>
+    </w:p>
+    <w:p>
+      <w:pPr>
+        <w:pStyle w:val="Sansinterligne"/>
+        <w:rPr>
+          <w:rFonts w:ascii="Arial Narrow" w:hAnsi="Arial Narrow"/>
+          <w:noProof/>
+          <w:sz w:val="28"/>
+          <w:szCs w:val="28"/>
+        </w:rPr>
+      </w:pPr>
+    </w:p>
+    <w:p>
+      <w:pPr>
+        <w:pStyle w:val="Sansinterligne"/>
+        <w:rPr>
+          <w:rFonts w:ascii="Arial Narrow" w:hAnsi="Arial Narrow"/>
+          <w:noProof/>
+          <w:sz w:val="28"/>
+          <w:szCs w:val="28"/>
+        </w:rPr>
+      </w:pPr>
+    </w:p>
+    <w:p>
+      <w:pPr>
+        <w:pStyle w:val="Sansinterligne"/>
+        <w:rPr>
+          <w:rFonts w:ascii="Arial Narrow" w:hAnsi="Arial Narrow"/>
+          <w:noProof/>
+          <w:sz w:val="28"/>
+          <w:szCs w:val="28"/>
+        </w:rPr>
+      </w:pPr>
+    </w:p>
+    <w:p>
+      <w:pPr>
+        <w:pStyle w:val="Sansinterligne"/>
+        <w:rPr>
+          <w:rFonts w:ascii="Arial Narrow" w:hAnsi="Arial Narrow"/>
+          <w:noProof/>
+          <w:sz w:val="28"/>
+          <w:szCs w:val="28"/>
+        </w:rPr>
+      </w:pPr>
+    </w:p>
+    <w:p>
+      <w:pPr>
+        <w:pStyle w:val="Sansinterligne"/>
+        <w:rPr>
+          <w:rFonts w:ascii="Arial Narrow" w:hAnsi="Arial Narrow"/>
+          <w:noProof/>
+          <w:sz w:val="28"/>
+          <w:szCs w:val="28"/>
+        </w:rPr>
+      </w:pPr>
+    </w:p>
+    <w:p>
+      <w:pPr>
+        <w:pStyle w:val="Sansinterligne"/>
+        <w:rPr>
+          <w:rFonts w:ascii="Arial Narrow" w:hAnsi="Arial Narrow"/>
+          <w:noProof/>
+          <w:sz w:val="28"/>
+          <w:szCs w:val="28"/>
+        </w:rPr>
+      </w:pPr>
+    </w:p>
+    <w:p>
+      <w:pPr>
+        <w:pStyle w:val="Sansinterligne"/>
+        <w:rPr>
+          <w:rFonts w:ascii="Arial Narrow" w:hAnsi="Arial Narrow" w:cs="Courier New"/>
+          <w:b/>
+          <w:sz w:val="28"/>
+          <w:szCs w:val="28"/>
+        </w:rPr>
+      </w:pPr>
+      <w:r>
+        <w:rPr>
+          <w:rFonts w:ascii="Arial Narrow" w:hAnsi="Arial Narrow" w:cs="Courier New"/>
+          <w:b/>
+          <w:sz w:val="28"/>
+          <w:szCs w:val="28"/>
+        </w:rPr>
+        <w:lastRenderedPageBreak/>
+        <w:t>Création de la lumière ambiante, diffuse, spéculaire</w:t>
+      </w:r>
+      <w:r>
+        <w:rPr>
+          <w:rFonts w:ascii="Arial Narrow" w:hAnsi="Arial Narrow" w:cs="Courier New"/>
+          <w:b/>
+          <w:sz w:val="28"/>
+          <w:szCs w:val="28"/>
+        </w:rPr>
+        <w:t> :</w:t>
       </w:r>
     </w:p>
     <w:p>
@@ -29646,35 +29642,22 @@
         <w:rPr>
           <w:rFonts w:ascii="Courier New" w:hAnsi="Courier New" w:cs="Courier New"/>
           <w:noProof/>
-          <w:color w:val="000000"/>
-          <w:sz w:val="28"/>
-          <w:szCs w:val="28"/>
-          <w:highlight w:val="white"/>
-        </w:rPr>
-      </w:pPr>
-      <w:r>
-        <w:rPr>
-          <w:rFonts w:ascii="Courier New" w:hAnsi="Courier New" w:cs="Courier New"/>
-          <w:noProof/>
-          <w:color w:val="000000"/>
-          <w:sz w:val="28"/>
-          <w:szCs w:val="28"/>
-          <w:highlight w:val="white"/>
-        </w:rPr>
-        <w:t xml:space="preserve">    glutSwapBuffers</w:t>
-      </w:r>
-      <w:r>
-        <w:rPr>
-          <w:rFonts w:ascii="Courier New" w:hAnsi="Courier New" w:cs="Courier New"/>
-          <w:b/>
-          <w:bCs/>
-          <w:noProof/>
-          <w:color w:val="000080"/>
-          <w:sz w:val="28"/>
-          <w:szCs w:val="28"/>
-          <w:highlight w:val="white"/>
-        </w:rPr>
-        <w:t>();</w:t>
+          <w:color w:val="008000"/>
+          <w:sz w:val="28"/>
+          <w:szCs w:val="28"/>
+          <w:highlight w:val="white"/>
+        </w:rPr>
+      </w:pPr>
+      <w:r>
+        <w:rPr>
+          <w:rFonts w:ascii="Courier New" w:hAnsi="Courier New" w:cs="Courier New"/>
+          <w:noProof/>
+          <w:color w:val="008000"/>
+          <w:sz w:val="28"/>
+          <w:szCs w:val="28"/>
+          <w:highlight w:val="white"/>
+        </w:rPr>
+        <w:t>//===============================================</w:t>
       </w:r>
     </w:p>
     <w:p>
@@ -29695,15 +29678,85 @@
       <w:r>
         <w:rPr>
           <w:rFonts w:ascii="Courier New" w:hAnsi="Courier New" w:cs="Courier New"/>
-          <w:b/>
-          <w:bCs/>
-          <w:noProof/>
-          <w:color w:val="000080"/>
-          <w:sz w:val="28"/>
-          <w:szCs w:val="28"/>
-          <w:highlight w:val="white"/>
-        </w:rPr>
-        <w:t>}</w:t>
+          <w:noProof/>
+          <w:color w:val="8000FF"/>
+          <w:sz w:val="28"/>
+          <w:szCs w:val="28"/>
+          <w:highlight w:val="white"/>
+        </w:rPr>
+        <w:t>void</w:t>
+      </w:r>
+      <w:r>
+        <w:rPr>
+          <w:rFonts w:ascii="Courier New" w:hAnsi="Courier New" w:cs="Courier New"/>
+          <w:noProof/>
+          <w:color w:val="000000"/>
+          <w:sz w:val="28"/>
+          <w:szCs w:val="28"/>
+          <w:highlight w:val="white"/>
+        </w:rPr>
+        <w:t xml:space="preserve"> GLight</w:t>
+      </w:r>
+      <w:r>
+        <w:rPr>
+          <w:rFonts w:ascii="Courier New" w:hAnsi="Courier New" w:cs="Courier New"/>
+          <w:b/>
+          <w:bCs/>
+          <w:noProof/>
+          <w:color w:val="000080"/>
+          <w:sz w:val="28"/>
+          <w:szCs w:val="28"/>
+          <w:highlight w:val="white"/>
+        </w:rPr>
+        <w:t>::</w:t>
+      </w:r>
+      <w:r>
+        <w:rPr>
+          <w:rFonts w:ascii="Courier New" w:hAnsi="Courier New" w:cs="Courier New"/>
+          <w:noProof/>
+          <w:color w:val="000000"/>
+          <w:sz w:val="28"/>
+          <w:szCs w:val="28"/>
+          <w:highlight w:val="white"/>
+        </w:rPr>
+        <w:t>initLight</w:t>
+      </w:r>
+      <w:r>
+        <w:rPr>
+          <w:rFonts w:ascii="Courier New" w:hAnsi="Courier New" w:cs="Courier New"/>
+          <w:b/>
+          <w:bCs/>
+          <w:noProof/>
+          <w:color w:val="000080"/>
+          <w:sz w:val="28"/>
+          <w:szCs w:val="28"/>
+          <w:highlight w:val="white"/>
+        </w:rPr>
+        <w:t>()</w:t>
+      </w:r>
+      <w:r>
+        <w:rPr>
+          <w:rFonts w:ascii="Courier New" w:hAnsi="Courier New" w:cs="Courier New"/>
+          <w:noProof/>
+          <w:color w:val="000000"/>
+          <w:sz w:val="28"/>
+          <w:szCs w:val="28"/>
+          <w:highlight w:val="white"/>
+        </w:rPr>
+        <w:t xml:space="preserve"> </w:t>
+      </w:r>
+      <w:r>
+        <w:rPr>
+          <w:rFonts w:ascii="Courier New" w:hAnsi="Courier New" w:cs="Courier New"/>
+          <w:b/>
+          <w:bCs/>
+          <w:noProof/>
+          <w:color w:val="000080"/>
+          <w:sz w:val="28"/>
+          <w:szCs w:val="28"/>
+          <w:highlight w:val="white"/>
+        </w:rPr>
+        <w:t>{</w:t>
       </w:r>
     </w:p>
     <w:p>
@@ -29715,97 +29768,308 @@
         <w:rPr>
           <w:rFonts w:ascii="Courier New" w:hAnsi="Courier New" w:cs="Courier New"/>
           <w:noProof/>
-          <w:color w:val="008000"/>
-          <w:sz w:val="28"/>
-          <w:szCs w:val="28"/>
-          <w:highlight w:val="white"/>
-        </w:rPr>
-      </w:pPr>
-      <w:r>
-        <w:rPr>
-          <w:rFonts w:ascii="Courier New" w:hAnsi="Courier New" w:cs="Courier New"/>
-          <w:noProof/>
-          <w:color w:val="008000"/>
-          <w:sz w:val="28"/>
-          <w:szCs w:val="28"/>
-          <w:highlight w:val="white"/>
-        </w:rPr>
-        <w:t>//===============================================</w:t>
-      </w:r>
-    </w:p>
-    <w:p>
-      <w:pPr>
-        <w:pStyle w:val="Sansinterligne"/>
-        <w:rPr>
-          <w:rFonts w:ascii="Arial Narrow" w:hAnsi="Arial Narrow"/>
-          <w:noProof/>
-          <w:sz w:val="28"/>
-          <w:szCs w:val="28"/>
-        </w:rPr>
-      </w:pPr>
-    </w:p>
-    <w:p>
-      <w:pPr>
-        <w:pStyle w:val="Sansinterligne"/>
-        <w:rPr>
-          <w:rFonts w:ascii="Arial Narrow" w:hAnsi="Arial Narrow"/>
-          <w:noProof/>
-          <w:sz w:val="28"/>
-          <w:szCs w:val="28"/>
-        </w:rPr>
-      </w:pPr>
-    </w:p>
-    <w:p>
-      <w:pPr>
-        <w:pStyle w:val="Sansinterligne"/>
-        <w:rPr>
-          <w:rFonts w:ascii="Arial Narrow" w:hAnsi="Arial Narrow"/>
-          <w:noProof/>
-          <w:sz w:val="28"/>
-          <w:szCs w:val="28"/>
-        </w:rPr>
-      </w:pPr>
-    </w:p>
-    <w:p>
-      <w:pPr>
-        <w:pStyle w:val="Sansinterligne"/>
-        <w:rPr>
-          <w:rFonts w:ascii="Arial Narrow" w:hAnsi="Arial Narrow"/>
-          <w:noProof/>
-          <w:sz w:val="28"/>
-          <w:szCs w:val="28"/>
-        </w:rPr>
-      </w:pPr>
-    </w:p>
-    <w:p>
-      <w:pPr>
-        <w:pStyle w:val="Sansinterligne"/>
-        <w:rPr>
-          <w:rFonts w:ascii="Arial Narrow" w:hAnsi="Arial Narrow"/>
-          <w:noProof/>
-          <w:sz w:val="28"/>
-          <w:szCs w:val="28"/>
-        </w:rPr>
-      </w:pPr>
-    </w:p>
-    <w:p>
-      <w:pPr>
-        <w:pStyle w:val="Sansinterligne"/>
-        <w:rPr>
-          <w:rFonts w:ascii="Arial Narrow" w:hAnsi="Arial Narrow" w:cs="Courier New"/>
-          <w:b/>
-          <w:sz w:val="28"/>
-          <w:szCs w:val="28"/>
-        </w:rPr>
-      </w:pPr>
-      <w:r>
-        <w:rPr>
-          <w:rFonts w:ascii="Arial Narrow" w:hAnsi="Arial Narrow" w:cs="Courier New"/>
-          <w:b/>
-          <w:sz w:val="28"/>
-          <w:szCs w:val="28"/>
-        </w:rPr>
-        <w:t>Fonction de rappel du redimensionnement de la fenêtre :</w:t>
+          <w:color w:val="000000"/>
+          <w:sz w:val="28"/>
+          <w:szCs w:val="28"/>
+          <w:highlight w:val="white"/>
+        </w:rPr>
+      </w:pPr>
+      <w:r>
+        <w:rPr>
+          <w:rFonts w:ascii="Courier New" w:hAnsi="Courier New" w:cs="Courier New"/>
+          <w:noProof/>
+          <w:color w:val="000000"/>
+          <w:sz w:val="28"/>
+          <w:szCs w:val="28"/>
+          <w:highlight w:val="white"/>
+        </w:rPr>
+        <w:t xml:space="preserve">    GLfloat m_ambient</w:t>
+      </w:r>
+      <w:r>
+        <w:rPr>
+          <w:rFonts w:ascii="Courier New" w:hAnsi="Courier New" w:cs="Courier New"/>
+          <w:b/>
+          <w:bCs/>
+          <w:noProof/>
+          <w:color w:val="000080"/>
+          <w:sz w:val="28"/>
+          <w:szCs w:val="28"/>
+          <w:highlight w:val="white"/>
+        </w:rPr>
+        <w:t>[]</w:t>
+      </w:r>
+      <w:r>
+        <w:rPr>
+          <w:rFonts w:ascii="Courier New" w:hAnsi="Courier New" w:cs="Courier New"/>
+          <w:noProof/>
+          <w:color w:val="000000"/>
+          <w:sz w:val="28"/>
+          <w:szCs w:val="28"/>
+          <w:highlight w:val="white"/>
+        </w:rPr>
+        <w:t xml:space="preserve"> </w:t>
+      </w:r>
+      <w:r>
+        <w:rPr>
+          <w:rFonts w:ascii="Courier New" w:hAnsi="Courier New" w:cs="Courier New"/>
+          <w:b/>
+          <w:bCs/>
+          <w:noProof/>
+          <w:color w:val="000080"/>
+          <w:sz w:val="28"/>
+          <w:szCs w:val="28"/>
+          <w:highlight w:val="white"/>
+        </w:rPr>
+        <w:t>=</w:t>
+      </w:r>
+      <w:r>
+        <w:rPr>
+          <w:rFonts w:ascii="Courier New" w:hAnsi="Courier New" w:cs="Courier New"/>
+          <w:noProof/>
+          <w:color w:val="000000"/>
+          <w:sz w:val="28"/>
+          <w:szCs w:val="28"/>
+          <w:highlight w:val="white"/>
+        </w:rPr>
+        <w:t xml:space="preserve"> </w:t>
+      </w:r>
+      <w:r>
+        <w:rPr>
+          <w:rFonts w:ascii="Courier New" w:hAnsi="Courier New" w:cs="Courier New"/>
+          <w:b/>
+          <w:bCs/>
+          <w:noProof/>
+          <w:color w:val="000080"/>
+          <w:sz w:val="28"/>
+          <w:szCs w:val="28"/>
+          <w:highlight w:val="white"/>
+        </w:rPr>
+        <w:t>{</w:t>
+      </w:r>
+      <w:r>
+        <w:rPr>
+          <w:rFonts w:ascii="Courier New" w:hAnsi="Courier New" w:cs="Courier New"/>
+          <w:noProof/>
+          <w:color w:val="FF8000"/>
+          <w:sz w:val="28"/>
+          <w:szCs w:val="28"/>
+          <w:highlight w:val="white"/>
+        </w:rPr>
+        <w:t>51.0</w:t>
+      </w:r>
+      <w:r>
+        <w:rPr>
+          <w:rFonts w:ascii="Courier New" w:hAnsi="Courier New" w:cs="Courier New"/>
+          <w:b/>
+          <w:bCs/>
+          <w:noProof/>
+          <w:color w:val="000080"/>
+          <w:sz w:val="28"/>
+          <w:szCs w:val="28"/>
+          <w:highlight w:val="white"/>
+        </w:rPr>
+        <w:t>/</w:t>
+      </w:r>
+      <w:r>
+        <w:rPr>
+          <w:rFonts w:ascii="Courier New" w:hAnsi="Courier New" w:cs="Courier New"/>
+          <w:noProof/>
+          <w:color w:val="FF8000"/>
+          <w:sz w:val="28"/>
+          <w:szCs w:val="28"/>
+          <w:highlight w:val="white"/>
+        </w:rPr>
+        <w:t>255.0</w:t>
+      </w:r>
+      <w:r>
+        <w:rPr>
+          <w:rFonts w:ascii="Courier New" w:hAnsi="Courier New" w:cs="Courier New"/>
+          <w:b/>
+          <w:bCs/>
+          <w:noProof/>
+          <w:color w:val="000080"/>
+          <w:sz w:val="28"/>
+          <w:szCs w:val="28"/>
+          <w:highlight w:val="white"/>
+        </w:rPr>
+        <w:t>,</w:t>
+      </w:r>
+      <w:r>
+        <w:rPr>
+          <w:rFonts w:ascii="Courier New" w:hAnsi="Courier New" w:cs="Courier New"/>
+          <w:noProof/>
+          <w:color w:val="000000"/>
+          <w:sz w:val="28"/>
+          <w:szCs w:val="28"/>
+          <w:highlight w:val="white"/>
+        </w:rPr>
+        <w:t xml:space="preserve"> </w:t>
+      </w:r>
+      <w:r>
+        <w:rPr>
+          <w:rFonts w:ascii="Courier New" w:hAnsi="Courier New" w:cs="Courier New"/>
+          <w:noProof/>
+          <w:color w:val="FF8000"/>
+          <w:sz w:val="28"/>
+          <w:szCs w:val="28"/>
+          <w:highlight w:val="white"/>
+        </w:rPr>
+        <w:t>51.0</w:t>
+      </w:r>
+      <w:r>
+        <w:rPr>
+          <w:rFonts w:ascii="Courier New" w:hAnsi="Courier New" w:cs="Courier New"/>
+          <w:b/>
+          <w:bCs/>
+          <w:noProof/>
+          <w:color w:val="000080"/>
+          <w:sz w:val="28"/>
+          <w:szCs w:val="28"/>
+          <w:highlight w:val="white"/>
+        </w:rPr>
+        <w:t>/</w:t>
+      </w:r>
+      <w:r>
+        <w:rPr>
+          <w:rFonts w:ascii="Courier New" w:hAnsi="Courier New" w:cs="Courier New"/>
+          <w:noProof/>
+          <w:color w:val="FF8000"/>
+          <w:sz w:val="28"/>
+          <w:szCs w:val="28"/>
+          <w:highlight w:val="white"/>
+        </w:rPr>
+        <w:t>255.0</w:t>
+      </w:r>
+      <w:r>
+        <w:rPr>
+          <w:rFonts w:ascii="Courier New" w:hAnsi="Courier New" w:cs="Courier New"/>
+          <w:b/>
+          <w:bCs/>
+          <w:noProof/>
+          <w:color w:val="000080"/>
+          <w:sz w:val="28"/>
+          <w:szCs w:val="28"/>
+          <w:highlight w:val="white"/>
+        </w:rPr>
+        <w:t>,</w:t>
+      </w:r>
+      <w:r>
+        <w:rPr>
+          <w:rFonts w:ascii="Courier New" w:hAnsi="Courier New" w:cs="Courier New"/>
+          <w:noProof/>
+          <w:color w:val="000000"/>
+          <w:sz w:val="28"/>
+          <w:szCs w:val="28"/>
+          <w:highlight w:val="white"/>
+        </w:rPr>
+        <w:t xml:space="preserve"> </w:t>
+      </w:r>
+      <w:r>
+        <w:rPr>
+          <w:rFonts w:ascii="Courier New" w:hAnsi="Courier New" w:cs="Courier New"/>
+          <w:noProof/>
+          <w:color w:val="FF8000"/>
+          <w:sz w:val="28"/>
+          <w:szCs w:val="28"/>
+          <w:highlight w:val="white"/>
+        </w:rPr>
+        <w:t>51.0</w:t>
+      </w:r>
+      <w:r>
+        <w:rPr>
+          <w:rFonts w:ascii="Courier New" w:hAnsi="Courier New" w:cs="Courier New"/>
+          <w:b/>
+          <w:bCs/>
+          <w:noProof/>
+          <w:color w:val="000080"/>
+          <w:sz w:val="28"/>
+          <w:szCs w:val="28"/>
+          <w:highlight w:val="white"/>
+        </w:rPr>
+        <w:t>/</w:t>
+      </w:r>
+      <w:r>
+        <w:rPr>
+          <w:rFonts w:ascii="Courier New" w:hAnsi="Courier New" w:cs="Courier New"/>
+          <w:noProof/>
+          <w:color w:val="FF8000"/>
+          <w:sz w:val="28"/>
+          <w:szCs w:val="28"/>
+          <w:highlight w:val="white"/>
+        </w:rPr>
+        <w:t>255.0</w:t>
+      </w:r>
+      <w:r>
+        <w:rPr>
+          <w:rFonts w:ascii="Courier New" w:hAnsi="Courier New" w:cs="Courier New"/>
+          <w:b/>
+          <w:bCs/>
+          <w:noProof/>
+          <w:color w:val="000080"/>
+          <w:sz w:val="28"/>
+          <w:szCs w:val="28"/>
+          <w:highlight w:val="white"/>
+        </w:rPr>
+        <w:t>,</w:t>
+      </w:r>
+      <w:r>
+        <w:rPr>
+          <w:rFonts w:ascii="Courier New" w:hAnsi="Courier New" w:cs="Courier New"/>
+          <w:noProof/>
+          <w:color w:val="000000"/>
+          <w:sz w:val="28"/>
+          <w:szCs w:val="28"/>
+          <w:highlight w:val="white"/>
+        </w:rPr>
+        <w:t xml:space="preserve"> </w:t>
+      </w:r>
+      <w:r>
+        <w:rPr>
+          <w:rFonts w:ascii="Courier New" w:hAnsi="Courier New" w:cs="Courier New"/>
+          <w:noProof/>
+          <w:color w:val="FF8000"/>
+          <w:sz w:val="28"/>
+          <w:szCs w:val="28"/>
+          <w:highlight w:val="white"/>
+        </w:rPr>
+        <w:t>255.0</w:t>
+      </w:r>
+      <w:r>
+        <w:rPr>
+          <w:rFonts w:ascii="Courier New" w:hAnsi="Courier New" w:cs="Courier New"/>
+          <w:b/>
+          <w:bCs/>
+          <w:noProof/>
+          <w:color w:val="000080"/>
+          <w:sz w:val="28"/>
+          <w:szCs w:val="28"/>
+          <w:highlight w:val="white"/>
+        </w:rPr>
+        <w:t>/</w:t>
+      </w:r>
+      <w:r>
+        <w:rPr>
+          <w:rFonts w:ascii="Courier New" w:hAnsi="Courier New" w:cs="Courier New"/>
+          <w:noProof/>
+          <w:color w:val="FF8000"/>
+          <w:sz w:val="28"/>
+          <w:szCs w:val="28"/>
+          <w:highlight w:val="white"/>
+        </w:rPr>
+        <w:t>255.0</w:t>
+      </w:r>
+      <w:r>
+        <w:rPr>
+          <w:rFonts w:ascii="Courier New" w:hAnsi="Courier New" w:cs="Courier New"/>
+          <w:b/>
+          <w:bCs/>
+          <w:noProof/>
+          <w:color w:val="000080"/>
+          <w:sz w:val="28"/>
+          <w:szCs w:val="28"/>
+          <w:highlight w:val="white"/>
+        </w:rPr>
+        <w:t>};</w:t>
       </w:r>
     </w:p>
     <w:p>
@@ -29817,22 +30081,308 @@
         <w:rPr>
           <w:rFonts w:ascii="Courier New" w:hAnsi="Courier New" w:cs="Courier New"/>
           <w:noProof/>
-          <w:color w:val="008000"/>
-          <w:sz w:val="28"/>
-          <w:szCs w:val="28"/>
-          <w:highlight w:val="white"/>
-        </w:rPr>
-      </w:pPr>
-      <w:r>
-        <w:rPr>
-          <w:rFonts w:ascii="Courier New" w:hAnsi="Courier New" w:cs="Courier New"/>
-          <w:noProof/>
-          <w:color w:val="008000"/>
-          <w:sz w:val="28"/>
-          <w:szCs w:val="28"/>
-          <w:highlight w:val="white"/>
-        </w:rPr>
-        <w:t>//===============================================</w:t>
+          <w:color w:val="000000"/>
+          <w:sz w:val="28"/>
+          <w:szCs w:val="28"/>
+          <w:highlight w:val="white"/>
+        </w:rPr>
+      </w:pPr>
+      <w:r>
+        <w:rPr>
+          <w:rFonts w:ascii="Courier New" w:hAnsi="Courier New" w:cs="Courier New"/>
+          <w:noProof/>
+          <w:color w:val="000000"/>
+          <w:sz w:val="28"/>
+          <w:szCs w:val="28"/>
+          <w:highlight w:val="white"/>
+        </w:rPr>
+        <w:t xml:space="preserve">    GLfloat m_diffuse</w:t>
+      </w:r>
+      <w:r>
+        <w:rPr>
+          <w:rFonts w:ascii="Courier New" w:hAnsi="Courier New" w:cs="Courier New"/>
+          <w:b/>
+          <w:bCs/>
+          <w:noProof/>
+          <w:color w:val="000080"/>
+          <w:sz w:val="28"/>
+          <w:szCs w:val="28"/>
+          <w:highlight w:val="white"/>
+        </w:rPr>
+        <w:t>[]</w:t>
+      </w:r>
+      <w:r>
+        <w:rPr>
+          <w:rFonts w:ascii="Courier New" w:hAnsi="Courier New" w:cs="Courier New"/>
+          <w:noProof/>
+          <w:color w:val="000000"/>
+          <w:sz w:val="28"/>
+          <w:szCs w:val="28"/>
+          <w:highlight w:val="white"/>
+        </w:rPr>
+        <w:t xml:space="preserve"> </w:t>
+      </w:r>
+      <w:r>
+        <w:rPr>
+          <w:rFonts w:ascii="Courier New" w:hAnsi="Courier New" w:cs="Courier New"/>
+          <w:b/>
+          <w:bCs/>
+          <w:noProof/>
+          <w:color w:val="000080"/>
+          <w:sz w:val="28"/>
+          <w:szCs w:val="28"/>
+          <w:highlight w:val="white"/>
+        </w:rPr>
+        <w:t>=</w:t>
+      </w:r>
+      <w:r>
+        <w:rPr>
+          <w:rFonts w:ascii="Courier New" w:hAnsi="Courier New" w:cs="Courier New"/>
+          <w:noProof/>
+          <w:color w:val="000000"/>
+          <w:sz w:val="28"/>
+          <w:szCs w:val="28"/>
+          <w:highlight w:val="white"/>
+        </w:rPr>
+        <w:t xml:space="preserve"> </w:t>
+      </w:r>
+      <w:r>
+        <w:rPr>
+          <w:rFonts w:ascii="Courier New" w:hAnsi="Courier New" w:cs="Courier New"/>
+          <w:b/>
+          <w:bCs/>
+          <w:noProof/>
+          <w:color w:val="000080"/>
+          <w:sz w:val="28"/>
+          <w:szCs w:val="28"/>
+          <w:highlight w:val="white"/>
+        </w:rPr>
+        <w:t>{</w:t>
+      </w:r>
+      <w:r>
+        <w:rPr>
+          <w:rFonts w:ascii="Courier New" w:hAnsi="Courier New" w:cs="Courier New"/>
+          <w:noProof/>
+          <w:color w:val="FF8000"/>
+          <w:sz w:val="28"/>
+          <w:szCs w:val="28"/>
+          <w:highlight w:val="white"/>
+        </w:rPr>
+        <w:t>255.0</w:t>
+      </w:r>
+      <w:r>
+        <w:rPr>
+          <w:rFonts w:ascii="Courier New" w:hAnsi="Courier New" w:cs="Courier New"/>
+          <w:b/>
+          <w:bCs/>
+          <w:noProof/>
+          <w:color w:val="000080"/>
+          <w:sz w:val="28"/>
+          <w:szCs w:val="28"/>
+          <w:highlight w:val="white"/>
+        </w:rPr>
+        <w:t>/</w:t>
+      </w:r>
+      <w:r>
+        <w:rPr>
+          <w:rFonts w:ascii="Courier New" w:hAnsi="Courier New" w:cs="Courier New"/>
+          <w:noProof/>
+          <w:color w:val="FF8000"/>
+          <w:sz w:val="28"/>
+          <w:szCs w:val="28"/>
+          <w:highlight w:val="white"/>
+        </w:rPr>
+        <w:t>255.0</w:t>
+      </w:r>
+      <w:r>
+        <w:rPr>
+          <w:rFonts w:ascii="Courier New" w:hAnsi="Courier New" w:cs="Courier New"/>
+          <w:b/>
+          <w:bCs/>
+          <w:noProof/>
+          <w:color w:val="000080"/>
+          <w:sz w:val="28"/>
+          <w:szCs w:val="28"/>
+          <w:highlight w:val="white"/>
+        </w:rPr>
+        <w:t>,</w:t>
+      </w:r>
+      <w:r>
+        <w:rPr>
+          <w:rFonts w:ascii="Courier New" w:hAnsi="Courier New" w:cs="Courier New"/>
+          <w:noProof/>
+          <w:color w:val="000000"/>
+          <w:sz w:val="28"/>
+          <w:szCs w:val="28"/>
+          <w:highlight w:val="white"/>
+        </w:rPr>
+        <w:t xml:space="preserve"> </w:t>
+      </w:r>
+      <w:r>
+        <w:rPr>
+          <w:rFonts w:ascii="Courier New" w:hAnsi="Courier New" w:cs="Courier New"/>
+          <w:noProof/>
+          <w:color w:val="FF8000"/>
+          <w:sz w:val="28"/>
+          <w:szCs w:val="28"/>
+          <w:highlight w:val="white"/>
+        </w:rPr>
+        <w:t>255.0</w:t>
+      </w:r>
+      <w:r>
+        <w:rPr>
+          <w:rFonts w:ascii="Courier New" w:hAnsi="Courier New" w:cs="Courier New"/>
+          <w:b/>
+          <w:bCs/>
+          <w:noProof/>
+          <w:color w:val="000080"/>
+          <w:sz w:val="28"/>
+          <w:szCs w:val="28"/>
+          <w:highlight w:val="white"/>
+        </w:rPr>
+        <w:t>/</w:t>
+      </w:r>
+      <w:r>
+        <w:rPr>
+          <w:rFonts w:ascii="Courier New" w:hAnsi="Courier New" w:cs="Courier New"/>
+          <w:noProof/>
+          <w:color w:val="FF8000"/>
+          <w:sz w:val="28"/>
+          <w:szCs w:val="28"/>
+          <w:highlight w:val="white"/>
+        </w:rPr>
+        <w:t>255.0</w:t>
+      </w:r>
+      <w:r>
+        <w:rPr>
+          <w:rFonts w:ascii="Courier New" w:hAnsi="Courier New" w:cs="Courier New"/>
+          <w:b/>
+          <w:bCs/>
+          <w:noProof/>
+          <w:color w:val="000080"/>
+          <w:sz w:val="28"/>
+          <w:szCs w:val="28"/>
+          <w:highlight w:val="white"/>
+        </w:rPr>
+        <w:t>,</w:t>
+      </w:r>
+      <w:r>
+        <w:rPr>
+          <w:rFonts w:ascii="Courier New" w:hAnsi="Courier New" w:cs="Courier New"/>
+          <w:noProof/>
+          <w:color w:val="000000"/>
+          <w:sz w:val="28"/>
+          <w:szCs w:val="28"/>
+          <w:highlight w:val="white"/>
+        </w:rPr>
+        <w:t xml:space="preserve"> </w:t>
+      </w:r>
+      <w:r>
+        <w:rPr>
+          <w:rFonts w:ascii="Courier New" w:hAnsi="Courier New" w:cs="Courier New"/>
+          <w:noProof/>
+          <w:color w:val="FF8000"/>
+          <w:sz w:val="28"/>
+          <w:szCs w:val="28"/>
+          <w:highlight w:val="white"/>
+        </w:rPr>
+        <w:t>255.0</w:t>
+      </w:r>
+      <w:r>
+        <w:rPr>
+          <w:rFonts w:ascii="Courier New" w:hAnsi="Courier New" w:cs="Courier New"/>
+          <w:b/>
+          <w:bCs/>
+          <w:noProof/>
+          <w:color w:val="000080"/>
+          <w:sz w:val="28"/>
+          <w:szCs w:val="28"/>
+          <w:highlight w:val="white"/>
+        </w:rPr>
+        <w:t>/</w:t>
+      </w:r>
+      <w:r>
+        <w:rPr>
+          <w:rFonts w:ascii="Courier New" w:hAnsi="Courier New" w:cs="Courier New"/>
+          <w:noProof/>
+          <w:color w:val="FF8000"/>
+          <w:sz w:val="28"/>
+          <w:szCs w:val="28"/>
+          <w:highlight w:val="white"/>
+        </w:rPr>
+        <w:t>255.0</w:t>
+      </w:r>
+      <w:r>
+        <w:rPr>
+          <w:rFonts w:ascii="Courier New" w:hAnsi="Courier New" w:cs="Courier New"/>
+          <w:b/>
+          <w:bCs/>
+          <w:noProof/>
+          <w:color w:val="000080"/>
+          <w:sz w:val="28"/>
+          <w:szCs w:val="28"/>
+          <w:highlight w:val="white"/>
+        </w:rPr>
+        <w:t>,</w:t>
+      </w:r>
+      <w:r>
+        <w:rPr>
+          <w:rFonts w:ascii="Courier New" w:hAnsi="Courier New" w:cs="Courier New"/>
+          <w:noProof/>
+          <w:color w:val="000000"/>
+          <w:sz w:val="28"/>
+          <w:szCs w:val="28"/>
+          <w:highlight w:val="white"/>
+        </w:rPr>
+        <w:t xml:space="preserve"> </w:t>
+      </w:r>
+      <w:r>
+        <w:rPr>
+          <w:rFonts w:ascii="Courier New" w:hAnsi="Courier New" w:cs="Courier New"/>
+          <w:noProof/>
+          <w:color w:val="FF8000"/>
+          <w:sz w:val="28"/>
+          <w:szCs w:val="28"/>
+          <w:highlight w:val="white"/>
+        </w:rPr>
+        <w:t>255.0</w:t>
+      </w:r>
+      <w:r>
+        <w:rPr>
+          <w:rFonts w:ascii="Courier New" w:hAnsi="Courier New" w:cs="Courier New"/>
+          <w:b/>
+          <w:bCs/>
+          <w:noProof/>
+          <w:color w:val="000080"/>
+          <w:sz w:val="28"/>
+          <w:szCs w:val="28"/>
+          <w:highlight w:val="white"/>
+        </w:rPr>
+        <w:t>/</w:t>
+      </w:r>
+      <w:r>
+        <w:rPr>
+          <w:rFonts w:ascii="Courier New" w:hAnsi="Courier New" w:cs="Courier New"/>
+          <w:noProof/>
+          <w:color w:val="FF8000"/>
+          <w:sz w:val="28"/>
+          <w:szCs w:val="28"/>
+          <w:highlight w:val="white"/>
+        </w:rPr>
+        <w:t>255.0</w:t>
+      </w:r>
+      <w:r>
+        <w:rPr>
+          <w:rFonts w:ascii="Courier New" w:hAnsi="Courier New" w:cs="Courier New"/>
+          <w:b/>
+          <w:bCs/>
+          <w:noProof/>
+          <w:color w:val="000080"/>
+          <w:sz w:val="28"/>
+          <w:szCs w:val="28"/>
+          <w:highlight w:val="white"/>
+        </w:rPr>
+        <w:t>};</w:t>
       </w:r>
     </w:p>
     <w:p>
@@ -29854,82 +30404,108 @@
         <w:rPr>
           <w:rFonts w:ascii="Courier New" w:hAnsi="Courier New" w:cs="Courier New"/>
           <w:noProof/>
-          <w:color w:val="8000FF"/>
-          <w:sz w:val="28"/>
-          <w:szCs w:val="28"/>
-          <w:highlight w:val="white"/>
-        </w:rPr>
-        <w:t>void</w:t>
-      </w:r>
-      <w:r>
-        <w:rPr>
-          <w:rFonts w:ascii="Courier New" w:hAnsi="Courier New" w:cs="Courier New"/>
-          <w:noProof/>
-          <w:color w:val="000000"/>
-          <w:sz w:val="28"/>
-          <w:szCs w:val="28"/>
-          <w:highlight w:val="white"/>
-        </w:rPr>
-        <w:t xml:space="preserve"> GWindow</w:t>
-      </w:r>
-      <w:r>
-        <w:rPr>
-          <w:rFonts w:ascii="Courier New" w:hAnsi="Courier New" w:cs="Courier New"/>
-          <w:b/>
-          <w:bCs/>
-          <w:noProof/>
-          <w:color w:val="000080"/>
-          <w:sz w:val="28"/>
-          <w:szCs w:val="28"/>
-          <w:highlight w:val="white"/>
-        </w:rPr>
-        <w:t>::</w:t>
-      </w:r>
-      <w:r>
-        <w:rPr>
-          <w:rFonts w:ascii="Courier New" w:hAnsi="Courier New" w:cs="Courier New"/>
-          <w:noProof/>
-          <w:color w:val="000000"/>
-          <w:sz w:val="28"/>
-          <w:szCs w:val="28"/>
-          <w:highlight w:val="white"/>
-        </w:rPr>
-        <w:t>ReshapeFunc</w:t>
-      </w:r>
-      <w:r>
-        <w:rPr>
-          <w:rFonts w:ascii="Courier New" w:hAnsi="Courier New" w:cs="Courier New"/>
-          <w:b/>
-          <w:bCs/>
-          <w:noProof/>
-          <w:color w:val="000080"/>
-          <w:sz w:val="28"/>
-          <w:szCs w:val="28"/>
-          <w:highlight w:val="white"/>
-        </w:rPr>
-        <w:t>(</w:t>
-      </w:r>
-      <w:r>
-        <w:rPr>
-          <w:rFonts w:ascii="Courier New" w:hAnsi="Courier New" w:cs="Courier New"/>
-          <w:noProof/>
-          <w:color w:val="8000FF"/>
-          <w:sz w:val="28"/>
-          <w:szCs w:val="28"/>
-          <w:highlight w:val="white"/>
-        </w:rPr>
-        <w:t>int</w:t>
-      </w:r>
-      <w:r>
-        <w:rPr>
-          <w:rFonts w:ascii="Courier New" w:hAnsi="Courier New" w:cs="Courier New"/>
-          <w:noProof/>
-          <w:color w:val="000000"/>
-          <w:sz w:val="28"/>
-          <w:szCs w:val="28"/>
-          <w:highlight w:val="white"/>
-        </w:rPr>
-        <w:t xml:space="preserve"> w</w:t>
+          <w:color w:val="000000"/>
+          <w:sz w:val="28"/>
+          <w:szCs w:val="28"/>
+          <w:highlight w:val="white"/>
+        </w:rPr>
+        <w:t xml:space="preserve">    GLfloat m_specular</w:t>
+      </w:r>
+      <w:r>
+        <w:rPr>
+          <w:rFonts w:ascii="Courier New" w:hAnsi="Courier New" w:cs="Courier New"/>
+          <w:b/>
+          <w:bCs/>
+          <w:noProof/>
+          <w:color w:val="000080"/>
+          <w:sz w:val="28"/>
+          <w:szCs w:val="28"/>
+          <w:highlight w:val="white"/>
+        </w:rPr>
+        <w:t>[]</w:t>
+      </w:r>
+      <w:r>
+        <w:rPr>
+          <w:rFonts w:ascii="Courier New" w:hAnsi="Courier New" w:cs="Courier New"/>
+          <w:noProof/>
+          <w:color w:val="000000"/>
+          <w:sz w:val="28"/>
+          <w:szCs w:val="28"/>
+          <w:highlight w:val="white"/>
+        </w:rPr>
+        <w:t xml:space="preserve"> </w:t>
+      </w:r>
+      <w:r>
+        <w:rPr>
+          <w:rFonts w:ascii="Courier New" w:hAnsi="Courier New" w:cs="Courier New"/>
+          <w:b/>
+          <w:bCs/>
+          <w:noProof/>
+          <w:color w:val="000080"/>
+          <w:sz w:val="28"/>
+          <w:szCs w:val="28"/>
+          <w:highlight w:val="white"/>
+        </w:rPr>
+        <w:t>=</w:t>
+      </w:r>
+      <w:r>
+        <w:rPr>
+          <w:rFonts w:ascii="Courier New" w:hAnsi="Courier New" w:cs="Courier New"/>
+          <w:noProof/>
+          <w:color w:val="000000"/>
+          <w:sz w:val="28"/>
+          <w:szCs w:val="28"/>
+          <w:highlight w:val="white"/>
+        </w:rPr>
+        <w:t xml:space="preserve"> </w:t>
+      </w:r>
+      <w:r>
+        <w:rPr>
+          <w:rFonts w:ascii="Courier New" w:hAnsi="Courier New" w:cs="Courier New"/>
+          <w:b/>
+          <w:bCs/>
+          <w:noProof/>
+          <w:color w:val="000080"/>
+          <w:sz w:val="28"/>
+          <w:szCs w:val="28"/>
+          <w:highlight w:val="white"/>
+        </w:rPr>
+        <w:t>{</w:t>
+      </w:r>
+      <w:r>
+        <w:rPr>
+          <w:rFonts w:ascii="Courier New" w:hAnsi="Courier New" w:cs="Courier New"/>
+          <w:noProof/>
+          <w:color w:val="FF8000"/>
+          <w:sz w:val="28"/>
+          <w:szCs w:val="28"/>
+          <w:highlight w:val="white"/>
+        </w:rPr>
+        <w:t>255.0</w:t>
+      </w:r>
+      <w:r>
+        <w:rPr>
+          <w:rFonts w:ascii="Courier New" w:hAnsi="Courier New" w:cs="Courier New"/>
+          <w:b/>
+          <w:bCs/>
+          <w:noProof/>
+          <w:color w:val="000080"/>
+          <w:sz w:val="28"/>
+          <w:szCs w:val="28"/>
+          <w:highlight w:val="white"/>
+        </w:rPr>
+        <w:t>/</w:t>
+      </w:r>
+      <w:r>
+        <w:rPr>
+          <w:rFonts w:ascii="Courier New" w:hAnsi="Courier New" w:cs="Courier New"/>
+          <w:noProof/>
+          <w:color w:val="FF8000"/>
+          <w:sz w:val="28"/>
+          <w:szCs w:val="28"/>
+          <w:highlight w:val="white"/>
+        </w:rPr>
+        <w:t>255.0</w:t>
       </w:r>
       <w:r>
         <w:rPr>
@@ -29959,36 +30535,49 @@
         <w:rPr>
           <w:rFonts w:ascii="Courier New" w:hAnsi="Courier New" w:cs="Courier New"/>
           <w:noProof/>
-          <w:color w:val="8000FF"/>
-          <w:sz w:val="28"/>
-          <w:szCs w:val="28"/>
-          <w:highlight w:val="white"/>
-        </w:rPr>
-        <w:t>int</w:t>
-      </w:r>
-      <w:r>
-        <w:rPr>
-          <w:rFonts w:ascii="Courier New" w:hAnsi="Courier New" w:cs="Courier New"/>
-          <w:noProof/>
-          <w:color w:val="000000"/>
-          <w:sz w:val="28"/>
-          <w:szCs w:val="28"/>
-          <w:highlight w:val="white"/>
-        </w:rPr>
-        <w:t xml:space="preserve"> h</w:t>
-      </w:r>
-      <w:r>
-        <w:rPr>
-          <w:rFonts w:ascii="Courier New" w:hAnsi="Courier New" w:cs="Courier New"/>
-          <w:b/>
-          <w:bCs/>
-          <w:noProof/>
-          <w:color w:val="000080"/>
-          <w:sz w:val="28"/>
-          <w:szCs w:val="28"/>
-          <w:highlight w:val="white"/>
-        </w:rPr>
-        <w:t>)</w:t>
+          <w:color w:val="FF8000"/>
+          <w:sz w:val="28"/>
+          <w:szCs w:val="28"/>
+          <w:highlight w:val="white"/>
+        </w:rPr>
+        <w:t>255.0</w:t>
+      </w:r>
+      <w:r>
+        <w:rPr>
+          <w:rFonts w:ascii="Courier New" w:hAnsi="Courier New" w:cs="Courier New"/>
+          <w:b/>
+          <w:bCs/>
+          <w:noProof/>
+          <w:color w:val="000080"/>
+          <w:sz w:val="28"/>
+          <w:szCs w:val="28"/>
+          <w:highlight w:val="white"/>
+        </w:rPr>
+        <w:t>/</w:t>
+      </w:r>
+      <w:r>
+        <w:rPr>
+          <w:rFonts w:ascii="Courier New" w:hAnsi="Courier New" w:cs="Courier New"/>
+          <w:noProof/>
+          <w:color w:val="FF8000"/>
+          <w:sz w:val="28"/>
+          <w:szCs w:val="28"/>
+          <w:highlight w:val="white"/>
+        </w:rPr>
+        <w:t>255.0</w:t>
+      </w:r>
+      <w:r>
+        <w:rPr>
+          <w:rFonts w:ascii="Courier New" w:hAnsi="Courier New" w:cs="Courier New"/>
+          <w:b/>
+          <w:bCs/>
+          <w:noProof/>
+          <w:color w:val="000080"/>
+          <w:sz w:val="28"/>
+          <w:szCs w:val="28"/>
+          <w:highlight w:val="white"/>
+        </w:rPr>
+        <w:t>,</w:t>
       </w:r>
       <w:r>
         <w:rPr>
@@ -30004,15 +30593,109 @@
       <w:r>
         <w:rPr>
           <w:rFonts w:ascii="Courier New" w:hAnsi="Courier New" w:cs="Courier New"/>
-          <w:b/>
-          <w:bCs/>
-          <w:noProof/>
-          <w:color w:val="000080"/>
-          <w:sz w:val="28"/>
-          <w:szCs w:val="28"/>
-          <w:highlight w:val="white"/>
-        </w:rPr>
-        <w:t>{</w:t>
+          <w:noProof/>
+          <w:color w:val="FF8000"/>
+          <w:sz w:val="28"/>
+          <w:szCs w:val="28"/>
+          <w:highlight w:val="white"/>
+        </w:rPr>
+        <w:t>255.0</w:t>
+      </w:r>
+      <w:r>
+        <w:rPr>
+          <w:rFonts w:ascii="Courier New" w:hAnsi="Courier New" w:cs="Courier New"/>
+          <w:b/>
+          <w:bCs/>
+          <w:noProof/>
+          <w:color w:val="000080"/>
+          <w:sz w:val="28"/>
+          <w:szCs w:val="28"/>
+          <w:highlight w:val="white"/>
+        </w:rPr>
+        <w:t>/</w:t>
+      </w:r>
+      <w:r>
+        <w:rPr>
+          <w:rFonts w:ascii="Courier New" w:hAnsi="Courier New" w:cs="Courier New"/>
+          <w:noProof/>
+          <w:color w:val="FF8000"/>
+          <w:sz w:val="28"/>
+          <w:szCs w:val="28"/>
+          <w:highlight w:val="white"/>
+        </w:rPr>
+        <w:t>255.0</w:t>
+      </w:r>
+      <w:r>
+        <w:rPr>
+          <w:rFonts w:ascii="Courier New" w:hAnsi="Courier New" w:cs="Courier New"/>
+          <w:b/>
+          <w:bCs/>
+          <w:noProof/>
+          <w:color w:val="000080"/>
+          <w:sz w:val="28"/>
+          <w:szCs w:val="28"/>
+          <w:highlight w:val="white"/>
+        </w:rPr>
+        <w:t>,</w:t>
+      </w:r>
+      <w:r>
+        <w:rPr>
+          <w:rFonts w:ascii="Courier New" w:hAnsi="Courier New" w:cs="Courier New"/>
+          <w:noProof/>
+          <w:color w:val="000000"/>
+          <w:sz w:val="28"/>
+          <w:szCs w:val="28"/>
+          <w:highlight w:val="white"/>
+        </w:rPr>
+        <w:t xml:space="preserve"> </w:t>
+      </w:r>
+      <w:r>
+        <w:rPr>
+          <w:rFonts w:ascii="Courier New" w:hAnsi="Courier New" w:cs="Courier New"/>
+          <w:noProof/>
+          <w:color w:val="FF8000"/>
+          <w:sz w:val="28"/>
+          <w:szCs w:val="28"/>
+          <w:highlight w:val="white"/>
+        </w:rPr>
+        <w:t>255.0</w:t>
+      </w:r>
+      <w:r>
+        <w:rPr>
+          <w:rFonts w:ascii="Courier New" w:hAnsi="Courier New" w:cs="Courier New"/>
+          <w:b/>
+          <w:bCs/>
+          <w:noProof/>
+          <w:color w:val="000080"/>
+          <w:sz w:val="28"/>
+          <w:szCs w:val="28"/>
+          <w:highlight w:val="white"/>
+        </w:rPr>
+        <w:t>/</w:t>
+      </w:r>
+      <w:r>
+        <w:rPr>
+          <w:rFonts w:ascii="Courier New" w:hAnsi="Courier New" w:cs="Courier New"/>
+          <w:noProof/>
+          <w:color w:val="FF8000"/>
+          <w:sz w:val="28"/>
+          <w:szCs w:val="28"/>
+          <w:highlight w:val="white"/>
+        </w:rPr>
+        <w:t>255.0</w:t>
+      </w:r>
+      <w:r>
+        <w:rPr>
+          <w:rFonts w:ascii="Courier New" w:hAnsi="Courier New" w:cs="Courier New"/>
+          <w:b/>
+          <w:bCs/>
+          <w:noProof/>
+          <w:color w:val="000080"/>
+          <w:sz w:val="28"/>
+          <w:szCs w:val="28"/>
+          <w:highlight w:val="white"/>
+        </w:rPr>
+        <w:t>};</w:t>
       </w:r>
     </w:p>
     <w:p>
@@ -30039,20 +30722,68 @@
           <w:szCs w:val="28"/>
           <w:highlight w:val="white"/>
         </w:rPr>
-        <w:t xml:space="preserve">    glViewport</w:t>
-      </w:r>
-      <w:r>
-        <w:rPr>
-          <w:rFonts w:ascii="Courier New" w:hAnsi="Courier New" w:cs="Courier New"/>
-          <w:b/>
-          <w:bCs/>
-          <w:noProof/>
-          <w:color w:val="000080"/>
-          <w:sz w:val="28"/>
-          <w:szCs w:val="28"/>
-          <w:highlight w:val="white"/>
-        </w:rPr>
-        <w:t>(</w:t>
+        <w:t xml:space="preserve">    GLfloat m_position</w:t>
+      </w:r>
+      <w:r>
+        <w:rPr>
+          <w:rFonts w:ascii="Courier New" w:hAnsi="Courier New" w:cs="Courier New"/>
+          <w:b/>
+          <w:bCs/>
+          <w:noProof/>
+          <w:color w:val="000080"/>
+          <w:sz w:val="28"/>
+          <w:szCs w:val="28"/>
+          <w:highlight w:val="white"/>
+        </w:rPr>
+        <w:t>[]</w:t>
+      </w:r>
+      <w:r>
+        <w:rPr>
+          <w:rFonts w:ascii="Courier New" w:hAnsi="Courier New" w:cs="Courier New"/>
+          <w:noProof/>
+          <w:color w:val="000000"/>
+          <w:sz w:val="28"/>
+          <w:szCs w:val="28"/>
+          <w:highlight w:val="white"/>
+        </w:rPr>
+        <w:t xml:space="preserve"> </w:t>
+      </w:r>
+      <w:r>
+        <w:rPr>
+          <w:rFonts w:ascii="Courier New" w:hAnsi="Courier New" w:cs="Courier New"/>
+          <w:b/>
+          <w:bCs/>
+          <w:noProof/>
+          <w:color w:val="000080"/>
+          <w:sz w:val="28"/>
+          <w:szCs w:val="28"/>
+          <w:highlight w:val="white"/>
+        </w:rPr>
+        <w:t>=</w:t>
+      </w:r>
+      <w:r>
+        <w:rPr>
+          <w:rFonts w:ascii="Courier New" w:hAnsi="Courier New" w:cs="Courier New"/>
+          <w:noProof/>
+          <w:color w:val="000000"/>
+          <w:sz w:val="28"/>
+          <w:szCs w:val="28"/>
+          <w:highlight w:val="white"/>
+        </w:rPr>
+        <w:t xml:space="preserve"> </w:t>
+      </w:r>
+      <w:r>
+        <w:rPr>
+          <w:rFonts w:ascii="Courier New" w:hAnsi="Courier New" w:cs="Courier New"/>
+          <w:b/>
+          <w:bCs/>
+          <w:noProof/>
+          <w:color w:val="000080"/>
+          <w:sz w:val="28"/>
+          <w:szCs w:val="28"/>
+          <w:highlight w:val="white"/>
+        </w:rPr>
+        <w:t>{</w:t>
       </w:r>
       <w:r>
         <w:rPr>
@@ -30063,7 +30794,7 @@
           <w:szCs w:val="28"/>
           <w:highlight w:val="white"/>
         </w:rPr>
-        <w:t>0</w:t>
+        <w:t>5.0</w:t>
       </w:r>
       <w:r>
         <w:rPr>
@@ -30098,7 +30829,7 @@
           <w:szCs w:val="28"/>
           <w:highlight w:val="white"/>
         </w:rPr>
-        <w:t>0</w:t>
+        <w:t>10.0</w:t>
       </w:r>
       <w:r>
         <w:rPr>
@@ -30122,7 +30853,18 @@
           <w:szCs w:val="28"/>
           <w:highlight w:val="white"/>
         </w:rPr>
-        <w:t xml:space="preserve"> w</w:t>
+        <w:t xml:space="preserve"> </w:t>
+      </w:r>
+      <w:r>
+        <w:rPr>
+          <w:rFonts w:ascii="Courier New" w:hAnsi="Courier New" w:cs="Courier New"/>
+          <w:noProof/>
+          <w:color w:val="FF8000"/>
+          <w:sz w:val="28"/>
+          <w:szCs w:val="28"/>
+          <w:highlight w:val="white"/>
+        </w:rPr>
+        <w:t>1.0</w:t>
       </w:r>
       <w:r>
         <w:rPr>
@@ -30146,20 +30888,31 @@
           <w:szCs w:val="28"/>
           <w:highlight w:val="white"/>
         </w:rPr>
-        <w:t xml:space="preserve"> h</w:t>
-      </w:r>
-      <w:r>
-        <w:rPr>
-          <w:rFonts w:ascii="Courier New" w:hAnsi="Courier New" w:cs="Courier New"/>
-          <w:b/>
-          <w:bCs/>
-          <w:noProof/>
-          <w:color w:val="000080"/>
-          <w:sz w:val="28"/>
-          <w:szCs w:val="28"/>
-          <w:highlight w:val="white"/>
-        </w:rPr>
-        <w:t>);</w:t>
+        <w:t xml:space="preserve"> </w:t>
+      </w:r>
+      <w:r>
+        <w:rPr>
+          <w:rFonts w:ascii="Courier New" w:hAnsi="Courier New" w:cs="Courier New"/>
+          <w:noProof/>
+          <w:color w:val="FF8000"/>
+          <w:sz w:val="28"/>
+          <w:szCs w:val="28"/>
+          <w:highlight w:val="white"/>
+        </w:rPr>
+        <w:t>0.0</w:t>
+      </w:r>
+      <w:r>
+        <w:rPr>
+          <w:rFonts w:ascii="Courier New" w:hAnsi="Courier New" w:cs="Courier New"/>
+          <w:b/>
+          <w:bCs/>
+          <w:noProof/>
+          <w:color w:val="000080"/>
+          <w:sz w:val="28"/>
+          <w:szCs w:val="28"/>
+          <w:highlight w:val="white"/>
+        </w:rPr>
+        <w:t>};</w:t>
       </w:r>
     </w:p>
     <w:p>
@@ -30177,126 +30930,6 @@
           <w:highlight w:val="white"/>
         </w:rPr>
       </w:pPr>
-      <w:r>
-        <w:rPr>
-          <w:rFonts w:ascii="Courier New" w:hAnsi="Courier New" w:cs="Courier New"/>
-          <w:noProof/>
-          <w:color w:val="000000"/>
-          <w:sz w:val="28"/>
-          <w:szCs w:val="28"/>
-          <w:highlight w:val="white"/>
-        </w:rPr>
-        <w:t xml:space="preserve">    GCamera</w:t>
-      </w:r>
-      <w:r>
-        <w:rPr>
-          <w:rFonts w:ascii="Courier New" w:hAnsi="Courier New" w:cs="Courier New"/>
-          <w:b/>
-          <w:bCs/>
-          <w:noProof/>
-          <w:color w:val="000080"/>
-          <w:sz w:val="28"/>
-          <w:szCs w:val="28"/>
-          <w:highlight w:val="white"/>
-        </w:rPr>
-        <w:t>::</w:t>
-      </w:r>
-      <w:r>
-        <w:rPr>
-          <w:rFonts w:ascii="Courier New" w:hAnsi="Courier New" w:cs="Courier New"/>
-          <w:noProof/>
-          <w:color w:val="000000"/>
-          <w:sz w:val="28"/>
-          <w:szCs w:val="28"/>
-          <w:highlight w:val="white"/>
-        </w:rPr>
-        <w:t>Instance</w:t>
-      </w:r>
-      <w:r>
-        <w:rPr>
-          <w:rFonts w:ascii="Courier New" w:hAnsi="Courier New" w:cs="Courier New"/>
-          <w:b/>
-          <w:bCs/>
-          <w:noProof/>
-          <w:color w:val="000080"/>
-          <w:sz w:val="28"/>
-          <w:szCs w:val="28"/>
-          <w:highlight w:val="white"/>
-        </w:rPr>
-        <w:t>()-&gt;</w:t>
-      </w:r>
-      <w:r>
-        <w:rPr>
-          <w:rFonts w:ascii="Courier New" w:hAnsi="Courier New" w:cs="Courier New"/>
-          <w:noProof/>
-          <w:color w:val="000000"/>
-          <w:sz w:val="28"/>
-          <w:szCs w:val="28"/>
-          <w:highlight w:val="white"/>
-        </w:rPr>
-        <w:t>setWindowSize</w:t>
-      </w:r>
-      <w:r>
-        <w:rPr>
-          <w:rFonts w:ascii="Courier New" w:hAnsi="Courier New" w:cs="Courier New"/>
-          <w:b/>
-          <w:bCs/>
-          <w:noProof/>
-          <w:color w:val="000080"/>
-          <w:sz w:val="28"/>
-          <w:szCs w:val="28"/>
-          <w:highlight w:val="white"/>
-        </w:rPr>
-        <w:t>(</w:t>
-      </w:r>
-      <w:r>
-        <w:rPr>
-          <w:rFonts w:ascii="Courier New" w:hAnsi="Courier New" w:cs="Courier New"/>
-          <w:noProof/>
-          <w:color w:val="000000"/>
-          <w:sz w:val="28"/>
-          <w:szCs w:val="28"/>
-          <w:highlight w:val="white"/>
-        </w:rPr>
-        <w:t>w</w:t>
-      </w:r>
-      <w:r>
-        <w:rPr>
-          <w:rFonts w:ascii="Courier New" w:hAnsi="Courier New" w:cs="Courier New"/>
-          <w:b/>
-          <w:bCs/>
-          <w:noProof/>
-          <w:color w:val="000080"/>
-          <w:sz w:val="28"/>
-          <w:szCs w:val="28"/>
-          <w:highlight w:val="white"/>
-        </w:rPr>
-        <w:t>,</w:t>
-      </w:r>
-      <w:r>
-        <w:rPr>
-          <w:rFonts w:ascii="Courier New" w:hAnsi="Courier New" w:cs="Courier New"/>
-          <w:noProof/>
-          <w:color w:val="000000"/>
-          <w:sz w:val="28"/>
-          <w:szCs w:val="28"/>
-          <w:highlight w:val="white"/>
-        </w:rPr>
-        <w:t xml:space="preserve"> h</w:t>
-      </w:r>
-      <w:r>
-        <w:rPr>
-          <w:rFonts w:ascii="Courier New" w:hAnsi="Courier New" w:cs="Courier New"/>
-          <w:b/>
-          <w:bCs/>
-          <w:noProof/>
-          <w:color w:val="000080"/>
-          <w:sz w:val="28"/>
-          <w:szCs w:val="28"/>
-          <w:highlight w:val="white"/>
-        </w:rPr>
-        <w:t>);</w:t>
-      </w:r>
     </w:p>
     <w:p>
       <w:pPr>
@@ -30322,68 +30955,92 @@
           <w:szCs w:val="28"/>
           <w:highlight w:val="white"/>
         </w:rPr>
-        <w:t xml:space="preserve">    GCamera</w:t>
-      </w:r>
-      <w:r>
-        <w:rPr>
-          <w:rFonts w:ascii="Courier New" w:hAnsi="Courier New" w:cs="Courier New"/>
-          <w:b/>
-          <w:bCs/>
-          <w:noProof/>
-          <w:color w:val="000080"/>
-          <w:sz w:val="28"/>
-          <w:szCs w:val="28"/>
-          <w:highlight w:val="white"/>
-        </w:rPr>
-        <w:t>::</w:t>
-      </w:r>
-      <w:r>
-        <w:rPr>
-          <w:rFonts w:ascii="Courier New" w:hAnsi="Courier New" w:cs="Courier New"/>
-          <w:noProof/>
-          <w:color w:val="000000"/>
-          <w:sz w:val="28"/>
-          <w:szCs w:val="28"/>
-          <w:highlight w:val="white"/>
-        </w:rPr>
-        <w:t>Instance</w:t>
-      </w:r>
-      <w:r>
-        <w:rPr>
-          <w:rFonts w:ascii="Courier New" w:hAnsi="Courier New" w:cs="Courier New"/>
-          <w:b/>
-          <w:bCs/>
-          <w:noProof/>
-          <w:color w:val="000080"/>
-          <w:sz w:val="28"/>
-          <w:szCs w:val="28"/>
-          <w:highlight w:val="white"/>
-        </w:rPr>
-        <w:t>()-&gt;</w:t>
-      </w:r>
-      <w:r>
-        <w:rPr>
-          <w:rFonts w:ascii="Courier New" w:hAnsi="Courier New" w:cs="Courier New"/>
-          <w:noProof/>
-          <w:color w:val="000000"/>
-          <w:sz w:val="28"/>
-          <w:szCs w:val="28"/>
-          <w:highlight w:val="white"/>
-        </w:rPr>
-        <w:t>update</w:t>
-      </w:r>
-      <w:r>
-        <w:rPr>
-          <w:rFonts w:ascii="Courier New" w:hAnsi="Courier New" w:cs="Courier New"/>
-          <w:b/>
-          <w:bCs/>
-          <w:noProof/>
-          <w:color w:val="000080"/>
-          <w:sz w:val="28"/>
-          <w:szCs w:val="28"/>
-          <w:highlight w:val="white"/>
-        </w:rPr>
-        <w:t>();</w:t>
+        <w:t xml:space="preserve">    glLightfv</w:t>
+      </w:r>
+      <w:r>
+        <w:rPr>
+          <w:rFonts w:ascii="Courier New" w:hAnsi="Courier New" w:cs="Courier New"/>
+          <w:b/>
+          <w:bCs/>
+          <w:noProof/>
+          <w:color w:val="000080"/>
+          <w:sz w:val="28"/>
+          <w:szCs w:val="28"/>
+          <w:highlight w:val="white"/>
+        </w:rPr>
+        <w:t>(</w:t>
+      </w:r>
+      <w:r>
+        <w:rPr>
+          <w:rFonts w:ascii="Courier New" w:hAnsi="Courier New" w:cs="Courier New"/>
+          <w:noProof/>
+          <w:color w:val="000000"/>
+          <w:sz w:val="28"/>
+          <w:szCs w:val="28"/>
+          <w:highlight w:val="white"/>
+        </w:rPr>
+        <w:t>GL_LIGHT0</w:t>
+      </w:r>
+      <w:r>
+        <w:rPr>
+          <w:rFonts w:ascii="Courier New" w:hAnsi="Courier New" w:cs="Courier New"/>
+          <w:b/>
+          <w:bCs/>
+          <w:noProof/>
+          <w:color w:val="000080"/>
+          <w:sz w:val="28"/>
+          <w:szCs w:val="28"/>
+          <w:highlight w:val="white"/>
+        </w:rPr>
+        <w:t>,</w:t>
+      </w:r>
+      <w:r>
+        <w:rPr>
+          <w:rFonts w:ascii="Courier New" w:hAnsi="Courier New" w:cs="Courier New"/>
+          <w:noProof/>
+          <w:color w:val="000000"/>
+          <w:sz w:val="28"/>
+          <w:szCs w:val="28"/>
+          <w:highlight w:val="white"/>
+        </w:rPr>
+        <w:t xml:space="preserve"> GL_AMBIENT</w:t>
+      </w:r>
+      <w:r>
+        <w:rPr>
+          <w:rFonts w:ascii="Courier New" w:hAnsi="Courier New" w:cs="Courier New"/>
+          <w:b/>
+          <w:bCs/>
+          <w:noProof/>
+          <w:color w:val="000080"/>
+          <w:sz w:val="28"/>
+          <w:szCs w:val="28"/>
+          <w:highlight w:val="white"/>
+        </w:rPr>
+        <w:t>,</w:t>
+      </w:r>
+      <w:r>
+        <w:rPr>
+          <w:rFonts w:ascii="Courier New" w:hAnsi="Courier New" w:cs="Courier New"/>
+          <w:noProof/>
+          <w:color w:val="000000"/>
+          <w:sz w:val="28"/>
+          <w:szCs w:val="28"/>
+          <w:highlight w:val="white"/>
+        </w:rPr>
+        <w:t xml:space="preserve"> m_ambient</w:t>
+      </w:r>
+      <w:r>
+        <w:rPr>
+          <w:rFonts w:ascii="Courier New" w:hAnsi="Courier New" w:cs="Courier New"/>
+          <w:b/>
+          <w:bCs/>
+          <w:noProof/>
+          <w:color w:val="000080"/>
+          <w:sz w:val="28"/>
+          <w:szCs w:val="28"/>
+          <w:highlight w:val="white"/>
+        </w:rPr>
+        <w:t>);</w:t>
       </w:r>
     </w:p>
     <w:p>
@@ -30404,15 +31061,98 @@
       <w:r>
         <w:rPr>
           <w:rFonts w:ascii="Courier New" w:hAnsi="Courier New" w:cs="Courier New"/>
-          <w:b/>
-          <w:bCs/>
-          <w:noProof/>
-          <w:color w:val="000080"/>
-          <w:sz w:val="28"/>
-          <w:szCs w:val="28"/>
-          <w:highlight w:val="white"/>
-        </w:rPr>
-        <w:t>}</w:t>
+          <w:noProof/>
+          <w:color w:val="000000"/>
+          <w:sz w:val="28"/>
+          <w:szCs w:val="28"/>
+          <w:highlight w:val="white"/>
+        </w:rPr>
+        <w:t xml:space="preserve">    glLightfv</w:t>
+      </w:r>
+      <w:r>
+        <w:rPr>
+          <w:rFonts w:ascii="Courier New" w:hAnsi="Courier New" w:cs="Courier New"/>
+          <w:b/>
+          <w:bCs/>
+          <w:noProof/>
+          <w:color w:val="000080"/>
+          <w:sz w:val="28"/>
+          <w:szCs w:val="28"/>
+          <w:highlight w:val="white"/>
+        </w:rPr>
+        <w:t>(</w:t>
+      </w:r>
+      <w:r>
+        <w:rPr>
+          <w:rFonts w:ascii="Courier New" w:hAnsi="Courier New" w:cs="Courier New"/>
+          <w:noProof/>
+          <w:color w:val="000000"/>
+          <w:sz w:val="28"/>
+          <w:szCs w:val="28"/>
+          <w:highlight w:val="white"/>
+        </w:rPr>
+        <w:t>GL_LIGHT0</w:t>
+      </w:r>
+      <w:r>
+        <w:rPr>
+          <w:rFonts w:ascii="Courier New" w:hAnsi="Courier New" w:cs="Courier New"/>
+          <w:b/>
+          <w:bCs/>
+          <w:noProof/>
+          <w:color w:val="000080"/>
+          <w:sz w:val="28"/>
+          <w:szCs w:val="28"/>
+          <w:highlight w:val="white"/>
+        </w:rPr>
+        <w:t>,</w:t>
+      </w:r>
+      <w:r>
+        <w:rPr>
+          <w:rFonts w:ascii="Courier New" w:hAnsi="Courier New" w:cs="Courier New"/>
+          <w:noProof/>
+          <w:color w:val="000000"/>
+          <w:sz w:val="28"/>
+          <w:szCs w:val="28"/>
+          <w:highlight w:val="white"/>
+        </w:rPr>
+        <w:t xml:space="preserve"> GL_DIFFUSE</w:t>
+      </w:r>
+      <w:r>
+        <w:rPr>
+          <w:rFonts w:ascii="Courier New" w:hAnsi="Courier New" w:cs="Courier New"/>
+          <w:b/>
+          <w:bCs/>
+          <w:noProof/>
+          <w:color w:val="000080"/>
+          <w:sz w:val="28"/>
+          <w:szCs w:val="28"/>
+          <w:highlight w:val="white"/>
+        </w:rPr>
+        <w:t>,</w:t>
+      </w:r>
+      <w:r>
+        <w:rPr>
+          <w:rFonts w:ascii="Courier New" w:hAnsi="Courier New" w:cs="Courier New"/>
+          <w:noProof/>
+          <w:color w:val="000000"/>
+          <w:sz w:val="28"/>
+          <w:szCs w:val="28"/>
+          <w:highlight w:val="white"/>
+        </w:rPr>
+        <w:t xml:space="preserve"> m_diffuse</w:t>
+      </w:r>
+      <w:r>
+        <w:rPr>
+          <w:rFonts w:ascii="Courier New" w:hAnsi="Courier New" w:cs="Courier New"/>
+          <w:b/>
+          <w:bCs/>
+          <w:noProof/>
+          <w:color w:val="000080"/>
+          <w:sz w:val="28"/>
+          <w:szCs w:val="28"/>
+          <w:highlight w:val="white"/>
+        </w:rPr>
+        <w:t>);</w:t>
       </w:r>
     </w:p>
     <w:p>
@@ -30424,53 +31164,107 @@
         <w:rPr>
           <w:rFonts w:ascii="Courier New" w:hAnsi="Courier New" w:cs="Courier New"/>
           <w:noProof/>
-          <w:color w:val="008000"/>
-          <w:sz w:val="28"/>
-          <w:szCs w:val="28"/>
-          <w:highlight w:val="white"/>
-        </w:rPr>
-      </w:pPr>
-      <w:r>
-        <w:rPr>
-          <w:rFonts w:ascii="Courier New" w:hAnsi="Courier New" w:cs="Courier New"/>
-          <w:noProof/>
-          <w:color w:val="008000"/>
-          <w:sz w:val="28"/>
-          <w:szCs w:val="28"/>
-          <w:highlight w:val="white"/>
-        </w:rPr>
-        <w:t>//===============================================</w:t>
-      </w:r>
-    </w:p>
-    <w:p>
-      <w:pPr>
-        <w:pStyle w:val="Sansinterligne"/>
-        <w:rPr>
-          <w:rFonts w:ascii="Arial Narrow" w:hAnsi="Arial Narrow"/>
-          <w:noProof/>
-          <w:sz w:val="28"/>
-          <w:szCs w:val="28"/>
-        </w:rPr>
-      </w:pPr>
-    </w:p>
-    <w:p>
-      <w:pPr>
-        <w:pStyle w:val="Sansinterligne"/>
-        <w:rPr>
-          <w:rFonts w:ascii="Arial Narrow" w:hAnsi="Arial Narrow" w:cs="Courier New"/>
-          <w:b/>
-          <w:sz w:val="28"/>
-          <w:szCs w:val="28"/>
-        </w:rPr>
-      </w:pPr>
-      <w:r>
-        <w:rPr>
-          <w:rFonts w:ascii="Arial Narrow" w:hAnsi="Arial Narrow" w:cs="Courier New"/>
-          <w:b/>
-          <w:sz w:val="28"/>
-          <w:szCs w:val="28"/>
-        </w:rPr>
-        <w:t>Affichage du champ de vision de la camera :</w:t>
+          <w:color w:val="000000"/>
+          <w:sz w:val="28"/>
+          <w:szCs w:val="28"/>
+          <w:highlight w:val="white"/>
+        </w:rPr>
+      </w:pPr>
+      <w:r>
+        <w:rPr>
+          <w:rFonts w:ascii="Courier New" w:hAnsi="Courier New" w:cs="Courier New"/>
+          <w:noProof/>
+          <w:color w:val="000000"/>
+          <w:sz w:val="28"/>
+          <w:szCs w:val="28"/>
+          <w:highlight w:val="white"/>
+        </w:rPr>
+        <w:t xml:space="preserve">    glLightfv</w:t>
+      </w:r>
+      <w:r>
+        <w:rPr>
+          <w:rFonts w:ascii="Courier New" w:hAnsi="Courier New" w:cs="Courier New"/>
+          <w:b/>
+          <w:bCs/>
+          <w:noProof/>
+          <w:color w:val="000080"/>
+          <w:sz w:val="28"/>
+          <w:szCs w:val="28"/>
+          <w:highlight w:val="white"/>
+        </w:rPr>
+        <w:t>(</w:t>
+      </w:r>
+      <w:r>
+        <w:rPr>
+          <w:rFonts w:ascii="Courier New" w:hAnsi="Courier New" w:cs="Courier New"/>
+          <w:noProof/>
+          <w:color w:val="000000"/>
+          <w:sz w:val="28"/>
+          <w:szCs w:val="28"/>
+          <w:highlight w:val="white"/>
+        </w:rPr>
+        <w:t>GL_LIGHT0</w:t>
+      </w:r>
+      <w:r>
+        <w:rPr>
+          <w:rFonts w:ascii="Courier New" w:hAnsi="Courier New" w:cs="Courier New"/>
+          <w:b/>
+          <w:bCs/>
+          <w:noProof/>
+          <w:color w:val="000080"/>
+          <w:sz w:val="28"/>
+          <w:szCs w:val="28"/>
+          <w:highlight w:val="white"/>
+        </w:rPr>
+        <w:t>,</w:t>
+      </w:r>
+      <w:r>
+        <w:rPr>
+          <w:rFonts w:ascii="Courier New" w:hAnsi="Courier New" w:cs="Courier New"/>
+          <w:noProof/>
+          <w:color w:val="000000"/>
+          <w:sz w:val="28"/>
+          <w:szCs w:val="28"/>
+          <w:highlight w:val="white"/>
+        </w:rPr>
+        <w:t xml:space="preserve"> GL_SPECULAR</w:t>
+      </w:r>
+      <w:r>
+        <w:rPr>
+          <w:rFonts w:ascii="Courier New" w:hAnsi="Courier New" w:cs="Courier New"/>
+          <w:b/>
+          <w:bCs/>
+          <w:noProof/>
+          <w:color w:val="000080"/>
+          <w:sz w:val="28"/>
+          <w:szCs w:val="28"/>
+          <w:highlight w:val="white"/>
+        </w:rPr>
+        <w:t>,</w:t>
+      </w:r>
+      <w:r>
+        <w:rPr>
+          <w:rFonts w:ascii="Courier New" w:hAnsi="Courier New" w:cs="Courier New"/>
+          <w:noProof/>
+          <w:color w:val="000000"/>
+          <w:sz w:val="28"/>
+          <w:szCs w:val="28"/>
+          <w:highlight w:val="white"/>
+        </w:rPr>
+        <w:t xml:space="preserve"> m_specular</w:t>
+      </w:r>
+      <w:r>
+        <w:rPr>
+          <w:rFonts w:ascii="Courier New" w:hAnsi="Courier New" w:cs="Courier New"/>
+          <w:b/>
+          <w:bCs/>
+          <w:noProof/>
+          <w:color w:val="000080"/>
+          <w:sz w:val="28"/>
+          <w:szCs w:val="28"/>
+          <w:highlight w:val="white"/>
+        </w:rPr>
+        <w:t>);</w:t>
       </w:r>
     </w:p>
     <w:p>
@@ -30482,22 +31276,107 @@
         <w:rPr>
           <w:rFonts w:ascii="Courier New" w:hAnsi="Courier New" w:cs="Courier New"/>
           <w:noProof/>
-          <w:color w:val="008000"/>
-          <w:sz w:val="28"/>
-          <w:szCs w:val="28"/>
-          <w:highlight w:val="white"/>
-        </w:rPr>
-      </w:pPr>
-      <w:r>
-        <w:rPr>
-          <w:rFonts w:ascii="Courier New" w:hAnsi="Courier New" w:cs="Courier New"/>
-          <w:noProof/>
-          <w:color w:val="008000"/>
-          <w:sz w:val="28"/>
-          <w:szCs w:val="28"/>
-          <w:highlight w:val="white"/>
-        </w:rPr>
-        <w:t>//===============================================</w:t>
+          <w:color w:val="000000"/>
+          <w:sz w:val="28"/>
+          <w:szCs w:val="28"/>
+          <w:highlight w:val="white"/>
+        </w:rPr>
+      </w:pPr>
+      <w:r>
+        <w:rPr>
+          <w:rFonts w:ascii="Courier New" w:hAnsi="Courier New" w:cs="Courier New"/>
+          <w:noProof/>
+          <w:color w:val="000000"/>
+          <w:sz w:val="28"/>
+          <w:szCs w:val="28"/>
+          <w:highlight w:val="white"/>
+        </w:rPr>
+        <w:t xml:space="preserve">    glLightfv</w:t>
+      </w:r>
+      <w:r>
+        <w:rPr>
+          <w:rFonts w:ascii="Courier New" w:hAnsi="Courier New" w:cs="Courier New"/>
+          <w:b/>
+          <w:bCs/>
+          <w:noProof/>
+          <w:color w:val="000080"/>
+          <w:sz w:val="28"/>
+          <w:szCs w:val="28"/>
+          <w:highlight w:val="white"/>
+        </w:rPr>
+        <w:t>(</w:t>
+      </w:r>
+      <w:r>
+        <w:rPr>
+          <w:rFonts w:ascii="Courier New" w:hAnsi="Courier New" w:cs="Courier New"/>
+          <w:noProof/>
+          <w:color w:val="000000"/>
+          <w:sz w:val="28"/>
+          <w:szCs w:val="28"/>
+          <w:highlight w:val="white"/>
+        </w:rPr>
+        <w:t>GL_LIGHT0</w:t>
+      </w:r>
+      <w:r>
+        <w:rPr>
+          <w:rFonts w:ascii="Courier New" w:hAnsi="Courier New" w:cs="Courier New"/>
+          <w:b/>
+          <w:bCs/>
+          <w:noProof/>
+          <w:color w:val="000080"/>
+          <w:sz w:val="28"/>
+          <w:szCs w:val="28"/>
+          <w:highlight w:val="white"/>
+        </w:rPr>
+        <w:t>,</w:t>
+      </w:r>
+      <w:r>
+        <w:rPr>
+          <w:rFonts w:ascii="Courier New" w:hAnsi="Courier New" w:cs="Courier New"/>
+          <w:noProof/>
+          <w:color w:val="000000"/>
+          <w:sz w:val="28"/>
+          <w:szCs w:val="28"/>
+          <w:highlight w:val="white"/>
+        </w:rPr>
+        <w:t xml:space="preserve"> GL_POSITION</w:t>
+      </w:r>
+      <w:r>
+        <w:rPr>
+          <w:rFonts w:ascii="Courier New" w:hAnsi="Courier New" w:cs="Courier New"/>
+          <w:b/>
+          <w:bCs/>
+          <w:noProof/>
+          <w:color w:val="000080"/>
+          <w:sz w:val="28"/>
+          <w:szCs w:val="28"/>
+          <w:highlight w:val="white"/>
+        </w:rPr>
+        <w:t>,</w:t>
+      </w:r>
+      <w:r>
+        <w:rPr>
+          <w:rFonts w:ascii="Courier New" w:hAnsi="Courier New" w:cs="Courier New"/>
+          <w:noProof/>
+          <w:color w:val="000000"/>
+          <w:sz w:val="28"/>
+          <w:szCs w:val="28"/>
+          <w:highlight w:val="white"/>
+        </w:rPr>
+        <w:t xml:space="preserve"> m_position</w:t>
+      </w:r>
+      <w:r>
+        <w:rPr>
+          <w:rFonts w:ascii="Courier New" w:hAnsi="Courier New" w:cs="Courier New"/>
+          <w:b/>
+          <w:bCs/>
+          <w:noProof/>
+          <w:color w:val="000080"/>
+          <w:sz w:val="28"/>
+          <w:szCs w:val="28"/>
+          <w:highlight w:val="white"/>
+        </w:rPr>
+        <w:t>);</w:t>
       </w:r>
     </w:p>
     <w:p>
@@ -30515,89 +31394,6 @@
           <w:highlight w:val="white"/>
         </w:rPr>
       </w:pPr>
-      <w:r>
-        <w:rPr>
-          <w:rFonts w:ascii="Courier New" w:hAnsi="Courier New" w:cs="Courier New"/>
-          <w:noProof/>
-          <w:color w:val="8000FF"/>
-          <w:sz w:val="28"/>
-          <w:szCs w:val="28"/>
-          <w:highlight w:val="white"/>
-        </w:rPr>
-        <w:t>void</w:t>
-      </w:r>
-      <w:r>
-        <w:rPr>
-          <w:rFonts w:ascii="Courier New" w:hAnsi="Courier New" w:cs="Courier New"/>
-          <w:noProof/>
-          <w:color w:val="000000"/>
-          <w:sz w:val="28"/>
-          <w:szCs w:val="28"/>
-          <w:highlight w:val="white"/>
-        </w:rPr>
-        <w:t xml:space="preserve"> GCamera</w:t>
-      </w:r>
-      <w:r>
-        <w:rPr>
-          <w:rFonts w:ascii="Courier New" w:hAnsi="Courier New" w:cs="Courier New"/>
-          <w:b/>
-          <w:bCs/>
-          <w:noProof/>
-          <w:color w:val="000080"/>
-          <w:sz w:val="28"/>
-          <w:szCs w:val="28"/>
-          <w:highlight w:val="white"/>
-        </w:rPr>
-        <w:t>::</w:t>
-      </w:r>
-      <w:r>
-        <w:rPr>
-          <w:rFonts w:ascii="Courier New" w:hAnsi="Courier New" w:cs="Courier New"/>
-          <w:noProof/>
-          <w:color w:val="000000"/>
-          <w:sz w:val="28"/>
-          <w:szCs w:val="28"/>
-          <w:highlight w:val="white"/>
-        </w:rPr>
-        <w:t>update</w:t>
-      </w:r>
-      <w:r>
-        <w:rPr>
-          <w:rFonts w:ascii="Courier New" w:hAnsi="Courier New" w:cs="Courier New"/>
-          <w:b/>
-          <w:bCs/>
-          <w:noProof/>
-          <w:color w:val="000080"/>
-          <w:sz w:val="28"/>
-          <w:szCs w:val="28"/>
-          <w:highlight w:val="white"/>
-        </w:rPr>
-        <w:t>()</w:t>
-      </w:r>
-      <w:r>
-        <w:rPr>
-          <w:rFonts w:ascii="Courier New" w:hAnsi="Courier New" w:cs="Courier New"/>
-          <w:noProof/>
-          <w:color w:val="000000"/>
-          <w:sz w:val="28"/>
-          <w:szCs w:val="28"/>
-          <w:highlight w:val="white"/>
-        </w:rPr>
-        <w:t xml:space="preserve"> </w:t>
-      </w:r>
-      <w:r>
-        <w:rPr>
-          <w:rFonts w:ascii="Courier New" w:hAnsi="Courier New" w:cs="Courier New"/>
-          <w:b/>
-          <w:bCs/>
-          <w:noProof/>
-          <w:color w:val="000080"/>
-          <w:sz w:val="28"/>
-          <w:szCs w:val="28"/>
-          <w:highlight w:val="white"/>
-        </w:rPr>
-        <w:t>{</w:t>
-      </w:r>
     </w:p>
     <w:p>
       <w:pPr>
@@ -30623,20 +31419,7 @@
           <w:szCs w:val="28"/>
           <w:highlight w:val="white"/>
         </w:rPr>
-        <w:t xml:space="preserve">    </w:t>
-      </w:r>
-      <w:r>
-        <w:rPr>
-          <w:rFonts w:ascii="Courier New" w:hAnsi="Courier New" w:cs="Courier New"/>
-          <w:b/>
-          <w:bCs/>
-          <w:noProof/>
-          <w:color w:val="0000FF"/>
-          <w:sz w:val="28"/>
-          <w:szCs w:val="28"/>
-          <w:highlight w:val="white"/>
-        </w:rPr>
-        <w:t>if</w:t>
+        <w:t xml:space="preserve">    glEnable</w:t>
       </w:r>
       <w:r>
         <w:rPr>
@@ -30660,162 +31443,20 @@
           <w:szCs w:val="28"/>
           <w:highlight w:val="white"/>
         </w:rPr>
-        <w:t xml:space="preserve">m_w </w:t>
-      </w:r>
-      <w:r>
-        <w:rPr>
-          <w:rFonts w:ascii="Courier New" w:hAnsi="Courier New" w:cs="Courier New"/>
-          <w:b/>
-          <w:bCs/>
-          <w:noProof/>
-          <w:color w:val="000080"/>
-          <w:sz w:val="28"/>
-          <w:szCs w:val="28"/>
-          <w:highlight w:val="white"/>
-        </w:rPr>
-        <w:t>==</w:t>
-      </w:r>
-      <w:r>
-        <w:rPr>
-          <w:rFonts w:ascii="Courier New" w:hAnsi="Courier New" w:cs="Courier New"/>
-          <w:noProof/>
-          <w:color w:val="000000"/>
-          <w:sz w:val="28"/>
-          <w:szCs w:val="28"/>
-          <w:highlight w:val="white"/>
-        </w:rPr>
-        <w:t xml:space="preserve"> </w:t>
-      </w:r>
-      <w:r>
-        <w:rPr>
-          <w:rFonts w:ascii="Courier New" w:hAnsi="Courier New" w:cs="Courier New"/>
-          <w:noProof/>
-          <w:color w:val="FF8000"/>
-          <w:sz w:val="28"/>
-          <w:szCs w:val="28"/>
-          <w:highlight w:val="white"/>
-        </w:rPr>
-        <w:t>0</w:t>
-      </w:r>
-      <w:r>
-        <w:rPr>
-          <w:rFonts w:ascii="Courier New" w:hAnsi="Courier New" w:cs="Courier New"/>
-          <w:noProof/>
-          <w:color w:val="000000"/>
-          <w:sz w:val="28"/>
-          <w:szCs w:val="28"/>
-          <w:highlight w:val="white"/>
-        </w:rPr>
-        <w:t xml:space="preserve"> </w:t>
-      </w:r>
-      <w:r>
-        <w:rPr>
-          <w:rFonts w:ascii="Courier New" w:hAnsi="Courier New" w:cs="Courier New"/>
-          <w:b/>
-          <w:bCs/>
-          <w:noProof/>
-          <w:color w:val="000080"/>
-          <w:sz w:val="28"/>
-          <w:szCs w:val="28"/>
-          <w:highlight w:val="white"/>
-        </w:rPr>
-        <w:t>&amp;&amp;</w:t>
-      </w:r>
-      <w:r>
-        <w:rPr>
-          <w:rFonts w:ascii="Courier New" w:hAnsi="Courier New" w:cs="Courier New"/>
-          <w:noProof/>
-          <w:color w:val="000000"/>
-          <w:sz w:val="28"/>
-          <w:szCs w:val="28"/>
-          <w:highlight w:val="white"/>
-        </w:rPr>
-        <w:t xml:space="preserve"> m_h </w:t>
-      </w:r>
-      <w:r>
-        <w:rPr>
-          <w:rFonts w:ascii="Courier New" w:hAnsi="Courier New" w:cs="Courier New"/>
-          <w:b/>
-          <w:bCs/>
-          <w:noProof/>
-          <w:color w:val="000080"/>
-          <w:sz w:val="28"/>
-          <w:szCs w:val="28"/>
-          <w:highlight w:val="white"/>
-        </w:rPr>
-        <w:t>==</w:t>
-      </w:r>
-      <w:r>
-        <w:rPr>
-          <w:rFonts w:ascii="Courier New" w:hAnsi="Courier New" w:cs="Courier New"/>
-          <w:noProof/>
-          <w:color w:val="000000"/>
-          <w:sz w:val="28"/>
-          <w:szCs w:val="28"/>
-          <w:highlight w:val="white"/>
-        </w:rPr>
-        <w:t xml:space="preserve"> </w:t>
-      </w:r>
-      <w:r>
-        <w:rPr>
-          <w:rFonts w:ascii="Courier New" w:hAnsi="Courier New" w:cs="Courier New"/>
-          <w:noProof/>
-          <w:color w:val="FF8000"/>
-          <w:sz w:val="28"/>
-          <w:szCs w:val="28"/>
-          <w:highlight w:val="white"/>
-        </w:rPr>
-        <w:t>0</w:t>
-      </w:r>
-      <w:r>
-        <w:rPr>
-          <w:rFonts w:ascii="Courier New" w:hAnsi="Courier New" w:cs="Courier New"/>
-          <w:b/>
-          <w:bCs/>
-          <w:noProof/>
-          <w:color w:val="000080"/>
-          <w:sz w:val="28"/>
-          <w:szCs w:val="28"/>
-          <w:highlight w:val="white"/>
-        </w:rPr>
-        <w:t>)</w:t>
-      </w:r>
-      <w:r>
-        <w:rPr>
-          <w:rFonts w:ascii="Courier New" w:hAnsi="Courier New" w:cs="Courier New"/>
-          <w:noProof/>
-          <w:color w:val="000000"/>
-          <w:sz w:val="28"/>
-          <w:szCs w:val="28"/>
-          <w:highlight w:val="white"/>
-        </w:rPr>
-        <w:t xml:space="preserve"> </w:t>
-      </w:r>
-      <w:r>
-        <w:rPr>
-          <w:rFonts w:ascii="Courier New" w:hAnsi="Courier New" w:cs="Courier New"/>
-          <w:b/>
-          <w:bCs/>
-          <w:noProof/>
-          <w:color w:val="0000FF"/>
-          <w:sz w:val="28"/>
-          <w:szCs w:val="28"/>
-          <w:highlight w:val="white"/>
-        </w:rPr>
-        <w:t>return</w:t>
-      </w:r>
-      <w:r>
-        <w:rPr>
-          <w:rFonts w:ascii="Courier New" w:hAnsi="Courier New" w:cs="Courier New"/>
-          <w:b/>
-          <w:bCs/>
-          <w:noProof/>
-          <w:color w:val="000080"/>
-          <w:sz w:val="28"/>
-          <w:szCs w:val="28"/>
-          <w:highlight w:val="white"/>
-        </w:rPr>
-        <w:t>;</w:t>
+        <w:t>GL_LIGHTING</w:t>
+      </w:r>
+      <w:r>
+        <w:rPr>
+          <w:rFonts w:ascii="Courier New" w:hAnsi="Courier New" w:cs="Courier New"/>
+          <w:b/>
+          <w:bCs/>
+          <w:noProof/>
+          <w:color w:val="000080"/>
+          <w:sz w:val="28"/>
+          <w:szCs w:val="28"/>
+          <w:highlight w:val="white"/>
+        </w:rPr>
+        <w:t>);</w:t>
       </w:r>
     </w:p>
     <w:p>
@@ -30842,7 +31483,7 @@
           <w:szCs w:val="28"/>
           <w:highlight w:val="white"/>
         </w:rPr>
-        <w:t xml:space="preserve">    glMatrixMode</w:t>
+        <w:t xml:space="preserve">    glEnable</w:t>
       </w:r>
       <w:r>
         <w:rPr>
@@ -30866,7 +31507,7 @@
           <w:szCs w:val="28"/>
           <w:highlight w:val="white"/>
         </w:rPr>
-        <w:t>GL_PROJECTION</w:t>
+        <w:t>GL_LIGHT0</w:t>
       </w:r>
       <w:r>
         <w:rPr>
@@ -30906,20 +31547,44 @@
           <w:szCs w:val="28"/>
           <w:highlight w:val="white"/>
         </w:rPr>
-        <w:t xml:space="preserve">    glLoadIdentity</w:t>
-      </w:r>
-      <w:r>
-        <w:rPr>
-          <w:rFonts w:ascii="Courier New" w:hAnsi="Courier New" w:cs="Courier New"/>
-          <w:b/>
-          <w:bCs/>
-          <w:noProof/>
-          <w:color w:val="000080"/>
-          <w:sz w:val="28"/>
-          <w:szCs w:val="28"/>
-          <w:highlight w:val="white"/>
-        </w:rPr>
-        <w:t>();</w:t>
+        <w:t xml:space="preserve">    glEnable</w:t>
+      </w:r>
+      <w:r>
+        <w:rPr>
+          <w:rFonts w:ascii="Courier New" w:hAnsi="Courier New" w:cs="Courier New"/>
+          <w:b/>
+          <w:bCs/>
+          <w:noProof/>
+          <w:color w:val="000080"/>
+          <w:sz w:val="28"/>
+          <w:szCs w:val="28"/>
+          <w:highlight w:val="white"/>
+        </w:rPr>
+        <w:t>(</w:t>
+      </w:r>
+      <w:r>
+        <w:rPr>
+          <w:rFonts w:ascii="Courier New" w:hAnsi="Courier New" w:cs="Courier New"/>
+          <w:noProof/>
+          <w:color w:val="000000"/>
+          <w:sz w:val="28"/>
+          <w:szCs w:val="28"/>
+          <w:highlight w:val="white"/>
+        </w:rPr>
+        <w:t>GL_COLOR_MATERIAL</w:t>
+      </w:r>
+      <w:r>
+        <w:rPr>
+          <w:rFonts w:ascii="Courier New" w:hAnsi="Courier New" w:cs="Courier New"/>
+          <w:b/>
+          <w:bCs/>
+          <w:noProof/>
+          <w:color w:val="000080"/>
+          <w:sz w:val="28"/>
+          <w:szCs w:val="28"/>
+          <w:highlight w:val="white"/>
+        </w:rPr>
+        <w:t>);</w:t>
       </w:r>
     </w:p>
     <w:p>
@@ -30937,148 +31602,6 @@
           <w:highlight w:val="white"/>
         </w:rPr>
       </w:pPr>
-      <w:r>
-        <w:rPr>
-          <w:rFonts w:ascii="Courier New" w:hAnsi="Courier New" w:cs="Courier New"/>
-          <w:noProof/>
-          <w:color w:val="000000"/>
-          <w:sz w:val="28"/>
-          <w:szCs w:val="28"/>
-          <w:highlight w:val="white"/>
-        </w:rPr>
-        <w:t xml:space="preserve">    </w:t>
-      </w:r>
-      <w:r>
-        <w:rPr>
-          <w:rFonts w:ascii="Courier New" w:hAnsi="Courier New" w:cs="Courier New"/>
-          <w:noProof/>
-          <w:color w:val="8000FF"/>
-          <w:sz w:val="28"/>
-          <w:szCs w:val="28"/>
-          <w:highlight w:val="white"/>
-        </w:rPr>
-        <w:t>float</w:t>
-      </w:r>
-      <w:r>
-        <w:rPr>
-          <w:rFonts w:ascii="Courier New" w:hAnsi="Courier New" w:cs="Courier New"/>
-          <w:noProof/>
-          <w:color w:val="000000"/>
-          <w:sz w:val="28"/>
-          <w:szCs w:val="28"/>
-          <w:highlight w:val="white"/>
-        </w:rPr>
-        <w:t xml:space="preserve"> m_ratio </w:t>
-      </w:r>
-      <w:r>
-        <w:rPr>
-          <w:rFonts w:ascii="Courier New" w:hAnsi="Courier New" w:cs="Courier New"/>
-          <w:b/>
-          <w:bCs/>
-          <w:noProof/>
-          <w:color w:val="000080"/>
-          <w:sz w:val="28"/>
-          <w:szCs w:val="28"/>
-          <w:highlight w:val="white"/>
-        </w:rPr>
-        <w:t>=</w:t>
-      </w:r>
-      <w:r>
-        <w:rPr>
-          <w:rFonts w:ascii="Courier New" w:hAnsi="Courier New" w:cs="Courier New"/>
-          <w:noProof/>
-          <w:color w:val="000000"/>
-          <w:sz w:val="28"/>
-          <w:szCs w:val="28"/>
-          <w:highlight w:val="white"/>
-        </w:rPr>
-        <w:t xml:space="preserve"> </w:t>
-      </w:r>
-      <w:r>
-        <w:rPr>
-          <w:rFonts w:ascii="Courier New" w:hAnsi="Courier New" w:cs="Courier New"/>
-          <w:b/>
-          <w:bCs/>
-          <w:noProof/>
-          <w:color w:val="000080"/>
-          <w:sz w:val="28"/>
-          <w:szCs w:val="28"/>
-          <w:highlight w:val="white"/>
-        </w:rPr>
-        <w:t>(</w:t>
-      </w:r>
-      <w:r>
-        <w:rPr>
-          <w:rFonts w:ascii="Courier New" w:hAnsi="Courier New" w:cs="Courier New"/>
-          <w:noProof/>
-          <w:color w:val="8000FF"/>
-          <w:sz w:val="28"/>
-          <w:szCs w:val="28"/>
-          <w:highlight w:val="white"/>
-        </w:rPr>
-        <w:t>float</w:t>
-      </w:r>
-      <w:r>
-        <w:rPr>
-          <w:rFonts w:ascii="Courier New" w:hAnsi="Courier New" w:cs="Courier New"/>
-          <w:b/>
-          <w:bCs/>
-          <w:noProof/>
-          <w:color w:val="000080"/>
-          <w:sz w:val="28"/>
-          <w:szCs w:val="28"/>
-          <w:highlight w:val="white"/>
-        </w:rPr>
-        <w:t>)</w:t>
-      </w:r>
-      <w:r>
-        <w:rPr>
-          <w:rFonts w:ascii="Courier New" w:hAnsi="Courier New" w:cs="Courier New"/>
-          <w:noProof/>
-          <w:color w:val="000000"/>
-          <w:sz w:val="28"/>
-          <w:szCs w:val="28"/>
-          <w:highlight w:val="white"/>
-        </w:rPr>
-        <w:t>m_w</w:t>
-      </w:r>
-      <w:r>
-        <w:rPr>
-          <w:rFonts w:ascii="Courier New" w:hAnsi="Courier New" w:cs="Courier New"/>
-          <w:b/>
-          <w:bCs/>
-          <w:noProof/>
-          <w:color w:val="000080"/>
-          <w:sz w:val="28"/>
-          <w:szCs w:val="28"/>
-          <w:highlight w:val="white"/>
-        </w:rPr>
-        <w:t>/</w:t>
-      </w:r>
-      <w:r>
-        <w:rPr>
-          <w:rFonts w:ascii="Courier New" w:hAnsi="Courier New" w:cs="Courier New"/>
-          <w:noProof/>
-          <w:color w:val="000000"/>
-          <w:sz w:val="28"/>
-          <w:szCs w:val="28"/>
-          <w:highlight w:val="white"/>
-        </w:rPr>
-        <w:t>m_h</w:t>
-      </w:r>
-      <w:r>
-        <w:rPr>
-          <w:rFonts w:ascii="Courier New" w:hAnsi="Courier New" w:cs="Courier New"/>
-          <w:b/>
-          <w:bCs/>
-          <w:noProof/>
-          <w:color w:val="000080"/>
-          <w:sz w:val="28"/>
-          <w:szCs w:val="28"/>
-          <w:highlight w:val="white"/>
-        </w:rPr>
-        <w:t>;</w:t>
-      </w:r>
     </w:p>
     <w:p>
       <w:pPr>
@@ -31104,77 +31627,92 @@
           <w:szCs w:val="28"/>
           <w:highlight w:val="white"/>
         </w:rPr>
-        <w:t xml:space="preserve">    </w:t>
-      </w:r>
-      <w:r>
-        <w:rPr>
-          <w:rFonts w:ascii="Courier New" w:hAnsi="Courier New" w:cs="Courier New"/>
-          <w:noProof/>
-          <w:color w:val="8000FF"/>
-          <w:sz w:val="28"/>
-          <w:szCs w:val="28"/>
-          <w:highlight w:val="white"/>
-        </w:rPr>
-        <w:t>float</w:t>
-      </w:r>
-      <w:r>
-        <w:rPr>
-          <w:rFonts w:ascii="Courier New" w:hAnsi="Courier New" w:cs="Courier New"/>
-          <w:noProof/>
-          <w:color w:val="000000"/>
-          <w:sz w:val="28"/>
-          <w:szCs w:val="28"/>
-          <w:highlight w:val="white"/>
-        </w:rPr>
-        <w:t xml:space="preserve"> m_nearPlane </w:t>
-      </w:r>
-      <w:r>
-        <w:rPr>
-          <w:rFonts w:ascii="Courier New" w:hAnsi="Courier New" w:cs="Courier New"/>
-          <w:b/>
-          <w:bCs/>
-          <w:noProof/>
-          <w:color w:val="000080"/>
-          <w:sz w:val="28"/>
-          <w:szCs w:val="28"/>
-          <w:highlight w:val="white"/>
-        </w:rPr>
-        <w:t>=</w:t>
-      </w:r>
-      <w:r>
-        <w:rPr>
-          <w:rFonts w:ascii="Courier New" w:hAnsi="Courier New" w:cs="Courier New"/>
-          <w:noProof/>
-          <w:color w:val="000000"/>
-          <w:sz w:val="28"/>
-          <w:szCs w:val="28"/>
-          <w:highlight w:val="white"/>
-        </w:rPr>
-        <w:t xml:space="preserve"> </w:t>
-      </w:r>
-      <w:r>
-        <w:rPr>
-          <w:rFonts w:ascii="Courier New" w:hAnsi="Courier New" w:cs="Courier New"/>
-          <w:noProof/>
-          <w:color w:val="FF8000"/>
-          <w:sz w:val="28"/>
-          <w:szCs w:val="28"/>
-          <w:highlight w:val="white"/>
-        </w:rPr>
-        <w:t>1.0</w:t>
-      </w:r>
-      <w:r>
-        <w:rPr>
-          <w:rFonts w:ascii="Courier New" w:hAnsi="Courier New" w:cs="Courier New"/>
-          <w:b/>
-          <w:bCs/>
-          <w:noProof/>
-          <w:color w:val="000080"/>
-          <w:sz w:val="28"/>
-          <w:szCs w:val="28"/>
-          <w:highlight w:val="white"/>
-        </w:rPr>
-        <w:t>;</w:t>
+        <w:t xml:space="preserve">    glMaterialfv</w:t>
+      </w:r>
+      <w:r>
+        <w:rPr>
+          <w:rFonts w:ascii="Courier New" w:hAnsi="Courier New" w:cs="Courier New"/>
+          <w:b/>
+          <w:bCs/>
+          <w:noProof/>
+          <w:color w:val="000080"/>
+          <w:sz w:val="28"/>
+          <w:szCs w:val="28"/>
+          <w:highlight w:val="white"/>
+        </w:rPr>
+        <w:t>(</w:t>
+      </w:r>
+      <w:r>
+        <w:rPr>
+          <w:rFonts w:ascii="Courier New" w:hAnsi="Courier New" w:cs="Courier New"/>
+          <w:noProof/>
+          <w:color w:val="000000"/>
+          <w:sz w:val="28"/>
+          <w:szCs w:val="28"/>
+          <w:highlight w:val="white"/>
+        </w:rPr>
+        <w:t>GL_FRONT</w:t>
+      </w:r>
+      <w:r>
+        <w:rPr>
+          <w:rFonts w:ascii="Courier New" w:hAnsi="Courier New" w:cs="Courier New"/>
+          <w:b/>
+          <w:bCs/>
+          <w:noProof/>
+          <w:color w:val="000080"/>
+          <w:sz w:val="28"/>
+          <w:szCs w:val="28"/>
+          <w:highlight w:val="white"/>
+        </w:rPr>
+        <w:t>,</w:t>
+      </w:r>
+      <w:r>
+        <w:rPr>
+          <w:rFonts w:ascii="Courier New" w:hAnsi="Courier New" w:cs="Courier New"/>
+          <w:noProof/>
+          <w:color w:val="000000"/>
+          <w:sz w:val="28"/>
+          <w:szCs w:val="28"/>
+          <w:highlight w:val="white"/>
+        </w:rPr>
+        <w:t xml:space="preserve"> GL_SPECULAR</w:t>
+      </w:r>
+      <w:r>
+        <w:rPr>
+          <w:rFonts w:ascii="Courier New" w:hAnsi="Courier New" w:cs="Courier New"/>
+          <w:b/>
+          <w:bCs/>
+          <w:noProof/>
+          <w:color w:val="000080"/>
+          <w:sz w:val="28"/>
+          <w:szCs w:val="28"/>
+          <w:highlight w:val="white"/>
+        </w:rPr>
+        <w:t>,</w:t>
+      </w:r>
+      <w:r>
+        <w:rPr>
+          <w:rFonts w:ascii="Courier New" w:hAnsi="Courier New" w:cs="Courier New"/>
+          <w:noProof/>
+          <w:color w:val="000000"/>
+          <w:sz w:val="28"/>
+          <w:szCs w:val="28"/>
+          <w:highlight w:val="white"/>
+        </w:rPr>
+        <w:t xml:space="preserve"> m_specular</w:t>
+      </w:r>
+      <w:r>
+        <w:rPr>
+          <w:rFonts w:ascii="Courier New" w:hAnsi="Courier New" w:cs="Courier New"/>
+          <w:b/>
+          <w:bCs/>
+          <w:noProof/>
+          <w:color w:val="000080"/>
+          <w:sz w:val="28"/>
+          <w:szCs w:val="28"/>
+          <w:highlight w:val="white"/>
+        </w:rPr>
+        <w:t>);</w:t>
       </w:r>
     </w:p>
     <w:p>
@@ -31201,42 +31739,68 @@
           <w:szCs w:val="28"/>
           <w:highlight w:val="white"/>
         </w:rPr>
-        <w:t xml:space="preserve">    </w:t>
-      </w:r>
-      <w:r>
-        <w:rPr>
-          <w:rFonts w:ascii="Courier New" w:hAnsi="Courier New" w:cs="Courier New"/>
-          <w:noProof/>
-          <w:color w:val="8000FF"/>
-          <w:sz w:val="28"/>
-          <w:szCs w:val="28"/>
-          <w:highlight w:val="white"/>
-        </w:rPr>
-        <w:t>float</w:t>
-      </w:r>
-      <w:r>
-        <w:rPr>
-          <w:rFonts w:ascii="Courier New" w:hAnsi="Courier New" w:cs="Courier New"/>
-          <w:noProof/>
-          <w:color w:val="000000"/>
-          <w:sz w:val="28"/>
-          <w:szCs w:val="28"/>
-          <w:highlight w:val="white"/>
-        </w:rPr>
-        <w:t xml:space="preserve"> m_farPlane </w:t>
-      </w:r>
-      <w:r>
-        <w:rPr>
-          <w:rFonts w:ascii="Courier New" w:hAnsi="Courier New" w:cs="Courier New"/>
-          <w:b/>
-          <w:bCs/>
-          <w:noProof/>
-          <w:color w:val="000080"/>
-          <w:sz w:val="28"/>
-          <w:szCs w:val="28"/>
-          <w:highlight w:val="white"/>
-        </w:rPr>
-        <w:t>=</w:t>
+        <w:t xml:space="preserve">    glMateriali</w:t>
+      </w:r>
+      <w:r>
+        <w:rPr>
+          <w:rFonts w:ascii="Courier New" w:hAnsi="Courier New" w:cs="Courier New"/>
+          <w:b/>
+          <w:bCs/>
+          <w:noProof/>
+          <w:color w:val="000080"/>
+          <w:sz w:val="28"/>
+          <w:szCs w:val="28"/>
+          <w:highlight w:val="white"/>
+        </w:rPr>
+        <w:t>(</w:t>
+      </w:r>
+      <w:r>
+        <w:rPr>
+          <w:rFonts w:ascii="Courier New" w:hAnsi="Courier New" w:cs="Courier New"/>
+          <w:noProof/>
+          <w:color w:val="000000"/>
+          <w:sz w:val="28"/>
+          <w:szCs w:val="28"/>
+          <w:highlight w:val="white"/>
+        </w:rPr>
+        <w:t>GL_FRONT</w:t>
+      </w:r>
+      <w:r>
+        <w:rPr>
+          <w:rFonts w:ascii="Courier New" w:hAnsi="Courier New" w:cs="Courier New"/>
+          <w:b/>
+          <w:bCs/>
+          <w:noProof/>
+          <w:color w:val="000080"/>
+          <w:sz w:val="28"/>
+          <w:szCs w:val="28"/>
+          <w:highlight w:val="white"/>
+        </w:rPr>
+        <w:t>,</w:t>
+      </w:r>
+      <w:r>
+        <w:rPr>
+          <w:rFonts w:ascii="Courier New" w:hAnsi="Courier New" w:cs="Courier New"/>
+          <w:noProof/>
+          <w:color w:val="000000"/>
+          <w:sz w:val="28"/>
+          <w:szCs w:val="28"/>
+          <w:highlight w:val="white"/>
+        </w:rPr>
+        <w:t xml:space="preserve"> GL_SHININESS</w:t>
+      </w:r>
+      <w:r>
+        <w:rPr>
+          <w:rFonts w:ascii="Courier New" w:hAnsi="Courier New" w:cs="Courier New"/>
+          <w:b/>
+          <w:bCs/>
+          <w:noProof/>
+          <w:color w:val="000080"/>
+          <w:sz w:val="28"/>
+          <w:szCs w:val="28"/>
+          <w:highlight w:val="white"/>
+        </w:rPr>
+        <w:t>,</w:t>
       </w:r>
       <w:r>
         <w:rPr>
@@ -31258,20 +31822,20 @@
           <w:szCs w:val="28"/>
           <w:highlight w:val="white"/>
         </w:rPr>
-        <w:t>1000.0</w:t>
-      </w:r>
-      <w:r>
-        <w:rPr>
-          <w:rFonts w:ascii="Courier New" w:hAnsi="Courier New" w:cs="Courier New"/>
-          <w:b/>
-          <w:bCs/>
-          <w:noProof/>
-          <w:color w:val="000080"/>
-          <w:sz w:val="28"/>
-          <w:szCs w:val="28"/>
-          <w:highlight w:val="white"/>
-        </w:rPr>
-        <w:t>;</w:t>
+        <w:t>15</w:t>
+      </w:r>
+      <w:r>
+        <w:rPr>
+          <w:rFonts w:ascii="Courier New" w:hAnsi="Courier New" w:cs="Courier New"/>
+          <w:b/>
+          <w:bCs/>
+          <w:noProof/>
+          <w:color w:val="000080"/>
+          <w:sz w:val="28"/>
+          <w:szCs w:val="28"/>
+          <w:highlight w:val="white"/>
+        </w:rPr>
+        <w:t>);</w:t>
       </w:r>
     </w:p>
     <w:p>
@@ -31289,124 +31853,6 @@
           <w:highlight w:val="white"/>
         </w:rPr>
       </w:pPr>
-      <w:r>
-        <w:rPr>
-          <w:rFonts w:ascii="Courier New" w:hAnsi="Courier New" w:cs="Courier New"/>
-          <w:noProof/>
-          <w:color w:val="000000"/>
-          <w:sz w:val="28"/>
-          <w:szCs w:val="28"/>
-          <w:highlight w:val="white"/>
-        </w:rPr>
-        <w:t xml:space="preserve">    </w:t>
-      </w:r>
-      <w:r>
-        <w:rPr>
-          <w:rFonts w:ascii="Courier New" w:hAnsi="Courier New" w:cs="Courier New"/>
-          <w:noProof/>
-          <w:color w:val="8000FF"/>
-          <w:sz w:val="28"/>
-          <w:szCs w:val="28"/>
-          <w:highlight w:val="white"/>
-        </w:rPr>
-        <w:t>float</w:t>
-      </w:r>
-      <w:r>
-        <w:rPr>
-          <w:rFonts w:ascii="Courier New" w:hAnsi="Courier New" w:cs="Courier New"/>
-          <w:noProof/>
-          <w:color w:val="000000"/>
-          <w:sz w:val="28"/>
-          <w:szCs w:val="28"/>
-          <w:highlight w:val="white"/>
-        </w:rPr>
-        <w:t xml:space="preserve"> m_left </w:t>
-      </w:r>
-      <w:r>
-        <w:rPr>
-          <w:rFonts w:ascii="Courier New" w:hAnsi="Courier New" w:cs="Courier New"/>
-          <w:b/>
-          <w:bCs/>
-          <w:noProof/>
-          <w:color w:val="000080"/>
-          <w:sz w:val="28"/>
-          <w:szCs w:val="28"/>
-          <w:highlight w:val="white"/>
-        </w:rPr>
-        <w:t>=</w:t>
-      </w:r>
-      <w:r>
-        <w:rPr>
-          <w:rFonts w:ascii="Courier New" w:hAnsi="Courier New" w:cs="Courier New"/>
-          <w:noProof/>
-          <w:color w:val="000000"/>
-          <w:sz w:val="28"/>
-          <w:szCs w:val="28"/>
-          <w:highlight w:val="white"/>
-        </w:rPr>
-        <w:t xml:space="preserve"> </w:t>
-      </w:r>
-      <w:r>
-        <w:rPr>
-          <w:rFonts w:ascii="Courier New" w:hAnsi="Courier New" w:cs="Courier New"/>
-          <w:b/>
-          <w:bCs/>
-          <w:noProof/>
-          <w:color w:val="000080"/>
-          <w:sz w:val="28"/>
-          <w:szCs w:val="28"/>
-          <w:highlight w:val="white"/>
-        </w:rPr>
-        <w:t>-</w:t>
-      </w:r>
-      <w:r>
-        <w:rPr>
-          <w:rFonts w:ascii="Courier New" w:hAnsi="Courier New" w:cs="Courier New"/>
-          <w:noProof/>
-          <w:color w:val="000000"/>
-          <w:sz w:val="28"/>
-          <w:szCs w:val="28"/>
-          <w:highlight w:val="white"/>
-        </w:rPr>
-        <w:t>m_ratio</w:t>
-      </w:r>
-      <w:r>
-        <w:rPr>
-          <w:rFonts w:ascii="Courier New" w:hAnsi="Courier New" w:cs="Courier New"/>
-          <w:b/>
-          <w:bCs/>
-          <w:noProof/>
-          <w:color w:val="000080"/>
-          <w:sz w:val="28"/>
-          <w:szCs w:val="28"/>
-          <w:highlight w:val="white"/>
-        </w:rPr>
-        <w:t>*</w:t>
-      </w:r>
-      <w:r>
-        <w:rPr>
-          <w:rFonts w:ascii="Courier New" w:hAnsi="Courier New" w:cs="Courier New"/>
-          <w:noProof/>
-          <w:color w:val="000000"/>
-          <w:sz w:val="28"/>
-          <w:szCs w:val="28"/>
-          <w:highlight w:val="white"/>
-        </w:rPr>
-        <w:t>m_nearPlane</w:t>
-      </w:r>
-      <w:r>
-        <w:rPr>
-          <w:rFonts w:ascii="Courier New" w:hAnsi="Courier New" w:cs="Courier New"/>
-          <w:b/>
-          <w:bCs/>
-          <w:noProof/>
-          <w:color w:val="000080"/>
-          <w:sz w:val="28"/>
-          <w:szCs w:val="28"/>
-          <w:highlight w:val="white"/>
-        </w:rPr>
-        <w:t>;</w:t>
-      </w:r>
     </w:p>
     <w:p>
       <w:pPr>
@@ -31432,90 +31878,44 @@
           <w:szCs w:val="28"/>
           <w:highlight w:val="white"/>
         </w:rPr>
-        <w:t xml:space="preserve">    </w:t>
-      </w:r>
-      <w:r>
-        <w:rPr>
-          <w:rFonts w:ascii="Courier New" w:hAnsi="Courier New" w:cs="Courier New"/>
-          <w:noProof/>
-          <w:color w:val="8000FF"/>
-          <w:sz w:val="28"/>
-          <w:szCs w:val="28"/>
-          <w:highlight w:val="white"/>
-        </w:rPr>
-        <w:t>float</w:t>
-      </w:r>
-      <w:r>
-        <w:rPr>
-          <w:rFonts w:ascii="Courier New" w:hAnsi="Courier New" w:cs="Courier New"/>
-          <w:noProof/>
-          <w:color w:val="000000"/>
-          <w:sz w:val="28"/>
-          <w:szCs w:val="28"/>
-          <w:highlight w:val="white"/>
-        </w:rPr>
-        <w:t xml:space="preserve"> m_right </w:t>
-      </w:r>
-      <w:r>
-        <w:rPr>
-          <w:rFonts w:ascii="Courier New" w:hAnsi="Courier New" w:cs="Courier New"/>
-          <w:b/>
-          <w:bCs/>
-          <w:noProof/>
-          <w:color w:val="000080"/>
-          <w:sz w:val="28"/>
-          <w:szCs w:val="28"/>
-          <w:highlight w:val="white"/>
-        </w:rPr>
-        <w:t>=</w:t>
-      </w:r>
-      <w:r>
-        <w:rPr>
-          <w:rFonts w:ascii="Courier New" w:hAnsi="Courier New" w:cs="Courier New"/>
-          <w:noProof/>
-          <w:color w:val="000000"/>
-          <w:sz w:val="28"/>
-          <w:szCs w:val="28"/>
-          <w:highlight w:val="white"/>
-        </w:rPr>
-        <w:t xml:space="preserve"> m_ratio</w:t>
-      </w:r>
-      <w:r>
-        <w:rPr>
-          <w:rFonts w:ascii="Courier New" w:hAnsi="Courier New" w:cs="Courier New"/>
-          <w:b/>
-          <w:bCs/>
-          <w:noProof/>
-          <w:color w:val="000080"/>
-          <w:sz w:val="28"/>
-          <w:szCs w:val="28"/>
-          <w:highlight w:val="white"/>
-        </w:rPr>
-        <w:t>*</w:t>
-      </w:r>
-      <w:r>
-        <w:rPr>
-          <w:rFonts w:ascii="Courier New" w:hAnsi="Courier New" w:cs="Courier New"/>
-          <w:noProof/>
-          <w:color w:val="000000"/>
-          <w:sz w:val="28"/>
-          <w:szCs w:val="28"/>
-          <w:highlight w:val="white"/>
-        </w:rPr>
-        <w:t>m_nearPlane</w:t>
-      </w:r>
-      <w:r>
-        <w:rPr>
-          <w:rFonts w:ascii="Courier New" w:hAnsi="Courier New" w:cs="Courier New"/>
-          <w:b/>
-          <w:bCs/>
-          <w:noProof/>
-          <w:color w:val="000080"/>
-          <w:sz w:val="28"/>
-          <w:szCs w:val="28"/>
-          <w:highlight w:val="white"/>
-        </w:rPr>
-        <w:t>;</w:t>
+        <w:t xml:space="preserve">    glShadeModel</w:t>
+      </w:r>
+      <w:r>
+        <w:rPr>
+          <w:rFonts w:ascii="Courier New" w:hAnsi="Courier New" w:cs="Courier New"/>
+          <w:b/>
+          <w:bCs/>
+          <w:noProof/>
+          <w:color w:val="000080"/>
+          <w:sz w:val="28"/>
+          <w:szCs w:val="28"/>
+          <w:highlight w:val="white"/>
+        </w:rPr>
+        <w:t>(</w:t>
+      </w:r>
+      <w:r>
+        <w:rPr>
+          <w:rFonts w:ascii="Courier New" w:hAnsi="Courier New" w:cs="Courier New"/>
+          <w:noProof/>
+          <w:color w:val="000000"/>
+          <w:sz w:val="28"/>
+          <w:szCs w:val="28"/>
+          <w:highlight w:val="white"/>
+        </w:rPr>
+        <w:t>GL_SMOOTH</w:t>
+      </w:r>
+      <w:r>
+        <w:rPr>
+          <w:rFonts w:ascii="Courier New" w:hAnsi="Courier New" w:cs="Courier New"/>
+          <w:b/>
+          <w:bCs/>
+          <w:noProof/>
+          <w:color w:val="000080"/>
+          <w:sz w:val="28"/>
+          <w:szCs w:val="28"/>
+          <w:highlight w:val="white"/>
+        </w:rPr>
+        <w:t>);</w:t>
       </w:r>
     </w:p>
     <w:p>
@@ -31533,100 +31933,6 @@
           <w:highlight w:val="white"/>
         </w:rPr>
       </w:pPr>
-      <w:r>
-        <w:rPr>
-          <w:rFonts w:ascii="Courier New" w:hAnsi="Courier New" w:cs="Courier New"/>
-          <w:noProof/>
-          <w:color w:val="000000"/>
-          <w:sz w:val="28"/>
-          <w:szCs w:val="28"/>
-          <w:highlight w:val="white"/>
-        </w:rPr>
-        <w:t xml:space="preserve">    </w:t>
-      </w:r>
-      <w:r>
-        <w:rPr>
-          <w:rFonts w:ascii="Courier New" w:hAnsi="Courier New" w:cs="Courier New"/>
-          <w:noProof/>
-          <w:color w:val="8000FF"/>
-          <w:sz w:val="28"/>
-          <w:szCs w:val="28"/>
-          <w:highlight w:val="white"/>
-        </w:rPr>
-        <w:t>float</w:t>
-      </w:r>
-      <w:r>
-        <w:rPr>
-          <w:rFonts w:ascii="Courier New" w:hAnsi="Courier New" w:cs="Courier New"/>
-          <w:noProof/>
-          <w:color w:val="000000"/>
-          <w:sz w:val="28"/>
-          <w:szCs w:val="28"/>
-          <w:highlight w:val="white"/>
-        </w:rPr>
-        <w:t xml:space="preserve"> m_top </w:t>
-      </w:r>
-      <w:r>
-        <w:rPr>
-          <w:rFonts w:ascii="Courier New" w:hAnsi="Courier New" w:cs="Courier New"/>
-          <w:b/>
-          <w:bCs/>
-          <w:noProof/>
-          <w:color w:val="000080"/>
-          <w:sz w:val="28"/>
-          <w:szCs w:val="28"/>
-          <w:highlight w:val="white"/>
-        </w:rPr>
-        <w:t>=</w:t>
-      </w:r>
-      <w:r>
-        <w:rPr>
-          <w:rFonts w:ascii="Courier New" w:hAnsi="Courier New" w:cs="Courier New"/>
-          <w:noProof/>
-          <w:color w:val="000000"/>
-          <w:sz w:val="28"/>
-          <w:szCs w:val="28"/>
-          <w:highlight w:val="white"/>
-        </w:rPr>
-        <w:t xml:space="preserve"> </w:t>
-      </w:r>
-      <w:r>
-        <w:rPr>
-          <w:rFonts w:ascii="Courier New" w:hAnsi="Courier New" w:cs="Courier New"/>
-          <w:b/>
-          <w:bCs/>
-          <w:noProof/>
-          <w:color w:val="000080"/>
-          <w:sz w:val="28"/>
-          <w:szCs w:val="28"/>
-          <w:highlight w:val="white"/>
-        </w:rPr>
-        <w:t>-</w:t>
-      </w:r>
-      <w:r>
-        <w:rPr>
-          <w:rFonts w:ascii="Courier New" w:hAnsi="Courier New" w:cs="Courier New"/>
-          <w:noProof/>
-          <w:color w:val="000000"/>
-          <w:sz w:val="28"/>
-          <w:szCs w:val="28"/>
-          <w:highlight w:val="white"/>
-        </w:rPr>
-        <w:t>m_nearPlane</w:t>
-      </w:r>
-      <w:r>
-        <w:rPr>
-          <w:rFonts w:ascii="Courier New" w:hAnsi="Courier New" w:cs="Courier New"/>
-          <w:b/>
-          <w:bCs/>
-          <w:noProof/>
-          <w:color w:val="000080"/>
-          <w:sz w:val="28"/>
-          <w:szCs w:val="28"/>
-          <w:highlight w:val="white"/>
-        </w:rPr>
-        <w:t>;</w:t>
-      </w:r>
     </w:p>
     <w:p>
       <w:pPr>
@@ -31652,66 +31958,44 @@
           <w:szCs w:val="28"/>
           <w:highlight w:val="white"/>
         </w:rPr>
-        <w:t xml:space="preserve">    </w:t>
-      </w:r>
-      <w:r>
-        <w:rPr>
-          <w:rFonts w:ascii="Courier New" w:hAnsi="Courier New" w:cs="Courier New"/>
-          <w:noProof/>
-          <w:color w:val="8000FF"/>
-          <w:sz w:val="28"/>
-          <w:szCs w:val="28"/>
-          <w:highlight w:val="white"/>
-        </w:rPr>
-        <w:t>float</w:t>
-      </w:r>
-      <w:r>
-        <w:rPr>
-          <w:rFonts w:ascii="Courier New" w:hAnsi="Courier New" w:cs="Courier New"/>
-          <w:noProof/>
-          <w:color w:val="000000"/>
-          <w:sz w:val="28"/>
-          <w:szCs w:val="28"/>
-          <w:highlight w:val="white"/>
-        </w:rPr>
-        <w:t xml:space="preserve"> m_bottom </w:t>
-      </w:r>
-      <w:r>
-        <w:rPr>
-          <w:rFonts w:ascii="Courier New" w:hAnsi="Courier New" w:cs="Courier New"/>
-          <w:b/>
-          <w:bCs/>
-          <w:noProof/>
-          <w:color w:val="000080"/>
-          <w:sz w:val="28"/>
-          <w:szCs w:val="28"/>
-          <w:highlight w:val="white"/>
-        </w:rPr>
-        <w:t>=</w:t>
-      </w:r>
-      <w:r>
-        <w:rPr>
-          <w:rFonts w:ascii="Courier New" w:hAnsi="Courier New" w:cs="Courier New"/>
-          <w:noProof/>
-          <w:color w:val="000000"/>
-          <w:sz w:val="28"/>
-          <w:szCs w:val="28"/>
-          <w:highlight w:val="white"/>
-        </w:rPr>
-        <w:t xml:space="preserve"> m_nearPlane</w:t>
-      </w:r>
-      <w:r>
-        <w:rPr>
-          <w:rFonts w:ascii="Courier New" w:hAnsi="Courier New" w:cs="Courier New"/>
-          <w:b/>
-          <w:bCs/>
-          <w:noProof/>
-          <w:color w:val="000080"/>
-          <w:sz w:val="28"/>
-          <w:szCs w:val="28"/>
-          <w:highlight w:val="white"/>
-        </w:rPr>
-        <w:t>;</w:t>
+        <w:t xml:space="preserve">    glEnable</w:t>
+      </w:r>
+      <w:r>
+        <w:rPr>
+          <w:rFonts w:ascii="Courier New" w:hAnsi="Courier New" w:cs="Courier New"/>
+          <w:b/>
+          <w:bCs/>
+          <w:noProof/>
+          <w:color w:val="000080"/>
+          <w:sz w:val="28"/>
+          <w:szCs w:val="28"/>
+          <w:highlight w:val="white"/>
+        </w:rPr>
+        <w:t>(</w:t>
+      </w:r>
+      <w:r>
+        <w:rPr>
+          <w:rFonts w:ascii="Courier New" w:hAnsi="Courier New" w:cs="Courier New"/>
+          <w:noProof/>
+          <w:color w:val="000000"/>
+          <w:sz w:val="28"/>
+          <w:szCs w:val="28"/>
+          <w:highlight w:val="white"/>
+        </w:rPr>
+        <w:t>GL_DEPTH_TEST</w:t>
+      </w:r>
+      <w:r>
+        <w:rPr>
+          <w:rFonts w:ascii="Courier New" w:hAnsi="Courier New" w:cs="Courier New"/>
+          <w:b/>
+          <w:bCs/>
+          <w:noProof/>
+          <w:color w:val="000080"/>
+          <w:sz w:val="28"/>
+          <w:szCs w:val="28"/>
+          <w:highlight w:val="white"/>
+        </w:rPr>
+        <w:t>);</w:t>
       </w:r>
     </w:p>
     <w:p>
@@ -31738,66 +32022,44 @@
           <w:szCs w:val="28"/>
           <w:highlight w:val="white"/>
         </w:rPr>
-        <w:t xml:space="preserve">    </w:t>
-      </w:r>
-      <w:r>
-        <w:rPr>
-          <w:rFonts w:ascii="Courier New" w:hAnsi="Courier New" w:cs="Courier New"/>
-          <w:noProof/>
-          <w:color w:val="8000FF"/>
-          <w:sz w:val="28"/>
-          <w:szCs w:val="28"/>
-          <w:highlight w:val="white"/>
-        </w:rPr>
-        <w:t>float</w:t>
-      </w:r>
-      <w:r>
-        <w:rPr>
-          <w:rFonts w:ascii="Courier New" w:hAnsi="Courier New" w:cs="Courier New"/>
-          <w:noProof/>
-          <w:color w:val="000000"/>
-          <w:sz w:val="28"/>
-          <w:szCs w:val="28"/>
-          <w:highlight w:val="white"/>
-        </w:rPr>
-        <w:t xml:space="preserve"> m_zNear </w:t>
-      </w:r>
-      <w:r>
-        <w:rPr>
-          <w:rFonts w:ascii="Courier New" w:hAnsi="Courier New" w:cs="Courier New"/>
-          <w:b/>
-          <w:bCs/>
-          <w:noProof/>
-          <w:color w:val="000080"/>
-          <w:sz w:val="28"/>
-          <w:szCs w:val="28"/>
-          <w:highlight w:val="white"/>
-        </w:rPr>
-        <w:t>=</w:t>
-      </w:r>
-      <w:r>
-        <w:rPr>
-          <w:rFonts w:ascii="Courier New" w:hAnsi="Courier New" w:cs="Courier New"/>
-          <w:noProof/>
-          <w:color w:val="000000"/>
-          <w:sz w:val="28"/>
-          <w:szCs w:val="28"/>
-          <w:highlight w:val="white"/>
-        </w:rPr>
-        <w:t xml:space="preserve"> m_nearPlane</w:t>
-      </w:r>
-      <w:r>
-        <w:rPr>
-          <w:rFonts w:ascii="Courier New" w:hAnsi="Courier New" w:cs="Courier New"/>
-          <w:b/>
-          <w:bCs/>
-          <w:noProof/>
-          <w:color w:val="000080"/>
-          <w:sz w:val="28"/>
-          <w:szCs w:val="28"/>
-          <w:highlight w:val="white"/>
-        </w:rPr>
-        <w:t>;</w:t>
+        <w:t xml:space="preserve">    glDepthFunc</w:t>
+      </w:r>
+      <w:r>
+        <w:rPr>
+          <w:rFonts w:ascii="Courier New" w:hAnsi="Courier New" w:cs="Courier New"/>
+          <w:b/>
+          <w:bCs/>
+          <w:noProof/>
+          <w:color w:val="000080"/>
+          <w:sz w:val="28"/>
+          <w:szCs w:val="28"/>
+          <w:highlight w:val="white"/>
+        </w:rPr>
+        <w:t>(</w:t>
+      </w:r>
+      <w:r>
+        <w:rPr>
+          <w:rFonts w:ascii="Courier New" w:hAnsi="Courier New" w:cs="Courier New"/>
+          <w:noProof/>
+          <w:color w:val="000000"/>
+          <w:sz w:val="28"/>
+          <w:szCs w:val="28"/>
+          <w:highlight w:val="white"/>
+        </w:rPr>
+        <w:t>GL_LESS</w:t>
+      </w:r>
+      <w:r>
+        <w:rPr>
+          <w:rFonts w:ascii="Courier New" w:hAnsi="Courier New" w:cs="Courier New"/>
+          <w:b/>
+          <w:bCs/>
+          <w:noProof/>
+          <w:color w:val="000080"/>
+          <w:sz w:val="28"/>
+          <w:szCs w:val="28"/>
+          <w:highlight w:val="white"/>
+        </w:rPr>
+        <w:t>);</w:t>
       </w:r>
     </w:p>
     <w:p>
@@ -31818,72 +32080,15 @@
       <w:r>
         <w:rPr>
           <w:rFonts w:ascii="Courier New" w:hAnsi="Courier New" w:cs="Courier New"/>
-          <w:noProof/>
-          <w:color w:val="000000"/>
-          <w:sz w:val="28"/>
-          <w:szCs w:val="28"/>
-          <w:highlight w:val="white"/>
-        </w:rPr>
-        <w:t xml:space="preserve">    </w:t>
-      </w:r>
-      <w:r>
-        <w:rPr>
-          <w:rFonts w:ascii="Courier New" w:hAnsi="Courier New" w:cs="Courier New"/>
-          <w:noProof/>
-          <w:color w:val="8000FF"/>
-          <w:sz w:val="28"/>
-          <w:szCs w:val="28"/>
-          <w:highlight w:val="white"/>
-        </w:rPr>
-        <w:t>float</w:t>
-      </w:r>
-      <w:r>
-        <w:rPr>
-          <w:rFonts w:ascii="Courier New" w:hAnsi="Courier New" w:cs="Courier New"/>
-          <w:noProof/>
-          <w:color w:val="000000"/>
-          <w:sz w:val="28"/>
-          <w:szCs w:val="28"/>
-          <w:highlight w:val="white"/>
-        </w:rPr>
-        <w:t xml:space="preserve"> m_zFar </w:t>
-      </w:r>
-      <w:r>
-        <w:rPr>
-          <w:rFonts w:ascii="Courier New" w:hAnsi="Courier New" w:cs="Courier New"/>
-          <w:b/>
-          <w:bCs/>
-          <w:noProof/>
-          <w:color w:val="000080"/>
-          <w:sz w:val="28"/>
-          <w:szCs w:val="28"/>
-          <w:highlight w:val="white"/>
-        </w:rPr>
-        <w:t>=</w:t>
-      </w:r>
-      <w:r>
-        <w:rPr>
-          <w:rFonts w:ascii="Courier New" w:hAnsi="Courier New" w:cs="Courier New"/>
-          <w:noProof/>
-          <w:color w:val="000000"/>
-          <w:sz w:val="28"/>
-          <w:szCs w:val="28"/>
-          <w:highlight w:val="white"/>
-        </w:rPr>
-        <w:t xml:space="preserve"> m_farPlane</w:t>
-      </w:r>
-      <w:r>
-        <w:rPr>
-          <w:rFonts w:ascii="Courier New" w:hAnsi="Courier New" w:cs="Courier New"/>
-          <w:b/>
-          <w:bCs/>
-          <w:noProof/>
-          <w:color w:val="000080"/>
-          <w:sz w:val="28"/>
-          <w:szCs w:val="28"/>
-          <w:highlight w:val="white"/>
-        </w:rPr>
-        <w:t>;</w:t>
+          <w:b/>
+          <w:bCs/>
+          <w:noProof/>
+          <w:color w:val="000080"/>
+          <w:sz w:val="28"/>
+          <w:szCs w:val="28"/>
+          <w:highlight w:val="white"/>
+        </w:rPr>
+        <w:t>}</w:t>
       </w:r>
     </w:p>
     <w:p>
@@ -31895,1452 +32100,6 @@
         <w:rPr>
           <w:rFonts w:ascii="Courier New" w:hAnsi="Courier New" w:cs="Courier New"/>
           <w:noProof/>
-          <w:color w:val="000000"/>
-          <w:sz w:val="28"/>
-          <w:szCs w:val="28"/>
-          <w:highlight w:val="white"/>
-        </w:rPr>
-      </w:pPr>
-      <w:r>
-        <w:rPr>
-          <w:rFonts w:ascii="Courier New" w:hAnsi="Courier New" w:cs="Courier New"/>
-          <w:noProof/>
-          <w:color w:val="000000"/>
-          <w:sz w:val="28"/>
-          <w:szCs w:val="28"/>
-          <w:highlight w:val="white"/>
-        </w:rPr>
-        <w:t xml:space="preserve">    glFrustum</w:t>
-      </w:r>
-      <w:r>
-        <w:rPr>
-          <w:rFonts w:ascii="Courier New" w:hAnsi="Courier New" w:cs="Courier New"/>
-          <w:b/>
-          <w:bCs/>
-          <w:noProof/>
-          <w:color w:val="000080"/>
-          <w:sz w:val="28"/>
-          <w:szCs w:val="28"/>
-          <w:highlight w:val="white"/>
-        </w:rPr>
-        <w:t>(</w:t>
-      </w:r>
-      <w:r>
-        <w:rPr>
-          <w:rFonts w:ascii="Courier New" w:hAnsi="Courier New" w:cs="Courier New"/>
-          <w:noProof/>
-          <w:color w:val="000000"/>
-          <w:sz w:val="28"/>
-          <w:szCs w:val="28"/>
-          <w:highlight w:val="white"/>
-        </w:rPr>
-        <w:t>m_left</w:t>
-      </w:r>
-      <w:r>
-        <w:rPr>
-          <w:rFonts w:ascii="Courier New" w:hAnsi="Courier New" w:cs="Courier New"/>
-          <w:b/>
-          <w:bCs/>
-          <w:noProof/>
-          <w:color w:val="000080"/>
-          <w:sz w:val="28"/>
-          <w:szCs w:val="28"/>
-          <w:highlight w:val="white"/>
-        </w:rPr>
-        <w:t>,</w:t>
-      </w:r>
-      <w:r>
-        <w:rPr>
-          <w:rFonts w:ascii="Courier New" w:hAnsi="Courier New" w:cs="Courier New"/>
-          <w:noProof/>
-          <w:color w:val="000000"/>
-          <w:sz w:val="28"/>
-          <w:szCs w:val="28"/>
-          <w:highlight w:val="white"/>
-        </w:rPr>
-        <w:t xml:space="preserve"> m_right</w:t>
-      </w:r>
-      <w:r>
-        <w:rPr>
-          <w:rFonts w:ascii="Courier New" w:hAnsi="Courier New" w:cs="Courier New"/>
-          <w:b/>
-          <w:bCs/>
-          <w:noProof/>
-          <w:color w:val="000080"/>
-          <w:sz w:val="28"/>
-          <w:szCs w:val="28"/>
-          <w:highlight w:val="white"/>
-        </w:rPr>
-        <w:t>,</w:t>
-      </w:r>
-      <w:r>
-        <w:rPr>
-          <w:rFonts w:ascii="Courier New" w:hAnsi="Courier New" w:cs="Courier New"/>
-          <w:noProof/>
-          <w:color w:val="000000"/>
-          <w:sz w:val="28"/>
-          <w:szCs w:val="28"/>
-          <w:highlight w:val="white"/>
-        </w:rPr>
-        <w:t xml:space="preserve"> m_top</w:t>
-      </w:r>
-      <w:r>
-        <w:rPr>
-          <w:rFonts w:ascii="Courier New" w:hAnsi="Courier New" w:cs="Courier New"/>
-          <w:b/>
-          <w:bCs/>
-          <w:noProof/>
-          <w:color w:val="000080"/>
-          <w:sz w:val="28"/>
-          <w:szCs w:val="28"/>
-          <w:highlight w:val="white"/>
-        </w:rPr>
-        <w:t>,</w:t>
-      </w:r>
-      <w:r>
-        <w:rPr>
-          <w:rFonts w:ascii="Courier New" w:hAnsi="Courier New" w:cs="Courier New"/>
-          <w:noProof/>
-          <w:color w:val="000000"/>
-          <w:sz w:val="28"/>
-          <w:szCs w:val="28"/>
-          <w:highlight w:val="white"/>
-        </w:rPr>
-        <w:t xml:space="preserve"> m_bottom</w:t>
-      </w:r>
-      <w:r>
-        <w:rPr>
-          <w:rFonts w:ascii="Courier New" w:hAnsi="Courier New" w:cs="Courier New"/>
-          <w:b/>
-          <w:bCs/>
-          <w:noProof/>
-          <w:color w:val="000080"/>
-          <w:sz w:val="28"/>
-          <w:szCs w:val="28"/>
-          <w:highlight w:val="white"/>
-        </w:rPr>
-        <w:t>,</w:t>
-      </w:r>
-      <w:r>
-        <w:rPr>
-          <w:rFonts w:ascii="Courier New" w:hAnsi="Courier New" w:cs="Courier New"/>
-          <w:noProof/>
-          <w:color w:val="000000"/>
-          <w:sz w:val="28"/>
-          <w:szCs w:val="28"/>
-          <w:highlight w:val="white"/>
-        </w:rPr>
-        <w:t xml:space="preserve"> m_zNear</w:t>
-      </w:r>
-      <w:r>
-        <w:rPr>
-          <w:rFonts w:ascii="Courier New" w:hAnsi="Courier New" w:cs="Courier New"/>
-          <w:b/>
-          <w:bCs/>
-          <w:noProof/>
-          <w:color w:val="000080"/>
-          <w:sz w:val="28"/>
-          <w:szCs w:val="28"/>
-          <w:highlight w:val="white"/>
-        </w:rPr>
-        <w:t>,</w:t>
-      </w:r>
-      <w:r>
-        <w:rPr>
-          <w:rFonts w:ascii="Courier New" w:hAnsi="Courier New" w:cs="Courier New"/>
-          <w:noProof/>
-          <w:color w:val="000000"/>
-          <w:sz w:val="28"/>
-          <w:szCs w:val="28"/>
-          <w:highlight w:val="white"/>
-        </w:rPr>
-        <w:t xml:space="preserve"> m_zFar</w:t>
-      </w:r>
-      <w:r>
-        <w:rPr>
-          <w:rFonts w:ascii="Courier New" w:hAnsi="Courier New" w:cs="Courier New"/>
-          <w:b/>
-          <w:bCs/>
-          <w:noProof/>
-          <w:color w:val="000080"/>
-          <w:sz w:val="28"/>
-          <w:szCs w:val="28"/>
-          <w:highlight w:val="white"/>
-        </w:rPr>
-        <w:t>);</w:t>
-      </w:r>
-    </w:p>
-    <w:p>
-      <w:pPr>
-        <w:autoSpaceDE w:val="0"/>
-        <w:autoSpaceDN w:val="0"/>
-        <w:adjustRightInd w:val="0"/>
-        <w:spacing w:after="0" w:line="240" w:lineRule="auto"/>
-        <w:rPr>
-          <w:rFonts w:ascii="Courier New" w:hAnsi="Courier New" w:cs="Courier New"/>
-          <w:noProof/>
-          <w:color w:val="000000"/>
-          <w:sz w:val="28"/>
-          <w:szCs w:val="28"/>
-          <w:highlight w:val="white"/>
-        </w:rPr>
-      </w:pPr>
-      <w:r>
-        <w:rPr>
-          <w:rFonts w:ascii="Courier New" w:hAnsi="Courier New" w:cs="Courier New"/>
-          <w:noProof/>
-          <w:color w:val="000000"/>
-          <w:sz w:val="28"/>
-          <w:szCs w:val="28"/>
-          <w:highlight w:val="white"/>
-        </w:rPr>
-        <w:t xml:space="preserve">    glMatrixMode</w:t>
-      </w:r>
-      <w:r>
-        <w:rPr>
-          <w:rFonts w:ascii="Courier New" w:hAnsi="Courier New" w:cs="Courier New"/>
-          <w:b/>
-          <w:bCs/>
-          <w:noProof/>
-          <w:color w:val="000080"/>
-          <w:sz w:val="28"/>
-          <w:szCs w:val="28"/>
-          <w:highlight w:val="white"/>
-        </w:rPr>
-        <w:t>(</w:t>
-      </w:r>
-      <w:r>
-        <w:rPr>
-          <w:rFonts w:ascii="Courier New" w:hAnsi="Courier New" w:cs="Courier New"/>
-          <w:noProof/>
-          <w:color w:val="000000"/>
-          <w:sz w:val="28"/>
-          <w:szCs w:val="28"/>
-          <w:highlight w:val="white"/>
-        </w:rPr>
-        <w:t>GL_MODELVIEW</w:t>
-      </w:r>
-      <w:r>
-        <w:rPr>
-          <w:rFonts w:ascii="Courier New" w:hAnsi="Courier New" w:cs="Courier New"/>
-          <w:b/>
-          <w:bCs/>
-          <w:noProof/>
-          <w:color w:val="000080"/>
-          <w:sz w:val="28"/>
-          <w:szCs w:val="28"/>
-          <w:highlight w:val="white"/>
-        </w:rPr>
-        <w:t>);</w:t>
-      </w:r>
-    </w:p>
-    <w:p>
-      <w:pPr>
-        <w:autoSpaceDE w:val="0"/>
-        <w:autoSpaceDN w:val="0"/>
-        <w:adjustRightInd w:val="0"/>
-        <w:spacing w:after="0" w:line="240" w:lineRule="auto"/>
-        <w:rPr>
-          <w:rFonts w:ascii="Courier New" w:hAnsi="Courier New" w:cs="Courier New"/>
-          <w:noProof/>
-          <w:color w:val="000000"/>
-          <w:sz w:val="28"/>
-          <w:szCs w:val="28"/>
-          <w:highlight w:val="white"/>
-        </w:rPr>
-      </w:pPr>
-      <w:r>
-        <w:rPr>
-          <w:rFonts w:ascii="Courier New" w:hAnsi="Courier New" w:cs="Courier New"/>
-          <w:noProof/>
-          <w:color w:val="000000"/>
-          <w:sz w:val="28"/>
-          <w:szCs w:val="28"/>
-          <w:highlight w:val="white"/>
-        </w:rPr>
-        <w:t xml:space="preserve">    glLoadIdentity</w:t>
-      </w:r>
-      <w:r>
-        <w:rPr>
-          <w:rFonts w:ascii="Courier New" w:hAnsi="Courier New" w:cs="Courier New"/>
-          <w:b/>
-          <w:bCs/>
-          <w:noProof/>
-          <w:color w:val="000080"/>
-          <w:sz w:val="28"/>
-          <w:szCs w:val="28"/>
-          <w:highlight w:val="white"/>
-        </w:rPr>
-        <w:t>();</w:t>
-      </w:r>
-    </w:p>
-    <w:p>
-      <w:pPr>
-        <w:autoSpaceDE w:val="0"/>
-        <w:autoSpaceDN w:val="0"/>
-        <w:adjustRightInd w:val="0"/>
-        <w:spacing w:after="0" w:line="240" w:lineRule="auto"/>
-        <w:rPr>
-          <w:rFonts w:ascii="Courier New" w:hAnsi="Courier New" w:cs="Courier New"/>
-          <w:noProof/>
-          <w:color w:val="000000"/>
-          <w:sz w:val="28"/>
-          <w:szCs w:val="28"/>
-          <w:highlight w:val="white"/>
-        </w:rPr>
-      </w:pPr>
-      <w:r>
-        <w:rPr>
-          <w:rFonts w:ascii="Courier New" w:hAnsi="Courier New" w:cs="Courier New"/>
-          <w:noProof/>
-          <w:color w:val="000000"/>
-          <w:sz w:val="28"/>
-          <w:szCs w:val="28"/>
-          <w:highlight w:val="white"/>
-        </w:rPr>
-        <w:t xml:space="preserve">    </w:t>
-      </w:r>
-      <w:r>
-        <w:rPr>
-          <w:rFonts w:ascii="Courier New" w:hAnsi="Courier New" w:cs="Courier New"/>
-          <w:noProof/>
-          <w:color w:val="8000FF"/>
-          <w:sz w:val="28"/>
-          <w:szCs w:val="28"/>
-          <w:highlight w:val="white"/>
-        </w:rPr>
-        <w:t>float</w:t>
-      </w:r>
-      <w:r>
-        <w:rPr>
-          <w:rFonts w:ascii="Courier New" w:hAnsi="Courier New" w:cs="Courier New"/>
-          <w:noProof/>
-          <w:color w:val="000000"/>
-          <w:sz w:val="28"/>
-          <w:szCs w:val="28"/>
-          <w:highlight w:val="white"/>
-        </w:rPr>
-        <w:t xml:space="preserve"> m_eyeX </w:t>
-      </w:r>
-      <w:r>
-        <w:rPr>
-          <w:rFonts w:ascii="Courier New" w:hAnsi="Courier New" w:cs="Courier New"/>
-          <w:b/>
-          <w:bCs/>
-          <w:noProof/>
-          <w:color w:val="000080"/>
-          <w:sz w:val="28"/>
-          <w:szCs w:val="28"/>
-          <w:highlight w:val="white"/>
-        </w:rPr>
-        <w:t>=</w:t>
-      </w:r>
-      <w:r>
-        <w:rPr>
-          <w:rFonts w:ascii="Courier New" w:hAnsi="Courier New" w:cs="Courier New"/>
-          <w:noProof/>
-          <w:color w:val="000000"/>
-          <w:sz w:val="28"/>
-          <w:szCs w:val="28"/>
-          <w:highlight w:val="white"/>
-        </w:rPr>
-        <w:t xml:space="preserve"> </w:t>
-      </w:r>
-      <w:r>
-        <w:rPr>
-          <w:rFonts w:ascii="Courier New" w:hAnsi="Courier New" w:cs="Courier New"/>
-          <w:noProof/>
-          <w:color w:val="FF8000"/>
-          <w:sz w:val="28"/>
-          <w:szCs w:val="28"/>
-          <w:highlight w:val="white"/>
-        </w:rPr>
-        <w:t>10.0</w:t>
-      </w:r>
-      <w:r>
-        <w:rPr>
-          <w:rFonts w:ascii="Courier New" w:hAnsi="Courier New" w:cs="Courier New"/>
-          <w:b/>
-          <w:bCs/>
-          <w:noProof/>
-          <w:color w:val="000080"/>
-          <w:sz w:val="28"/>
-          <w:szCs w:val="28"/>
-          <w:highlight w:val="white"/>
-        </w:rPr>
-        <w:t>;</w:t>
-      </w:r>
-    </w:p>
-    <w:p>
-      <w:pPr>
-        <w:autoSpaceDE w:val="0"/>
-        <w:autoSpaceDN w:val="0"/>
-        <w:adjustRightInd w:val="0"/>
-        <w:spacing w:after="0" w:line="240" w:lineRule="auto"/>
-        <w:rPr>
-          <w:rFonts w:ascii="Courier New" w:hAnsi="Courier New" w:cs="Courier New"/>
-          <w:noProof/>
-          <w:color w:val="000000"/>
-          <w:sz w:val="28"/>
-          <w:szCs w:val="28"/>
-          <w:highlight w:val="white"/>
-        </w:rPr>
-      </w:pPr>
-      <w:r>
-        <w:rPr>
-          <w:rFonts w:ascii="Courier New" w:hAnsi="Courier New" w:cs="Courier New"/>
-          <w:noProof/>
-          <w:color w:val="000000"/>
-          <w:sz w:val="28"/>
-          <w:szCs w:val="28"/>
-          <w:highlight w:val="white"/>
-        </w:rPr>
-        <w:t xml:space="preserve">    </w:t>
-      </w:r>
-      <w:r>
-        <w:rPr>
-          <w:rFonts w:ascii="Courier New" w:hAnsi="Courier New" w:cs="Courier New"/>
-          <w:noProof/>
-          <w:color w:val="8000FF"/>
-          <w:sz w:val="28"/>
-          <w:szCs w:val="28"/>
-          <w:highlight w:val="white"/>
-        </w:rPr>
-        <w:t>float</w:t>
-      </w:r>
-      <w:r>
-        <w:rPr>
-          <w:rFonts w:ascii="Courier New" w:hAnsi="Courier New" w:cs="Courier New"/>
-          <w:noProof/>
-          <w:color w:val="000000"/>
-          <w:sz w:val="28"/>
-          <w:szCs w:val="28"/>
-          <w:highlight w:val="white"/>
-        </w:rPr>
-        <w:t xml:space="preserve"> m_eyeY </w:t>
-      </w:r>
-      <w:r>
-        <w:rPr>
-          <w:rFonts w:ascii="Courier New" w:hAnsi="Courier New" w:cs="Courier New"/>
-          <w:b/>
-          <w:bCs/>
-          <w:noProof/>
-          <w:color w:val="000080"/>
-          <w:sz w:val="28"/>
-          <w:szCs w:val="28"/>
-          <w:highlight w:val="white"/>
-        </w:rPr>
-        <w:t>=</w:t>
-      </w:r>
-      <w:r>
-        <w:rPr>
-          <w:rFonts w:ascii="Courier New" w:hAnsi="Courier New" w:cs="Courier New"/>
-          <w:noProof/>
-          <w:color w:val="000000"/>
-          <w:sz w:val="28"/>
-          <w:szCs w:val="28"/>
-          <w:highlight w:val="white"/>
-        </w:rPr>
-        <w:t xml:space="preserve"> </w:t>
-      </w:r>
-      <w:r>
-        <w:rPr>
-          <w:rFonts w:ascii="Courier New" w:hAnsi="Courier New" w:cs="Courier New"/>
-          <w:noProof/>
-          <w:color w:val="FF8000"/>
-          <w:sz w:val="28"/>
-          <w:szCs w:val="28"/>
-          <w:highlight w:val="white"/>
-        </w:rPr>
-        <w:t>5.0</w:t>
-      </w:r>
-      <w:r>
-        <w:rPr>
-          <w:rFonts w:ascii="Courier New" w:hAnsi="Courier New" w:cs="Courier New"/>
-          <w:b/>
-          <w:bCs/>
-          <w:noProof/>
-          <w:color w:val="000080"/>
-          <w:sz w:val="28"/>
-          <w:szCs w:val="28"/>
-          <w:highlight w:val="white"/>
-        </w:rPr>
-        <w:t>;</w:t>
-      </w:r>
-    </w:p>
-    <w:p>
-      <w:pPr>
-        <w:autoSpaceDE w:val="0"/>
-        <w:autoSpaceDN w:val="0"/>
-        <w:adjustRightInd w:val="0"/>
-        <w:spacing w:after="0" w:line="240" w:lineRule="auto"/>
-        <w:rPr>
-          <w:rFonts w:ascii="Courier New" w:hAnsi="Courier New" w:cs="Courier New"/>
-          <w:noProof/>
-          <w:color w:val="000000"/>
-          <w:sz w:val="28"/>
-          <w:szCs w:val="28"/>
-          <w:highlight w:val="white"/>
-        </w:rPr>
-      </w:pPr>
-      <w:r>
-        <w:rPr>
-          <w:rFonts w:ascii="Courier New" w:hAnsi="Courier New" w:cs="Courier New"/>
-          <w:noProof/>
-          <w:color w:val="000000"/>
-          <w:sz w:val="28"/>
-          <w:szCs w:val="28"/>
-          <w:highlight w:val="white"/>
-        </w:rPr>
-        <w:t xml:space="preserve">    </w:t>
-      </w:r>
-      <w:r>
-        <w:rPr>
-          <w:rFonts w:ascii="Courier New" w:hAnsi="Courier New" w:cs="Courier New"/>
-          <w:noProof/>
-          <w:color w:val="8000FF"/>
-          <w:sz w:val="28"/>
-          <w:szCs w:val="28"/>
-          <w:highlight w:val="white"/>
-        </w:rPr>
-        <w:t>float</w:t>
-      </w:r>
-      <w:r>
-        <w:rPr>
-          <w:rFonts w:ascii="Courier New" w:hAnsi="Courier New" w:cs="Courier New"/>
-          <w:noProof/>
-          <w:color w:val="000000"/>
-          <w:sz w:val="28"/>
-          <w:szCs w:val="28"/>
-          <w:highlight w:val="white"/>
-        </w:rPr>
-        <w:t xml:space="preserve"> m_eyeZ </w:t>
-      </w:r>
-      <w:r>
-        <w:rPr>
-          <w:rFonts w:ascii="Courier New" w:hAnsi="Courier New" w:cs="Courier New"/>
-          <w:b/>
-          <w:bCs/>
-          <w:noProof/>
-          <w:color w:val="000080"/>
-          <w:sz w:val="28"/>
-          <w:szCs w:val="28"/>
-          <w:highlight w:val="white"/>
-        </w:rPr>
-        <w:t>=</w:t>
-      </w:r>
-      <w:r>
-        <w:rPr>
-          <w:rFonts w:ascii="Courier New" w:hAnsi="Courier New" w:cs="Courier New"/>
-          <w:noProof/>
-          <w:color w:val="000000"/>
-          <w:sz w:val="28"/>
-          <w:szCs w:val="28"/>
-          <w:highlight w:val="white"/>
-        </w:rPr>
-        <w:t xml:space="preserve"> </w:t>
-      </w:r>
-      <w:r>
-        <w:rPr>
-          <w:rFonts w:ascii="Courier New" w:hAnsi="Courier New" w:cs="Courier New"/>
-          <w:noProof/>
-          <w:color w:val="FF8000"/>
-          <w:sz w:val="28"/>
-          <w:szCs w:val="28"/>
-          <w:highlight w:val="white"/>
-        </w:rPr>
-        <w:t>0.0</w:t>
-      </w:r>
-      <w:r>
-        <w:rPr>
-          <w:rFonts w:ascii="Courier New" w:hAnsi="Courier New" w:cs="Courier New"/>
-          <w:b/>
-          <w:bCs/>
-          <w:noProof/>
-          <w:color w:val="000080"/>
-          <w:sz w:val="28"/>
-          <w:szCs w:val="28"/>
-          <w:highlight w:val="white"/>
-        </w:rPr>
-        <w:t>;</w:t>
-      </w:r>
-    </w:p>
-    <w:p>
-      <w:pPr>
-        <w:autoSpaceDE w:val="0"/>
-        <w:autoSpaceDN w:val="0"/>
-        <w:adjustRightInd w:val="0"/>
-        <w:spacing w:after="0" w:line="240" w:lineRule="auto"/>
-        <w:rPr>
-          <w:rFonts w:ascii="Courier New" w:hAnsi="Courier New" w:cs="Courier New"/>
-          <w:noProof/>
-          <w:color w:val="000000"/>
-          <w:sz w:val="28"/>
-          <w:szCs w:val="28"/>
-          <w:highlight w:val="white"/>
-        </w:rPr>
-      </w:pPr>
-      <w:r>
-        <w:rPr>
-          <w:rFonts w:ascii="Courier New" w:hAnsi="Courier New" w:cs="Courier New"/>
-          <w:noProof/>
-          <w:color w:val="000000"/>
-          <w:sz w:val="28"/>
-          <w:szCs w:val="28"/>
-          <w:highlight w:val="white"/>
-        </w:rPr>
-        <w:t xml:space="preserve">    </w:t>
-      </w:r>
-      <w:r>
-        <w:rPr>
-          <w:rFonts w:ascii="Courier New" w:hAnsi="Courier New" w:cs="Courier New"/>
-          <w:noProof/>
-          <w:color w:val="8000FF"/>
-          <w:sz w:val="28"/>
-          <w:szCs w:val="28"/>
-          <w:highlight w:val="white"/>
-        </w:rPr>
-        <w:t>float</w:t>
-      </w:r>
-      <w:r>
-        <w:rPr>
-          <w:rFonts w:ascii="Courier New" w:hAnsi="Courier New" w:cs="Courier New"/>
-          <w:noProof/>
-          <w:color w:val="000000"/>
-          <w:sz w:val="28"/>
-          <w:szCs w:val="28"/>
-          <w:highlight w:val="white"/>
-        </w:rPr>
-        <w:t xml:space="preserve"> m_centerX </w:t>
-      </w:r>
-      <w:r>
-        <w:rPr>
-          <w:rFonts w:ascii="Courier New" w:hAnsi="Courier New" w:cs="Courier New"/>
-          <w:b/>
-          <w:bCs/>
-          <w:noProof/>
-          <w:color w:val="000080"/>
-          <w:sz w:val="28"/>
-          <w:szCs w:val="28"/>
-          <w:highlight w:val="white"/>
-        </w:rPr>
-        <w:t>=</w:t>
-      </w:r>
-      <w:r>
-        <w:rPr>
-          <w:rFonts w:ascii="Courier New" w:hAnsi="Courier New" w:cs="Courier New"/>
-          <w:noProof/>
-          <w:color w:val="000000"/>
-          <w:sz w:val="28"/>
-          <w:szCs w:val="28"/>
-          <w:highlight w:val="white"/>
-        </w:rPr>
-        <w:t xml:space="preserve"> </w:t>
-      </w:r>
-      <w:r>
-        <w:rPr>
-          <w:rFonts w:ascii="Courier New" w:hAnsi="Courier New" w:cs="Courier New"/>
-          <w:noProof/>
-          <w:color w:val="FF8000"/>
-          <w:sz w:val="28"/>
-          <w:szCs w:val="28"/>
-          <w:highlight w:val="white"/>
-        </w:rPr>
-        <w:t>0.0</w:t>
-      </w:r>
-      <w:r>
-        <w:rPr>
-          <w:rFonts w:ascii="Courier New" w:hAnsi="Courier New" w:cs="Courier New"/>
-          <w:b/>
-          <w:bCs/>
-          <w:noProof/>
-          <w:color w:val="000080"/>
-          <w:sz w:val="28"/>
-          <w:szCs w:val="28"/>
-          <w:highlight w:val="white"/>
-        </w:rPr>
-        <w:t>;</w:t>
-      </w:r>
-    </w:p>
-    <w:p>
-      <w:pPr>
-        <w:autoSpaceDE w:val="0"/>
-        <w:autoSpaceDN w:val="0"/>
-        <w:adjustRightInd w:val="0"/>
-        <w:spacing w:after="0" w:line="240" w:lineRule="auto"/>
-        <w:rPr>
-          <w:rFonts w:ascii="Courier New" w:hAnsi="Courier New" w:cs="Courier New"/>
-          <w:noProof/>
-          <w:color w:val="000000"/>
-          <w:sz w:val="28"/>
-          <w:szCs w:val="28"/>
-          <w:highlight w:val="white"/>
-        </w:rPr>
-      </w:pPr>
-      <w:r>
-        <w:rPr>
-          <w:rFonts w:ascii="Courier New" w:hAnsi="Courier New" w:cs="Courier New"/>
-          <w:noProof/>
-          <w:color w:val="000000"/>
-          <w:sz w:val="28"/>
-          <w:szCs w:val="28"/>
-          <w:highlight w:val="white"/>
-        </w:rPr>
-        <w:t xml:space="preserve">    </w:t>
-      </w:r>
-      <w:r>
-        <w:rPr>
-          <w:rFonts w:ascii="Courier New" w:hAnsi="Courier New" w:cs="Courier New"/>
-          <w:noProof/>
-          <w:color w:val="8000FF"/>
-          <w:sz w:val="28"/>
-          <w:szCs w:val="28"/>
-          <w:highlight w:val="white"/>
-        </w:rPr>
-        <w:t>float</w:t>
-      </w:r>
-      <w:r>
-        <w:rPr>
-          <w:rFonts w:ascii="Courier New" w:hAnsi="Courier New" w:cs="Courier New"/>
-          <w:noProof/>
-          <w:color w:val="000000"/>
-          <w:sz w:val="28"/>
-          <w:szCs w:val="28"/>
-          <w:highlight w:val="white"/>
-        </w:rPr>
-        <w:t xml:space="preserve"> m_centerY </w:t>
-      </w:r>
-      <w:r>
-        <w:rPr>
-          <w:rFonts w:ascii="Courier New" w:hAnsi="Courier New" w:cs="Courier New"/>
-          <w:b/>
-          <w:bCs/>
-          <w:noProof/>
-          <w:color w:val="000080"/>
-          <w:sz w:val="28"/>
-          <w:szCs w:val="28"/>
-          <w:highlight w:val="white"/>
-        </w:rPr>
-        <w:t>=</w:t>
-      </w:r>
-      <w:r>
-        <w:rPr>
-          <w:rFonts w:ascii="Courier New" w:hAnsi="Courier New" w:cs="Courier New"/>
-          <w:noProof/>
-          <w:color w:val="000000"/>
-          <w:sz w:val="28"/>
-          <w:szCs w:val="28"/>
-          <w:highlight w:val="white"/>
-        </w:rPr>
-        <w:t xml:space="preserve"> </w:t>
-      </w:r>
-      <w:r>
-        <w:rPr>
-          <w:rFonts w:ascii="Courier New" w:hAnsi="Courier New" w:cs="Courier New"/>
-          <w:noProof/>
-          <w:color w:val="FF8000"/>
-          <w:sz w:val="28"/>
-          <w:szCs w:val="28"/>
-          <w:highlight w:val="white"/>
-        </w:rPr>
-        <w:t>0.0</w:t>
-      </w:r>
-      <w:r>
-        <w:rPr>
-          <w:rFonts w:ascii="Courier New" w:hAnsi="Courier New" w:cs="Courier New"/>
-          <w:b/>
-          <w:bCs/>
-          <w:noProof/>
-          <w:color w:val="000080"/>
-          <w:sz w:val="28"/>
-          <w:szCs w:val="28"/>
-          <w:highlight w:val="white"/>
-        </w:rPr>
-        <w:t>;</w:t>
-      </w:r>
-    </w:p>
-    <w:p>
-      <w:pPr>
-        <w:autoSpaceDE w:val="0"/>
-        <w:autoSpaceDN w:val="0"/>
-        <w:adjustRightInd w:val="0"/>
-        <w:spacing w:after="0" w:line="240" w:lineRule="auto"/>
-        <w:rPr>
-          <w:rFonts w:ascii="Courier New" w:hAnsi="Courier New" w:cs="Courier New"/>
-          <w:noProof/>
-          <w:color w:val="000000"/>
-          <w:sz w:val="28"/>
-          <w:szCs w:val="28"/>
-          <w:highlight w:val="white"/>
-        </w:rPr>
-      </w:pPr>
-      <w:r>
-        <w:rPr>
-          <w:rFonts w:ascii="Courier New" w:hAnsi="Courier New" w:cs="Courier New"/>
-          <w:noProof/>
-          <w:color w:val="000000"/>
-          <w:sz w:val="28"/>
-          <w:szCs w:val="28"/>
-          <w:highlight w:val="white"/>
-        </w:rPr>
-        <w:t xml:space="preserve">    </w:t>
-      </w:r>
-      <w:r>
-        <w:rPr>
-          <w:rFonts w:ascii="Courier New" w:hAnsi="Courier New" w:cs="Courier New"/>
-          <w:noProof/>
-          <w:color w:val="8000FF"/>
-          <w:sz w:val="28"/>
-          <w:szCs w:val="28"/>
-          <w:highlight w:val="white"/>
-        </w:rPr>
-        <w:t>float</w:t>
-      </w:r>
-      <w:r>
-        <w:rPr>
-          <w:rFonts w:ascii="Courier New" w:hAnsi="Courier New" w:cs="Courier New"/>
-          <w:noProof/>
-          <w:color w:val="000000"/>
-          <w:sz w:val="28"/>
-          <w:szCs w:val="28"/>
-          <w:highlight w:val="white"/>
-        </w:rPr>
-        <w:t xml:space="preserve"> m_centerZ </w:t>
-      </w:r>
-      <w:r>
-        <w:rPr>
-          <w:rFonts w:ascii="Courier New" w:hAnsi="Courier New" w:cs="Courier New"/>
-          <w:b/>
-          <w:bCs/>
-          <w:noProof/>
-          <w:color w:val="000080"/>
-          <w:sz w:val="28"/>
-          <w:szCs w:val="28"/>
-          <w:highlight w:val="white"/>
-        </w:rPr>
-        <w:t>=</w:t>
-      </w:r>
-      <w:r>
-        <w:rPr>
-          <w:rFonts w:ascii="Courier New" w:hAnsi="Courier New" w:cs="Courier New"/>
-          <w:noProof/>
-          <w:color w:val="000000"/>
-          <w:sz w:val="28"/>
-          <w:szCs w:val="28"/>
-          <w:highlight w:val="white"/>
-        </w:rPr>
-        <w:t xml:space="preserve"> </w:t>
-      </w:r>
-      <w:r>
-        <w:rPr>
-          <w:rFonts w:ascii="Courier New" w:hAnsi="Courier New" w:cs="Courier New"/>
-          <w:noProof/>
-          <w:color w:val="FF8000"/>
-          <w:sz w:val="28"/>
-          <w:szCs w:val="28"/>
-          <w:highlight w:val="white"/>
-        </w:rPr>
-        <w:t>0.0</w:t>
-      </w:r>
-      <w:r>
-        <w:rPr>
-          <w:rFonts w:ascii="Courier New" w:hAnsi="Courier New" w:cs="Courier New"/>
-          <w:b/>
-          <w:bCs/>
-          <w:noProof/>
-          <w:color w:val="000080"/>
-          <w:sz w:val="28"/>
-          <w:szCs w:val="28"/>
-          <w:highlight w:val="white"/>
-        </w:rPr>
-        <w:t>;</w:t>
-      </w:r>
-    </w:p>
-    <w:p>
-      <w:pPr>
-        <w:autoSpaceDE w:val="0"/>
-        <w:autoSpaceDN w:val="0"/>
-        <w:adjustRightInd w:val="0"/>
-        <w:spacing w:after="0" w:line="240" w:lineRule="auto"/>
-        <w:rPr>
-          <w:rFonts w:ascii="Courier New" w:hAnsi="Courier New" w:cs="Courier New"/>
-          <w:noProof/>
-          <w:color w:val="000000"/>
-          <w:sz w:val="28"/>
-          <w:szCs w:val="28"/>
-          <w:highlight w:val="white"/>
-        </w:rPr>
-      </w:pPr>
-      <w:r>
-        <w:rPr>
-          <w:rFonts w:ascii="Courier New" w:hAnsi="Courier New" w:cs="Courier New"/>
-          <w:noProof/>
-          <w:color w:val="000000"/>
-          <w:sz w:val="28"/>
-          <w:szCs w:val="28"/>
-          <w:highlight w:val="white"/>
-        </w:rPr>
-        <w:t xml:space="preserve">    </w:t>
-      </w:r>
-      <w:r>
-        <w:rPr>
-          <w:rFonts w:ascii="Courier New" w:hAnsi="Courier New" w:cs="Courier New"/>
-          <w:noProof/>
-          <w:color w:val="8000FF"/>
-          <w:sz w:val="28"/>
-          <w:szCs w:val="28"/>
-          <w:highlight w:val="white"/>
-        </w:rPr>
-        <w:t>float</w:t>
-      </w:r>
-      <w:r>
-        <w:rPr>
-          <w:rFonts w:ascii="Courier New" w:hAnsi="Courier New" w:cs="Courier New"/>
-          <w:noProof/>
-          <w:color w:val="000000"/>
-          <w:sz w:val="28"/>
-          <w:szCs w:val="28"/>
-          <w:highlight w:val="white"/>
-        </w:rPr>
-        <w:t xml:space="preserve"> m_upX </w:t>
-      </w:r>
-      <w:r>
-        <w:rPr>
-          <w:rFonts w:ascii="Courier New" w:hAnsi="Courier New" w:cs="Courier New"/>
-          <w:b/>
-          <w:bCs/>
-          <w:noProof/>
-          <w:color w:val="000080"/>
-          <w:sz w:val="28"/>
-          <w:szCs w:val="28"/>
-          <w:highlight w:val="white"/>
-        </w:rPr>
-        <w:t>=</w:t>
-      </w:r>
-      <w:r>
-        <w:rPr>
-          <w:rFonts w:ascii="Courier New" w:hAnsi="Courier New" w:cs="Courier New"/>
-          <w:noProof/>
-          <w:color w:val="000000"/>
-          <w:sz w:val="28"/>
-          <w:szCs w:val="28"/>
-          <w:highlight w:val="white"/>
-        </w:rPr>
-        <w:t xml:space="preserve"> </w:t>
-      </w:r>
-      <w:r>
-        <w:rPr>
-          <w:rFonts w:ascii="Courier New" w:hAnsi="Courier New" w:cs="Courier New"/>
-          <w:noProof/>
-          <w:color w:val="FF8000"/>
-          <w:sz w:val="28"/>
-          <w:szCs w:val="28"/>
-          <w:highlight w:val="white"/>
-        </w:rPr>
-        <w:t>0.0</w:t>
-      </w:r>
-      <w:r>
-        <w:rPr>
-          <w:rFonts w:ascii="Courier New" w:hAnsi="Courier New" w:cs="Courier New"/>
-          <w:b/>
-          <w:bCs/>
-          <w:noProof/>
-          <w:color w:val="000080"/>
-          <w:sz w:val="28"/>
-          <w:szCs w:val="28"/>
-          <w:highlight w:val="white"/>
-        </w:rPr>
-        <w:t>;</w:t>
-      </w:r>
-    </w:p>
-    <w:p>
-      <w:pPr>
-        <w:autoSpaceDE w:val="0"/>
-        <w:autoSpaceDN w:val="0"/>
-        <w:adjustRightInd w:val="0"/>
-        <w:spacing w:after="0" w:line="240" w:lineRule="auto"/>
-        <w:rPr>
-          <w:rFonts w:ascii="Courier New" w:hAnsi="Courier New" w:cs="Courier New"/>
-          <w:noProof/>
-          <w:color w:val="000000"/>
-          <w:sz w:val="28"/>
-          <w:szCs w:val="28"/>
-          <w:highlight w:val="white"/>
-        </w:rPr>
-      </w:pPr>
-      <w:r>
-        <w:rPr>
-          <w:rFonts w:ascii="Courier New" w:hAnsi="Courier New" w:cs="Courier New"/>
-          <w:noProof/>
-          <w:color w:val="000000"/>
-          <w:sz w:val="28"/>
-          <w:szCs w:val="28"/>
-          <w:highlight w:val="white"/>
-        </w:rPr>
-        <w:t xml:space="preserve">    </w:t>
-      </w:r>
-      <w:r>
-        <w:rPr>
-          <w:rFonts w:ascii="Courier New" w:hAnsi="Courier New" w:cs="Courier New"/>
-          <w:noProof/>
-          <w:color w:val="8000FF"/>
-          <w:sz w:val="28"/>
-          <w:szCs w:val="28"/>
-          <w:highlight w:val="white"/>
-        </w:rPr>
-        <w:t>float</w:t>
-      </w:r>
-      <w:r>
-        <w:rPr>
-          <w:rFonts w:ascii="Courier New" w:hAnsi="Courier New" w:cs="Courier New"/>
-          <w:noProof/>
-          <w:color w:val="000000"/>
-          <w:sz w:val="28"/>
-          <w:szCs w:val="28"/>
-          <w:highlight w:val="white"/>
-        </w:rPr>
-        <w:t xml:space="preserve"> m_upY </w:t>
-      </w:r>
-      <w:r>
-        <w:rPr>
-          <w:rFonts w:ascii="Courier New" w:hAnsi="Courier New" w:cs="Courier New"/>
-          <w:b/>
-          <w:bCs/>
-          <w:noProof/>
-          <w:color w:val="000080"/>
-          <w:sz w:val="28"/>
-          <w:szCs w:val="28"/>
-          <w:highlight w:val="white"/>
-        </w:rPr>
-        <w:t>=</w:t>
-      </w:r>
-      <w:r>
-        <w:rPr>
-          <w:rFonts w:ascii="Courier New" w:hAnsi="Courier New" w:cs="Courier New"/>
-          <w:noProof/>
-          <w:color w:val="000000"/>
-          <w:sz w:val="28"/>
-          <w:szCs w:val="28"/>
-          <w:highlight w:val="white"/>
-        </w:rPr>
-        <w:t xml:space="preserve"> </w:t>
-      </w:r>
-      <w:r>
-        <w:rPr>
-          <w:rFonts w:ascii="Courier New" w:hAnsi="Courier New" w:cs="Courier New"/>
-          <w:noProof/>
-          <w:color w:val="FF8000"/>
-          <w:sz w:val="28"/>
-          <w:szCs w:val="28"/>
-          <w:highlight w:val="white"/>
-        </w:rPr>
-        <w:t>1.0</w:t>
-      </w:r>
-      <w:r>
-        <w:rPr>
-          <w:rFonts w:ascii="Courier New" w:hAnsi="Courier New" w:cs="Courier New"/>
-          <w:b/>
-          <w:bCs/>
-          <w:noProof/>
-          <w:color w:val="000080"/>
-          <w:sz w:val="28"/>
-          <w:szCs w:val="28"/>
-          <w:highlight w:val="white"/>
-        </w:rPr>
-        <w:t>;</w:t>
-      </w:r>
-    </w:p>
-    <w:p>
-      <w:pPr>
-        <w:autoSpaceDE w:val="0"/>
-        <w:autoSpaceDN w:val="0"/>
-        <w:adjustRightInd w:val="0"/>
-        <w:spacing w:after="0" w:line="240" w:lineRule="auto"/>
-        <w:rPr>
-          <w:rFonts w:ascii="Courier New" w:hAnsi="Courier New" w:cs="Courier New"/>
-          <w:noProof/>
-          <w:color w:val="000000"/>
-          <w:sz w:val="28"/>
-          <w:szCs w:val="28"/>
-          <w:highlight w:val="white"/>
-        </w:rPr>
-      </w:pPr>
-      <w:r>
-        <w:rPr>
-          <w:rFonts w:ascii="Courier New" w:hAnsi="Courier New" w:cs="Courier New"/>
-          <w:noProof/>
-          <w:color w:val="000000"/>
-          <w:sz w:val="28"/>
-          <w:szCs w:val="28"/>
-          <w:highlight w:val="white"/>
-        </w:rPr>
-        <w:t xml:space="preserve">    </w:t>
-      </w:r>
-      <w:r>
-        <w:rPr>
-          <w:rFonts w:ascii="Courier New" w:hAnsi="Courier New" w:cs="Courier New"/>
-          <w:noProof/>
-          <w:color w:val="8000FF"/>
-          <w:sz w:val="28"/>
-          <w:szCs w:val="28"/>
-          <w:highlight w:val="white"/>
-        </w:rPr>
-        <w:t>float</w:t>
-      </w:r>
-      <w:r>
-        <w:rPr>
-          <w:rFonts w:ascii="Courier New" w:hAnsi="Courier New" w:cs="Courier New"/>
-          <w:noProof/>
-          <w:color w:val="000000"/>
-          <w:sz w:val="28"/>
-          <w:szCs w:val="28"/>
-          <w:highlight w:val="white"/>
-        </w:rPr>
-        <w:t xml:space="preserve"> m_upZ </w:t>
-      </w:r>
-      <w:r>
-        <w:rPr>
-          <w:rFonts w:ascii="Courier New" w:hAnsi="Courier New" w:cs="Courier New"/>
-          <w:b/>
-          <w:bCs/>
-          <w:noProof/>
-          <w:color w:val="000080"/>
-          <w:sz w:val="28"/>
-          <w:szCs w:val="28"/>
-          <w:highlight w:val="white"/>
-        </w:rPr>
-        <w:t>=</w:t>
-      </w:r>
-      <w:r>
-        <w:rPr>
-          <w:rFonts w:ascii="Courier New" w:hAnsi="Courier New" w:cs="Courier New"/>
-          <w:noProof/>
-          <w:color w:val="000000"/>
-          <w:sz w:val="28"/>
-          <w:szCs w:val="28"/>
-          <w:highlight w:val="white"/>
-        </w:rPr>
-        <w:t xml:space="preserve"> </w:t>
-      </w:r>
-      <w:r>
-        <w:rPr>
-          <w:rFonts w:ascii="Courier New" w:hAnsi="Courier New" w:cs="Courier New"/>
-          <w:noProof/>
-          <w:color w:val="FF8000"/>
-          <w:sz w:val="28"/>
-          <w:szCs w:val="28"/>
-          <w:highlight w:val="white"/>
-        </w:rPr>
-        <w:t>0.0</w:t>
-      </w:r>
-      <w:r>
-        <w:rPr>
-          <w:rFonts w:ascii="Courier New" w:hAnsi="Courier New" w:cs="Courier New"/>
-          <w:b/>
-          <w:bCs/>
-          <w:noProof/>
-          <w:color w:val="000080"/>
-          <w:sz w:val="28"/>
-          <w:szCs w:val="28"/>
-          <w:highlight w:val="white"/>
-        </w:rPr>
-        <w:t>;</w:t>
-      </w:r>
-    </w:p>
-    <w:p>
-      <w:pPr>
-        <w:autoSpaceDE w:val="0"/>
-        <w:autoSpaceDN w:val="0"/>
-        <w:adjustRightInd w:val="0"/>
-        <w:spacing w:after="0" w:line="240" w:lineRule="auto"/>
-        <w:rPr>
-          <w:rFonts w:ascii="Courier New" w:hAnsi="Courier New" w:cs="Courier New"/>
-          <w:noProof/>
-          <w:color w:val="000000"/>
-          <w:sz w:val="28"/>
-          <w:szCs w:val="28"/>
-          <w:highlight w:val="white"/>
-        </w:rPr>
-      </w:pPr>
-      <w:r>
-        <w:rPr>
-          <w:rFonts w:ascii="Courier New" w:hAnsi="Courier New" w:cs="Courier New"/>
-          <w:noProof/>
-          <w:color w:val="000000"/>
-          <w:sz w:val="28"/>
-          <w:szCs w:val="28"/>
-          <w:highlight w:val="white"/>
-        </w:rPr>
-        <w:t xml:space="preserve">    gluLookAt</w:t>
-      </w:r>
-      <w:r>
-        <w:rPr>
-          <w:rFonts w:ascii="Courier New" w:hAnsi="Courier New" w:cs="Courier New"/>
-          <w:b/>
-          <w:bCs/>
-          <w:noProof/>
-          <w:color w:val="000080"/>
-          <w:sz w:val="28"/>
-          <w:szCs w:val="28"/>
-          <w:highlight w:val="white"/>
-        </w:rPr>
-        <w:t>(</w:t>
-      </w:r>
-      <w:r>
-        <w:rPr>
-          <w:rFonts w:ascii="Courier New" w:hAnsi="Courier New" w:cs="Courier New"/>
-          <w:noProof/>
-          <w:color w:val="000000"/>
-          <w:sz w:val="28"/>
-          <w:szCs w:val="28"/>
-          <w:highlight w:val="white"/>
-        </w:rPr>
-        <w:t>m_eyeX</w:t>
-      </w:r>
-      <w:r>
-        <w:rPr>
-          <w:rFonts w:ascii="Courier New" w:hAnsi="Courier New" w:cs="Courier New"/>
-          <w:b/>
-          <w:bCs/>
-          <w:noProof/>
-          <w:color w:val="000080"/>
-          <w:sz w:val="28"/>
-          <w:szCs w:val="28"/>
-          <w:highlight w:val="white"/>
-        </w:rPr>
-        <w:t>,</w:t>
-      </w:r>
-      <w:r>
-        <w:rPr>
-          <w:rFonts w:ascii="Courier New" w:hAnsi="Courier New" w:cs="Courier New"/>
-          <w:noProof/>
-          <w:color w:val="000000"/>
-          <w:sz w:val="28"/>
-          <w:szCs w:val="28"/>
-          <w:highlight w:val="white"/>
-        </w:rPr>
-        <w:t xml:space="preserve"> m_eyeY</w:t>
-      </w:r>
-      <w:r>
-        <w:rPr>
-          <w:rFonts w:ascii="Courier New" w:hAnsi="Courier New" w:cs="Courier New"/>
-          <w:b/>
-          <w:bCs/>
-          <w:noProof/>
-          <w:color w:val="000080"/>
-          <w:sz w:val="28"/>
-          <w:szCs w:val="28"/>
-          <w:highlight w:val="white"/>
-        </w:rPr>
-        <w:t>,</w:t>
-      </w:r>
-      <w:r>
-        <w:rPr>
-          <w:rFonts w:ascii="Courier New" w:hAnsi="Courier New" w:cs="Courier New"/>
-          <w:noProof/>
-          <w:color w:val="000000"/>
-          <w:sz w:val="28"/>
-          <w:szCs w:val="28"/>
-          <w:highlight w:val="white"/>
-        </w:rPr>
-        <w:t xml:space="preserve"> m_eyeZ</w:t>
-      </w:r>
-      <w:r>
-        <w:rPr>
-          <w:rFonts w:ascii="Courier New" w:hAnsi="Courier New" w:cs="Courier New"/>
-          <w:b/>
-          <w:bCs/>
-          <w:noProof/>
-          <w:color w:val="000080"/>
-          <w:sz w:val="28"/>
-          <w:szCs w:val="28"/>
-          <w:highlight w:val="white"/>
-        </w:rPr>
-        <w:t>,</w:t>
-      </w:r>
-      <w:r>
-        <w:rPr>
-          <w:rFonts w:ascii="Courier New" w:hAnsi="Courier New" w:cs="Courier New"/>
-          <w:noProof/>
-          <w:color w:val="000000"/>
-          <w:sz w:val="28"/>
-          <w:szCs w:val="28"/>
-          <w:highlight w:val="white"/>
-        </w:rPr>
-        <w:t xml:space="preserve"> m_centerX</w:t>
-      </w:r>
-      <w:r>
-        <w:rPr>
-          <w:rFonts w:ascii="Courier New" w:hAnsi="Courier New" w:cs="Courier New"/>
-          <w:b/>
-          <w:bCs/>
-          <w:noProof/>
-          <w:color w:val="000080"/>
-          <w:sz w:val="28"/>
-          <w:szCs w:val="28"/>
-          <w:highlight w:val="white"/>
-        </w:rPr>
-        <w:t>,</w:t>
-      </w:r>
-      <w:r>
-        <w:rPr>
-          <w:rFonts w:ascii="Courier New" w:hAnsi="Courier New" w:cs="Courier New"/>
-          <w:noProof/>
-          <w:color w:val="000000"/>
-          <w:sz w:val="28"/>
-          <w:szCs w:val="28"/>
-          <w:highlight w:val="white"/>
-        </w:rPr>
-        <w:t xml:space="preserve"> m_centerY</w:t>
-      </w:r>
-      <w:r>
-        <w:rPr>
-          <w:rFonts w:ascii="Courier New" w:hAnsi="Courier New" w:cs="Courier New"/>
-          <w:b/>
-          <w:bCs/>
-          <w:noProof/>
-          <w:color w:val="000080"/>
-          <w:sz w:val="28"/>
-          <w:szCs w:val="28"/>
-          <w:highlight w:val="white"/>
-        </w:rPr>
-        <w:t>,</w:t>
-      </w:r>
-      <w:r>
-        <w:rPr>
-          <w:rFonts w:ascii="Courier New" w:hAnsi="Courier New" w:cs="Courier New"/>
-          <w:noProof/>
-          <w:color w:val="000000"/>
-          <w:sz w:val="28"/>
-          <w:szCs w:val="28"/>
-          <w:highlight w:val="white"/>
-        </w:rPr>
-        <w:t xml:space="preserve"> m_centerZ</w:t>
-      </w:r>
-      <w:r>
-        <w:rPr>
-          <w:rFonts w:ascii="Courier New" w:hAnsi="Courier New" w:cs="Courier New"/>
-          <w:b/>
-          <w:bCs/>
-          <w:noProof/>
-          <w:color w:val="000080"/>
-          <w:sz w:val="28"/>
-          <w:szCs w:val="28"/>
-          <w:highlight w:val="white"/>
-        </w:rPr>
-        <w:t>,</w:t>
-      </w:r>
-      <w:r>
-        <w:rPr>
-          <w:rFonts w:ascii="Courier New" w:hAnsi="Courier New" w:cs="Courier New"/>
-          <w:noProof/>
-          <w:color w:val="000000"/>
-          <w:sz w:val="28"/>
-          <w:szCs w:val="28"/>
-          <w:highlight w:val="white"/>
-        </w:rPr>
-        <w:t xml:space="preserve"> m_upX</w:t>
-      </w:r>
-      <w:r>
-        <w:rPr>
-          <w:rFonts w:ascii="Courier New" w:hAnsi="Courier New" w:cs="Courier New"/>
-          <w:b/>
-          <w:bCs/>
-          <w:noProof/>
-          <w:color w:val="000080"/>
-          <w:sz w:val="28"/>
-          <w:szCs w:val="28"/>
-          <w:highlight w:val="white"/>
-        </w:rPr>
-        <w:t>,</w:t>
-      </w:r>
-      <w:r>
-        <w:rPr>
-          <w:rFonts w:ascii="Courier New" w:hAnsi="Courier New" w:cs="Courier New"/>
-          <w:noProof/>
-          <w:color w:val="000000"/>
-          <w:sz w:val="28"/>
-          <w:szCs w:val="28"/>
-          <w:highlight w:val="white"/>
-        </w:rPr>
-        <w:t xml:space="preserve"> m_upY</w:t>
-      </w:r>
-      <w:r>
-        <w:rPr>
-          <w:rFonts w:ascii="Courier New" w:hAnsi="Courier New" w:cs="Courier New"/>
-          <w:b/>
-          <w:bCs/>
-          <w:noProof/>
-          <w:color w:val="000080"/>
-          <w:sz w:val="28"/>
-          <w:szCs w:val="28"/>
-          <w:highlight w:val="white"/>
-        </w:rPr>
-        <w:t>,</w:t>
-      </w:r>
-      <w:r>
-        <w:rPr>
-          <w:rFonts w:ascii="Courier New" w:hAnsi="Courier New" w:cs="Courier New"/>
-          <w:noProof/>
-          <w:color w:val="000000"/>
-          <w:sz w:val="28"/>
-          <w:szCs w:val="28"/>
-          <w:highlight w:val="white"/>
-        </w:rPr>
-        <w:t xml:space="preserve"> m_upZ</w:t>
-      </w:r>
-      <w:r>
-        <w:rPr>
-          <w:rFonts w:ascii="Courier New" w:hAnsi="Courier New" w:cs="Courier New"/>
-          <w:b/>
-          <w:bCs/>
-          <w:noProof/>
-          <w:color w:val="000080"/>
-          <w:sz w:val="28"/>
-          <w:szCs w:val="28"/>
-          <w:highlight w:val="white"/>
-        </w:rPr>
-        <w:t>);</w:t>
-      </w:r>
-    </w:p>
-    <w:p>
-      <w:pPr>
-        <w:autoSpaceDE w:val="0"/>
-        <w:autoSpaceDN w:val="0"/>
-        <w:adjustRightInd w:val="0"/>
-        <w:spacing w:after="0" w:line="240" w:lineRule="auto"/>
-        <w:rPr>
-          <w:rFonts w:ascii="Courier New" w:hAnsi="Courier New" w:cs="Courier New"/>
-          <w:noProof/>
-          <w:color w:val="000000"/>
-          <w:sz w:val="28"/>
-          <w:szCs w:val="28"/>
-          <w:highlight w:val="white"/>
-        </w:rPr>
-      </w:pPr>
-      <w:r>
-        <w:rPr>
-          <w:rFonts w:ascii="Courier New" w:hAnsi="Courier New" w:cs="Courier New"/>
-          <w:b/>
-          <w:bCs/>
-          <w:noProof/>
-          <w:color w:val="000080"/>
-          <w:sz w:val="28"/>
-          <w:szCs w:val="28"/>
-          <w:highlight w:val="white"/>
-        </w:rPr>
-        <w:t>}</w:t>
-      </w:r>
-    </w:p>
-    <w:p>
-      <w:pPr>
-        <w:autoSpaceDE w:val="0"/>
-        <w:autoSpaceDN w:val="0"/>
-        <w:adjustRightInd w:val="0"/>
-        <w:spacing w:after="0" w:line="240" w:lineRule="auto"/>
-        <w:rPr>
-          <w:rFonts w:ascii="Courier New" w:hAnsi="Courier New" w:cs="Courier New"/>
-          <w:noProof/>
           <w:color w:val="008000"/>
           <w:sz w:val="28"/>
           <w:szCs w:val="28"/>
@@ -33358,17 +32117,6 @@
         </w:rPr>
         <w:t>//===============================================</w:t>
       </w:r>
-    </w:p>
-    <w:p>
-      <w:pPr>
-        <w:pStyle w:val="Sansinterligne"/>
-        <w:rPr>
-          <w:rFonts w:ascii="Arial Narrow" w:hAnsi="Arial Narrow"/>
-          <w:noProof/>
-          <w:sz w:val="28"/>
-          <w:szCs w:val="28"/>
-        </w:rPr>
-      </w:pPr>
     </w:p>
     <w:p>
       <w:pPr>
@@ -33502,7 +32250,7 @@
         <w:sz w:val="28"/>
         <w:szCs w:val="28"/>
       </w:rPr>
-      <w:t>20</w:t>
+      <w:t>21</w:t>
     </w:r>
     <w:r>
       <w:rPr>

--- a/D4_Learning_Game_Physics_with_Bullet_Physics_and_OpenGL/doc/OpenGL.docx
+++ b/D4_Learning_Game_Physics_with_Bullet_Physics_and_OpenGL/doc/OpenGL.docx
@@ -601,7 +601,7 @@
         </w:rPr>
       </w:pPr>
       <w:hyperlink w:anchor="_Sommaire" w:history="1">
-        <w:bookmarkStart w:id="0" w:name="_Toc511399211"/>
+        <w:bookmarkStart w:id="0" w:name="_Toc511414133"/>
         <w:r>
           <w:rPr>
             <w:rStyle w:val="Lienhypertexte"/>
@@ -1281,7 +1281,7 @@
         </w:rPr>
       </w:pPr>
       <w:bookmarkStart w:id="1" w:name="_Sommaire"/>
-      <w:bookmarkStart w:id="2" w:name="_Toc511399212"/>
+      <w:bookmarkStart w:id="2" w:name="_Toc511414134"/>
       <w:bookmarkEnd w:id="1"/>
       <w:r>
         <w:rPr>
@@ -1350,7 +1350,7 @@
         </w:rPr>
         <w:fldChar w:fldCharType="separate"/>
       </w:r>
-      <w:hyperlink w:anchor="_Toc511399211" w:history="1">
+      <w:hyperlink w:anchor="_Toc511414133" w:history="1">
         <w:r>
           <w:rPr>
             <w:rStyle w:val="Lienhypertexte"/>
@@ -1373,7 +1373,7 @@
           <w:rPr>
             <w:webHidden/>
           </w:rPr>
-          <w:instrText xml:space="preserve"> PAGEREF _Toc511399211 \h </w:instrText>
+          <w:instrText xml:space="preserve"> PAGEREF _Toc511414133 \h </w:instrText>
         </w:r>
         <w:r>
           <w:rPr>
@@ -1409,7 +1409,7 @@
           <w:szCs w:val="22"/>
         </w:rPr>
       </w:pPr>
-      <w:hyperlink w:anchor="_Toc511399212" w:history="1">
+      <w:hyperlink w:anchor="_Toc511414134" w:history="1">
         <w:r>
           <w:rPr>
             <w:rStyle w:val="Lienhypertexte"/>
@@ -1432,7 +1432,7 @@
           <w:rPr>
             <w:webHidden/>
           </w:rPr>
-          <w:instrText xml:space="preserve"> PAGEREF _Toc511399212 \h </w:instrText>
+          <w:instrText xml:space="preserve"> PAGEREF _Toc511414134 \h </w:instrText>
         </w:r>
         <w:r>
           <w:rPr>
@@ -1468,7 +1468,7 @@
           <w:szCs w:val="22"/>
         </w:rPr>
       </w:pPr>
-      <w:hyperlink w:anchor="_Toc511399213" w:history="1">
+      <w:hyperlink w:anchor="_Toc511414135" w:history="1">
         <w:r>
           <w:rPr>
             <w:rStyle w:val="Lienhypertexte"/>
@@ -1491,7 +1491,7 @@
           <w:rPr>
             <w:webHidden/>
           </w:rPr>
-          <w:instrText xml:space="preserve"> PAGEREF _Toc511399213 \h </w:instrText>
+          <w:instrText xml:space="preserve"> PAGEREF _Toc511414135 \h </w:instrText>
         </w:r>
         <w:r>
           <w:rPr>
@@ -1527,7 +1527,7 @@
           <w:szCs w:val="22"/>
         </w:rPr>
       </w:pPr>
-      <w:hyperlink w:anchor="_Toc511399214" w:history="1">
+      <w:hyperlink w:anchor="_Toc511414136" w:history="1">
         <w:r>
           <w:rPr>
             <w:rStyle w:val="Lienhypertexte"/>
@@ -1550,7 +1550,7 @@
           <w:rPr>
             <w:webHidden/>
           </w:rPr>
-          <w:instrText xml:space="preserve"> PAGEREF _Toc511399214 \h </w:instrText>
+          <w:instrText xml:space="preserve"> PAGEREF _Toc511414136 \h </w:instrText>
         </w:r>
         <w:r>
           <w:rPr>
@@ -1586,7 +1586,7 @@
           <w:szCs w:val="22"/>
         </w:rPr>
       </w:pPr>
-      <w:hyperlink w:anchor="_Toc511399215" w:history="1">
+      <w:hyperlink w:anchor="_Toc511414137" w:history="1">
         <w:r>
           <w:rPr>
             <w:rStyle w:val="Lienhypertexte"/>
@@ -1609,7 +1609,7 @@
           <w:rPr>
             <w:webHidden/>
           </w:rPr>
-          <w:instrText xml:space="preserve"> PAGEREF _Toc511399215 \h </w:instrText>
+          <w:instrText xml:space="preserve"> PAGEREF _Toc511414137 \h </w:instrText>
         </w:r>
         <w:r>
           <w:rPr>
@@ -1645,7 +1645,7 @@
           <w:szCs w:val="22"/>
         </w:rPr>
       </w:pPr>
-      <w:hyperlink w:anchor="_Toc511399216" w:history="1">
+      <w:hyperlink w:anchor="_Toc511414138" w:history="1">
         <w:r>
           <w:rPr>
             <w:rStyle w:val="Lienhypertexte"/>
@@ -1668,7 +1668,7 @@
           <w:rPr>
             <w:webHidden/>
           </w:rPr>
-          <w:instrText xml:space="preserve"> PAGEREF _Toc511399216 \h </w:instrText>
+          <w:instrText xml:space="preserve"> PAGEREF _Toc511414138 \h </w:instrText>
         </w:r>
         <w:r>
           <w:rPr>
@@ -1704,7 +1704,7 @@
           <w:szCs w:val="22"/>
         </w:rPr>
       </w:pPr>
-      <w:hyperlink w:anchor="_Toc511399217" w:history="1">
+      <w:hyperlink w:anchor="_Toc511414139" w:history="1">
         <w:r>
           <w:rPr>
             <w:rStyle w:val="Lienhypertexte"/>
@@ -1727,7 +1727,7 @@
           <w:rPr>
             <w:webHidden/>
           </w:rPr>
-          <w:instrText xml:space="preserve"> PAGEREF _Toc511399217 \h </w:instrText>
+          <w:instrText xml:space="preserve"> PAGEREF _Toc511414139 \h </w:instrText>
         </w:r>
         <w:r>
           <w:rPr>
@@ -1763,7 +1763,7 @@
           <w:szCs w:val="22"/>
         </w:rPr>
       </w:pPr>
-      <w:hyperlink w:anchor="_Toc511399218" w:history="1">
+      <w:hyperlink w:anchor="_Toc511414140" w:history="1">
         <w:r>
           <w:rPr>
             <w:rStyle w:val="Lienhypertexte"/>
@@ -1786,7 +1786,7 @@
           <w:rPr>
             <w:webHidden/>
           </w:rPr>
-          <w:instrText xml:space="preserve"> PAGEREF _Toc511399218 \h </w:instrText>
+          <w:instrText xml:space="preserve"> PAGEREF _Toc511414140 \h </w:instrText>
         </w:r>
         <w:r>
           <w:rPr>
@@ -1822,7 +1822,7 @@
           <w:szCs w:val="22"/>
         </w:rPr>
       </w:pPr>
-      <w:hyperlink w:anchor="_Toc511399219" w:history="1">
+      <w:hyperlink w:anchor="_Toc511414141" w:history="1">
         <w:r>
           <w:rPr>
             <w:rStyle w:val="Lienhypertexte"/>
@@ -1845,7 +1845,7 @@
           <w:rPr>
             <w:webHidden/>
           </w:rPr>
-          <w:instrText xml:space="preserve"> PAGEREF _Toc511399219 \h </w:instrText>
+          <w:instrText xml:space="preserve"> PAGEREF _Toc511414141 \h </w:instrText>
         </w:r>
         <w:r>
           <w:rPr>
@@ -1881,7 +1881,7 @@
           <w:szCs w:val="22"/>
         </w:rPr>
       </w:pPr>
-      <w:hyperlink w:anchor="_Toc511399220" w:history="1">
+      <w:hyperlink w:anchor="_Toc511414142" w:history="1">
         <w:r>
           <w:rPr>
             <w:rStyle w:val="Lienhypertexte"/>
@@ -1904,7 +1904,7 @@
           <w:rPr>
             <w:webHidden/>
           </w:rPr>
-          <w:instrText xml:space="preserve"> PAGEREF _Toc511399220 \h </w:instrText>
+          <w:instrText xml:space="preserve"> PAGEREF _Toc511414142 \h </w:instrText>
         </w:r>
         <w:r>
           <w:rPr>
@@ -1940,7 +1940,7 @@
           <w:szCs w:val="22"/>
         </w:rPr>
       </w:pPr>
-      <w:hyperlink w:anchor="_Toc511399221" w:history="1">
+      <w:hyperlink w:anchor="_Toc511414143" w:history="1">
         <w:r>
           <w:rPr>
             <w:rStyle w:val="Lienhypertexte"/>
@@ -1963,7 +1963,7 @@
           <w:rPr>
             <w:webHidden/>
           </w:rPr>
-          <w:instrText xml:space="preserve"> PAGEREF _Toc511399221 \h </w:instrText>
+          <w:instrText xml:space="preserve"> PAGEREF _Toc511414143 \h </w:instrText>
         </w:r>
         <w:r>
           <w:rPr>
@@ -1999,7 +1999,7 @@
           <w:szCs w:val="22"/>
         </w:rPr>
       </w:pPr>
-      <w:hyperlink w:anchor="_Toc511399222" w:history="1">
+      <w:hyperlink w:anchor="_Toc511414144" w:history="1">
         <w:r>
           <w:rPr>
             <w:rStyle w:val="Lienhypertexte"/>
@@ -2022,7 +2022,7 @@
           <w:rPr>
             <w:webHidden/>
           </w:rPr>
-          <w:instrText xml:space="preserve"> PAGEREF _Toc511399222 \h </w:instrText>
+          <w:instrText xml:space="preserve"> PAGEREF _Toc511414144 \h </w:instrText>
         </w:r>
         <w:r>
           <w:rPr>
@@ -2058,7 +2058,7 @@
           <w:szCs w:val="22"/>
         </w:rPr>
       </w:pPr>
-      <w:hyperlink w:anchor="_Toc511399223" w:history="1">
+      <w:hyperlink w:anchor="_Toc511414145" w:history="1">
         <w:r>
           <w:rPr>
             <w:rStyle w:val="Lienhypertexte"/>
@@ -2081,7 +2081,7 @@
           <w:rPr>
             <w:webHidden/>
           </w:rPr>
-          <w:instrText xml:space="preserve"> PAGEREF _Toc511399223 \h </w:instrText>
+          <w:instrText xml:space="preserve"> PAGEREF _Toc511414145 \h </w:instrText>
         </w:r>
         <w:r>
           <w:rPr>
@@ -2110,6 +2110,65 @@
     </w:p>
     <w:p>
       <w:pPr>
+        <w:pStyle w:val="TM2"/>
+        <w:rPr>
+          <w:rFonts w:asciiTheme="minorHAnsi" w:hAnsiTheme="minorHAnsi"/>
+          <w:sz w:val="22"/>
+          <w:szCs w:val="22"/>
+        </w:rPr>
+      </w:pPr>
+      <w:hyperlink w:anchor="_Toc511414146" w:history="1">
+        <w:r>
+          <w:rPr>
+            <w:rStyle w:val="Lienhypertexte"/>
+          </w:rPr>
+          <w:t>Ajouter de la lumière à une scène 3D</w:t>
+        </w:r>
+        <w:r>
+          <w:rPr>
+            <w:webHidden/>
+          </w:rPr>
+          <w:tab/>
+        </w:r>
+        <w:r>
+          <w:rPr>
+            <w:webHidden/>
+          </w:rPr>
+          <w:fldChar w:fldCharType="begin"/>
+        </w:r>
+        <w:r>
+          <w:rPr>
+            <w:webHidden/>
+          </w:rPr>
+          <w:instrText xml:space="preserve"> PAGEREF _Toc511414146 \h </w:instrText>
+        </w:r>
+        <w:r>
+          <w:rPr>
+            <w:webHidden/>
+          </w:rPr>
+        </w:r>
+        <w:r>
+          <w:rPr>
+            <w:webHidden/>
+          </w:rPr>
+          <w:fldChar w:fldCharType="separate"/>
+        </w:r>
+        <w:r>
+          <w:rPr>
+            <w:webHidden/>
+          </w:rPr>
+          <w:t>19</w:t>
+        </w:r>
+        <w:r>
+          <w:rPr>
+            <w:webHidden/>
+          </w:rPr>
+          <w:fldChar w:fldCharType="end"/>
+        </w:r>
+      </w:hyperlink>
+    </w:p>
+    <w:p>
+      <w:pPr>
         <w:pStyle w:val="Sansinterligne"/>
         <w:rPr>
           <w:rFonts w:ascii="Arial Narrow" w:hAnsi="Arial Narrow"/>
@@ -2125,16 +2184,6 @@
         </w:rPr>
         <w:fldChar w:fldCharType="end"/>
       </w:r>
-    </w:p>
-    <w:p>
-      <w:pPr>
-        <w:pStyle w:val="Sansinterligne"/>
-        <w:rPr>
-          <w:rFonts w:ascii="Arial Narrow" w:hAnsi="Arial Narrow"/>
-          <w:sz w:val="28"/>
-          <w:szCs w:val="28"/>
-        </w:rPr>
-      </w:pPr>
     </w:p>
     <w:p>
       <w:pPr>
@@ -2329,7 +2378,7 @@
         </w:rPr>
       </w:pPr>
       <w:hyperlink w:anchor="_Sommaire" w:history="1">
-        <w:bookmarkStart w:id="3" w:name="_Toc511399213"/>
+        <w:bookmarkStart w:id="3" w:name="_Toc511414135"/>
         <w:r>
           <w:rPr>
             <w:rStyle w:val="Lienhypertexte"/>
@@ -2486,7 +2535,7 @@
         </w:rPr>
       </w:pPr>
       <w:hyperlink w:anchor="_Sommaire" w:history="1">
-        <w:bookmarkStart w:id="4" w:name="_Toc511399214"/>
+        <w:bookmarkStart w:id="4" w:name="_Toc511414136"/>
         <w:r>
           <w:rPr>
             <w:rStyle w:val="Lienhypertexte"/>
@@ -2681,7 +2730,7 @@
         </w:rPr>
       </w:pPr>
       <w:hyperlink w:anchor="_Sommaire" w:history="1">
-        <w:bookmarkStart w:id="5" w:name="_Toc511399215"/>
+        <w:bookmarkStart w:id="5" w:name="_Toc511414137"/>
         <w:r>
           <w:rPr>
             <w:rStyle w:val="Lienhypertexte"/>
@@ -3101,7 +3150,7 @@
         </w:rPr>
       </w:pPr>
       <w:hyperlink w:anchor="_Sommaire" w:history="1">
-        <w:bookmarkStart w:id="6" w:name="_Toc511399216"/>
+        <w:bookmarkStart w:id="6" w:name="_Toc511414138"/>
         <w:r>
           <w:rPr>
             <w:rStyle w:val="Lienhypertexte"/>
@@ -3225,7 +3274,7 @@
         </w:rPr>
       </w:pPr>
       <w:hyperlink w:anchor="_Sommaire" w:history="1">
-        <w:bookmarkStart w:id="7" w:name="_Toc511399217"/>
+        <w:bookmarkStart w:id="7" w:name="_Toc511414139"/>
         <w:r>
           <w:rPr>
             <w:rStyle w:val="Lienhypertexte"/>
@@ -3349,7 +3398,7 @@
         </w:rPr>
       </w:pPr>
       <w:hyperlink w:anchor="_Sommaire" w:history="1">
-        <w:bookmarkStart w:id="8" w:name="_Toc511399218"/>
+        <w:bookmarkStart w:id="8" w:name="_Toc511414140"/>
         <w:r>
           <w:rPr>
             <w:rStyle w:val="Lienhypertexte"/>
@@ -4946,7 +4995,7 @@
         </w:rPr>
       </w:pPr>
       <w:hyperlink w:anchor="_Sommaire" w:history="1">
-        <w:bookmarkStart w:id="9" w:name="_Toc511399219"/>
+        <w:bookmarkStart w:id="9" w:name="_Toc511414141"/>
         <w:r>
           <w:rPr>
             <w:rStyle w:val="Lienhypertexte"/>
@@ -4997,7 +5046,7 @@
         </w:rPr>
       </w:pPr>
       <w:hyperlink w:anchor="_Sommaire" w:history="1">
-        <w:bookmarkStart w:id="10" w:name="_Toc511399220"/>
+        <w:bookmarkStart w:id="10" w:name="_Toc511414142"/>
         <w:r>
           <w:rPr>
             <w:rStyle w:val="Lienhypertexte"/>
@@ -7953,7 +8002,7 @@
         </w:rPr>
       </w:pPr>
       <w:hyperlink w:anchor="_Sommaire" w:history="1">
-        <w:bookmarkStart w:id="11" w:name="_Toc511399221"/>
+        <w:bookmarkStart w:id="11" w:name="_Toc511414143"/>
         <w:r>
           <w:rPr>
             <w:rStyle w:val="Lienhypertexte"/>
@@ -11794,7 +11843,7 @@
         </w:rPr>
       </w:pPr>
       <w:hyperlink w:anchor="_Sommaire" w:history="1">
-        <w:bookmarkStart w:id="12" w:name="_Toc511399222"/>
+        <w:bookmarkStart w:id="12" w:name="_Toc511414144"/>
         <w:r>
           <w:rPr>
             <w:rStyle w:val="Lienhypertexte"/>
@@ -20290,7 +20339,7 @@
         </w:rPr>
       </w:pPr>
       <w:hyperlink w:anchor="_Sommaire" w:history="1">
-        <w:bookmarkStart w:id="13" w:name="_Toc511399223"/>
+        <w:bookmarkStart w:id="13" w:name="_Toc511414145"/>
         <w:r>
           <w:rPr>
             <w:rStyle w:val="Lienhypertexte"/>
@@ -26765,6 +26814,7 @@
         </w:rPr>
       </w:pPr>
       <w:hyperlink w:anchor="_Sommaire" w:history="1">
+        <w:bookmarkStart w:id="14" w:name="_Toc511414146"/>
         <w:r>
           <w:rPr>
             <w:rStyle w:val="Lienhypertexte"/>
@@ -26813,6 +26863,7 @@
           </w:rPr>
           <w:t xml:space="preserve"> scène 3D</w:t>
         </w:r>
+        <w:bookmarkEnd w:id="14"/>
       </w:hyperlink>
     </w:p>
     <w:p>
@@ -32250,7 +32301,7 @@
         <w:sz w:val="28"/>
         <w:szCs w:val="28"/>
       </w:rPr>
-      <w:t>21</w:t>
+      <w:t>2</w:t>
     </w:r>
     <w:r>
       <w:rPr>
